--- a/lessons.docx
+++ b/lessons.docx
@@ -61,14 +61,14 @@
           <w:r>
             <w:fldChar w:fldCharType="separate"/>
           </w:r>
-          <w:hyperlink w:anchor="_Toc72839024" w:history="1">
+          <w:hyperlink w:anchor="_Toc72845345" w:history="1">
             <w:r>
               <w:rPr>
                 <w:rStyle w:val="Hyperlink"/>
                 <w:noProof/>
                 <w:lang w:val="en-US"/>
               </w:rPr>
-              <w:t>Lesson 1. First application</w:t>
+              <w:t>Lesson1. First application</w:t>
             </w:r>
             <w:r>
               <w:rPr>
@@ -89,7 +89,7 @@
                 <w:noProof/>
                 <w:webHidden/>
               </w:rPr>
-              <w:instrText xml:space="preserve"> PAGEREF _Toc72839024 \h </w:instrText>
+              <w:instrText xml:space="preserve"> PAGEREF _Toc72845345 \h </w:instrText>
             </w:r>
             <w:r>
               <w:rPr>
@@ -121,6 +121,77 @@
           </w:hyperlink>
         </w:p>
         <w:p>
+          <w:pPr>
+            <w:pStyle w:val="TOC2"/>
+            <w:tabs>
+              <w:tab w:val="right" w:leader="dot" w:pos="10456"/>
+            </w:tabs>
+            <w:rPr>
+              <w:rFonts w:eastAsiaTheme="minorEastAsia"/>
+              <w:noProof/>
+              <w:lang w:eastAsia="ru-RU"/>
+            </w:rPr>
+          </w:pPr>
+          <w:hyperlink w:anchor="_Toc72845346" w:history="1">
+            <w:r>
+              <w:rPr>
+                <w:rStyle w:val="Hyperlink"/>
+                <w:noProof/>
+                <w:lang w:val="en-US"/>
+              </w:rPr>
+              <w:t>Lesson2. Conditional and autoconfigure</w:t>
+            </w:r>
+            <w:r>
+              <w:rPr>
+                <w:noProof/>
+                <w:webHidden/>
+              </w:rPr>
+              <w:tab/>
+            </w:r>
+            <w:r>
+              <w:rPr>
+                <w:noProof/>
+                <w:webHidden/>
+              </w:rPr>
+              <w:fldChar w:fldCharType="begin"/>
+            </w:r>
+            <w:r>
+              <w:rPr>
+                <w:noProof/>
+                <w:webHidden/>
+              </w:rPr>
+              <w:instrText xml:space="preserve"> PAGEREF _Toc72845346 \h </w:instrText>
+            </w:r>
+            <w:r>
+              <w:rPr>
+                <w:noProof/>
+                <w:webHidden/>
+              </w:rPr>
+            </w:r>
+            <w:r>
+              <w:rPr>
+                <w:noProof/>
+                <w:webHidden/>
+              </w:rPr>
+              <w:fldChar w:fldCharType="separate"/>
+            </w:r>
+            <w:r>
+              <w:rPr>
+                <w:noProof/>
+                <w:webHidden/>
+              </w:rPr>
+              <w:t>5</w:t>
+            </w:r>
+            <w:r>
+              <w:rPr>
+                <w:noProof/>
+                <w:webHidden/>
+              </w:rPr>
+              <w:fldChar w:fldCharType="end"/>
+            </w:r>
+          </w:hyperlink>
+        </w:p>
+        <w:p>
           <w:r>
             <w:rPr>
               <w:b/>
@@ -172,7 +243,7 @@
           <w:lang w:val="en-US"/>
         </w:rPr>
       </w:pPr>
-      <w:bookmarkStart w:id="0" w:name="_Toc72839024"/>
+      <w:bookmarkStart w:id="0" w:name="_Toc72845345"/>
       <w:r>
         <w:rPr>
           <w:rStyle w:val="Heading1Char"/>
@@ -213,21 +284,7 @@
         <w:rPr>
           <w:lang w:val="en-US"/>
         </w:rPr>
-        <w:t xml:space="preserve">To create our application we don’t use spring initializer, because it does a lot of things automatically.  Instead of this we create empty </w:t>
-      </w:r>
-      <w:proofErr w:type="spellStart"/>
-      <w:r>
-        <w:rPr>
-          <w:lang w:val="en-US"/>
-        </w:rPr>
-        <w:t>Gradle</w:t>
-      </w:r>
-      <w:proofErr w:type="spellEnd"/>
-      <w:r>
-        <w:rPr>
-          <w:lang w:val="en-US"/>
-        </w:rPr>
-        <w:t xml:space="preserve"> project. And </w:t>
+        <w:t xml:space="preserve">To create our application we don’t use spring initializer, because it does a lot of things automatically.  Instead of this we create empty Gradle project. And </w:t>
       </w:r>
       <w:r>
         <w:rPr>
@@ -255,7 +312,7 @@
           <w:lang w:eastAsia="ru-RU"/>
         </w:rPr>
         <w:drawing>
-          <wp:inline distT="0" distB="0" distL="0" distR="0" wp14:anchorId="50BAE53E" wp14:editId="67D7BF53">
+          <wp:inline distT="0" distB="0" distL="0" distR="0" wp14:anchorId="40C2DECF" wp14:editId="0EEA6F9D">
             <wp:extent cx="6152515" cy="985520"/>
             <wp:effectExtent l="0" t="0" r="635" b="5080"/>
             <wp:docPr id="1" name="Picture 1"/>
@@ -318,7 +375,7 @@
           <w:lang w:eastAsia="ru-RU"/>
         </w:rPr>
         <w:drawing>
-          <wp:inline distT="0" distB="0" distL="0" distR="0" wp14:anchorId="4F1D0559" wp14:editId="492A7B5D">
+          <wp:inline distT="0" distB="0" distL="0" distR="0" wp14:anchorId="52C8874B" wp14:editId="71FB16FE">
             <wp:extent cx="3493980" cy="2686929"/>
             <wp:effectExtent l="0" t="0" r="0" b="0"/>
             <wp:docPr id="25" name="Picture 25"/>
@@ -367,7 +424,7 @@
           <w:lang w:eastAsia="ru-RU"/>
         </w:rPr>
         <w:drawing>
-          <wp:inline distT="0" distB="0" distL="0" distR="0" wp14:anchorId="21F5DD83" wp14:editId="57F2720E">
+          <wp:inline distT="0" distB="0" distL="0" distR="0" wp14:anchorId="48AE0ACE" wp14:editId="57E15654">
             <wp:extent cx="3073791" cy="1753240"/>
             <wp:effectExtent l="0" t="0" r="0" b="0"/>
             <wp:docPr id="26" name="Picture 26"/>
@@ -414,35 +471,7 @@
         <w:rPr>
           <w:lang w:val="en-US"/>
         </w:rPr>
-        <w:t xml:space="preserve">To solve </w:t>
-      </w:r>
-      <w:proofErr w:type="spellStart"/>
-      <w:r>
-        <w:rPr>
-          <w:lang w:val="en-US"/>
-        </w:rPr>
-        <w:t>compilationError</w:t>
-      </w:r>
-      <w:proofErr w:type="spellEnd"/>
-      <w:r>
-        <w:rPr>
-          <w:lang w:val="en-US"/>
-        </w:rPr>
-        <w:t xml:space="preserve"> I changed JAVA_HOME to 15th SDK and created new project with it. 16th SDK throws errors with both Maven and </w:t>
-      </w:r>
-      <w:proofErr w:type="spellStart"/>
-      <w:r>
-        <w:rPr>
-          <w:lang w:val="en-US"/>
-        </w:rPr>
-        <w:t>Gradle</w:t>
-      </w:r>
-      <w:proofErr w:type="spellEnd"/>
-      <w:r>
-        <w:rPr>
-          <w:lang w:val="en-US"/>
-        </w:rPr>
-        <w:t>. Still don’t know why.</w:t>
+        <w:t>To solve compilationError I changed JAVA_HOME to 15th SDK and created new project with it. 16th SDK throws errors with both Maven and Gradle. Still don’t know why.</w:t>
       </w:r>
     </w:p>
     <w:p>
@@ -456,21 +485,7 @@
         <w:rPr>
           <w:lang w:val="en-US"/>
         </w:rPr>
-        <w:t xml:space="preserve">Recommended books for </w:t>
-      </w:r>
-      <w:proofErr w:type="spellStart"/>
-      <w:r>
-        <w:rPr>
-          <w:lang w:val="en-US"/>
-        </w:rPr>
-        <w:t>Gradle</w:t>
-      </w:r>
-      <w:proofErr w:type="spellEnd"/>
-      <w:r>
-        <w:rPr>
-          <w:lang w:val="en-US"/>
-        </w:rPr>
-        <w:t>:</w:t>
+        <w:t>Recommended books for Gradle:</w:t>
       </w:r>
     </w:p>
     <w:p>
@@ -486,7 +501,7 @@
           <w:lang w:eastAsia="ru-RU"/>
         </w:rPr>
         <w:drawing>
-          <wp:inline distT="0" distB="0" distL="0" distR="0" wp14:anchorId="6DC0CE0A" wp14:editId="18AD4C2C">
+          <wp:inline distT="0" distB="0" distL="0" distR="0" wp14:anchorId="7AB9B804" wp14:editId="41D57A0C">
             <wp:extent cx="2988259" cy="1737360"/>
             <wp:effectExtent l="0" t="0" r="3175" b="0"/>
             <wp:docPr id="3" name="Picture 3"/>
@@ -533,7 +548,7 @@
           <w:lang w:eastAsia="ru-RU"/>
         </w:rPr>
         <w:drawing>
-          <wp:inline distT="0" distB="0" distL="0" distR="0" wp14:anchorId="2E108417" wp14:editId="3465C7D2">
+          <wp:inline distT="0" distB="0" distL="0" distR="0" wp14:anchorId="35B7FD4B" wp14:editId="6E7D0567">
             <wp:extent cx="1329397" cy="1731138"/>
             <wp:effectExtent l="0" t="0" r="4445" b="2540"/>
             <wp:docPr id="4" name="Picture 4"/>
@@ -593,21 +608,7 @@
         <w:rPr>
           <w:lang w:val="en-US"/>
         </w:rPr>
-        <w:t xml:space="preserve">Shift-shift-&gt;enter Presentation </w:t>
-      </w:r>
-      <w:proofErr w:type="gramStart"/>
-      <w:r>
-        <w:rPr>
-          <w:lang w:val="en-US"/>
-        </w:rPr>
-        <w:t>Mode .</w:t>
-      </w:r>
-      <w:proofErr w:type="gramEnd"/>
-      <w:r>
-        <w:rPr>
-          <w:lang w:val="en-US"/>
-        </w:rPr>
-        <w:t xml:space="preserve"> And then mouse up View-&gt;…-&gt;Project</w:t>
+        <w:t>Shift-shift-&gt;enter Presentation Mode . And then mouse up View-&gt;…-&gt;Project</w:t>
       </w:r>
       <w:r>
         <w:rPr>
@@ -626,21 +627,7 @@
         <w:rPr>
           <w:lang w:val="en-US"/>
         </w:rPr>
-        <w:t xml:space="preserve">To </w:t>
-      </w:r>
-      <w:proofErr w:type="gramStart"/>
-      <w:r>
-        <w:rPr>
-          <w:lang w:val="en-US"/>
-        </w:rPr>
-        <w:t>exit :</w:t>
-      </w:r>
-      <w:proofErr w:type="gramEnd"/>
-      <w:r>
-        <w:rPr>
-          <w:lang w:val="en-US"/>
-        </w:rPr>
-        <w:t xml:space="preserve"> View-&gt;Exit Presentation mode.</w:t>
+        <w:t>To exit : View-&gt;Exit Presentation mode.</w:t>
       </w:r>
     </w:p>
     <w:p>
@@ -650,19 +637,11 @@
           <w:lang w:val="en-US"/>
         </w:rPr>
       </w:pPr>
-      <w:proofErr w:type="spellStart"/>
-      <w:r>
-        <w:rPr>
-          <w:lang w:val="en-US"/>
-        </w:rPr>
-        <w:t>Gradle</w:t>
-      </w:r>
-      <w:proofErr w:type="spellEnd"/>
-      <w:r>
-        <w:rPr>
-          <w:lang w:val="en-US"/>
-        </w:rPr>
-        <w:t xml:space="preserve"> or Maven wrappers allow us to move our application from one pc to another without bounding to build tool version.</w:t>
+      <w:r>
+        <w:rPr>
+          <w:lang w:val="en-US"/>
+        </w:rPr>
+        <w:t>Gradle or Maven wrappers allow us to move our application from one pc to another without bounding to build tool version.</w:t>
       </w:r>
       <w:r>
         <w:rPr>
@@ -683,7 +662,7 @@
           <w:lang w:eastAsia="ru-RU"/>
         </w:rPr>
         <w:drawing>
-          <wp:inline distT="0" distB="0" distL="0" distR="0" wp14:anchorId="792F3B1A" wp14:editId="09857116">
+          <wp:inline distT="0" distB="0" distL="0" distR="0" wp14:anchorId="4D45347B" wp14:editId="72FB3A75">
             <wp:extent cx="6152515" cy="1224280"/>
             <wp:effectExtent l="0" t="0" r="635" b="0"/>
             <wp:docPr id="5" name="Picture 5"/>
@@ -729,21 +708,7 @@
         <w:rPr>
           <w:lang w:val="en-US"/>
         </w:rPr>
-        <w:t xml:space="preserve">We check </w:t>
-      </w:r>
-      <w:proofErr w:type="spellStart"/>
-      <w:r>
-        <w:rPr>
-          <w:lang w:val="en-US"/>
-        </w:rPr>
-        <w:t>Gradle</w:t>
-      </w:r>
-      <w:proofErr w:type="spellEnd"/>
-      <w:r>
-        <w:rPr>
-          <w:lang w:val="en-US"/>
-        </w:rPr>
-        <w:t xml:space="preserve"> JVM version and change if needed.</w:t>
+        <w:t>We check Gradle JVM version and change if needed.</w:t>
       </w:r>
     </w:p>
     <w:p>
@@ -759,7 +724,7 @@
           <w:lang w:eastAsia="ru-RU"/>
         </w:rPr>
         <w:drawing>
-          <wp:inline distT="0" distB="0" distL="0" distR="0" wp14:anchorId="730F2E19" wp14:editId="07FD9B5D">
+          <wp:inline distT="0" distB="0" distL="0" distR="0" wp14:anchorId="2AFE8A4C" wp14:editId="020C5FC1">
             <wp:extent cx="5036233" cy="3053239"/>
             <wp:effectExtent l="0" t="0" r="0" b="0"/>
             <wp:docPr id="6" name="Picture 6"/>
@@ -823,7 +788,7 @@
           <w:lang w:eastAsia="ru-RU"/>
         </w:rPr>
         <w:drawing>
-          <wp:inline distT="0" distB="0" distL="0" distR="0" wp14:anchorId="51056ABA" wp14:editId="36788179">
+          <wp:inline distT="0" distB="0" distL="0" distR="0" wp14:anchorId="2FC20FEF" wp14:editId="42EA0CBB">
             <wp:extent cx="3432517" cy="2260438"/>
             <wp:effectExtent l="0" t="0" r="0" b="6985"/>
             <wp:docPr id="7" name="Picture 7"/>
@@ -905,7 +870,7 @@
           <w:lang w:eastAsia="ru-RU"/>
         </w:rPr>
         <w:drawing>
-          <wp:inline distT="0" distB="0" distL="0" distR="0" wp14:anchorId="674C3ED5" wp14:editId="5C0142EA">
+          <wp:inline distT="0" distB="0" distL="0" distR="0" wp14:anchorId="27F748A9" wp14:editId="54AB565B">
             <wp:extent cx="6152515" cy="2497455"/>
             <wp:effectExtent l="0" t="0" r="635" b="0"/>
             <wp:docPr id="2" name="Picture 2"/>
@@ -966,7 +931,7 @@
           <w:lang w:eastAsia="ru-RU"/>
         </w:rPr>
         <w:drawing>
-          <wp:inline distT="0" distB="0" distL="0" distR="0" wp14:anchorId="1BB073ED" wp14:editId="74087626">
+          <wp:inline distT="0" distB="0" distL="0" distR="0" wp14:anchorId="4C1CCE87" wp14:editId="082BF959">
             <wp:extent cx="4838700" cy="428625"/>
             <wp:effectExtent l="0" t="0" r="0" b="9525"/>
             <wp:docPr id="8" name="Picture 8"/>
@@ -1065,7 +1030,7 @@
           <w:lang w:eastAsia="ru-RU"/>
         </w:rPr>
         <w:drawing>
-          <wp:inline distT="0" distB="0" distL="0" distR="0" wp14:anchorId="3AF8F370" wp14:editId="7B9FF30A">
+          <wp:inline distT="0" distB="0" distL="0" distR="0" wp14:anchorId="1A0978D1" wp14:editId="786CA737">
             <wp:extent cx="4916658" cy="886610"/>
             <wp:effectExtent l="0" t="0" r="0" b="8890"/>
             <wp:docPr id="11" name="Picture 11"/>
@@ -1111,21 +1076,7 @@
         <w:rPr>
           <w:lang w:val="en-US"/>
         </w:rPr>
-        <w:t xml:space="preserve">IDEA with </w:t>
-      </w:r>
-      <w:proofErr w:type="spellStart"/>
-      <w:r>
-        <w:rPr>
-          <w:lang w:val="en-US"/>
-        </w:rPr>
-        <w:t>Gradle</w:t>
-      </w:r>
-      <w:proofErr w:type="spellEnd"/>
-      <w:r>
-        <w:rPr>
-          <w:lang w:val="en-US"/>
-        </w:rPr>
-        <w:t xml:space="preserve"> shows all used dependencies grouped by scope:</w:t>
+        <w:t>IDEA with Gradle shows all used dependencies grouped by scope:</w:t>
       </w:r>
     </w:p>
     <w:p>
@@ -1141,7 +1092,7 @@
           <w:lang w:eastAsia="ru-RU"/>
         </w:rPr>
         <w:drawing>
-          <wp:inline distT="0" distB="0" distL="0" distR="0" wp14:anchorId="7A7063A9" wp14:editId="1E7D7AF0">
+          <wp:inline distT="0" distB="0" distL="0" distR="0" wp14:anchorId="7B57D925" wp14:editId="74325D7E">
             <wp:extent cx="3699803" cy="2570313"/>
             <wp:effectExtent l="0" t="0" r="0" b="1905"/>
             <wp:docPr id="10" name="Picture 10"/>
@@ -1187,28 +1138,11 @@
         <w:rPr>
           <w:lang w:val="en-US"/>
         </w:rPr>
-        <w:t xml:space="preserve">We add default </w:t>
-      </w:r>
-      <w:proofErr w:type="spellStart"/>
-      <w:r>
-        <w:rPr>
-          <w:lang w:val="en-US"/>
-        </w:rPr>
-        <w:t>springboot</w:t>
-      </w:r>
-      <w:proofErr w:type="spellEnd"/>
-      <w:r>
-        <w:rPr>
-          <w:lang w:val="en-US"/>
-        </w:rPr>
-        <w:t xml:space="preserve"> class with main method and run the app:</w:t>
-      </w:r>
-    </w:p>
-    <w:p>
-      <w:pPr>
-        <w:pBdr>
-          <w:bottom w:val="single" w:sz="12" w:space="1" w:color="auto"/>
-        </w:pBdr>
+        <w:t>We add default springboot class with main method and run the app:</w:t>
+      </w:r>
+    </w:p>
+    <w:p>
+      <w:pPr>
         <w:jc w:val="center"/>
         <w:rPr>
           <w:lang w:val="en-US"/>
@@ -1220,7 +1154,7 @@
           <w:lang w:eastAsia="ru-RU"/>
         </w:rPr>
         <w:drawing>
-          <wp:inline distT="0" distB="0" distL="0" distR="0" wp14:anchorId="293DB16A" wp14:editId="34C04ACE">
+          <wp:inline distT="0" distB="0" distL="0" distR="0" wp14:anchorId="4B39B11F" wp14:editId="7F4CBFF5">
             <wp:extent cx="3534071" cy="696351"/>
             <wp:effectExtent l="0" t="0" r="0" b="8890"/>
             <wp:docPr id="12" name="Picture 12"/>
@@ -1258,13 +1192,164 @@
     </w:p>
     <w:p>
       <w:pPr>
+        <w:pStyle w:val="Heading2"/>
+        <w:spacing w:after="240"/>
+        <w:rPr>
+          <w:b w:val="0"/>
+          <w:bCs w:val="0"/>
+          <w:color w:val="365F91" w:themeColor="accent1" w:themeShade="BF"/>
+          <w:sz w:val="28"/>
+          <w:szCs w:val="28"/>
+          <w:lang w:val="en-US"/>
+        </w:rPr>
+      </w:pPr>
+      <w:bookmarkStart w:id="1" w:name="_Toc72845346"/>
+      <w:r>
+        <w:rPr>
+          <w:rStyle w:val="Heading1Char"/>
+          <w:lang w:val="en-US"/>
+        </w:rPr>
+        <w:lastRenderedPageBreak/>
+        <w:t>Lesson2. Conditional and autoconfigure</w:t>
+      </w:r>
+      <w:bookmarkEnd w:id="1"/>
+    </w:p>
+    <w:p>
+      <w:pPr>
+        <w:rPr>
+          <w:lang w:val="en-US"/>
+        </w:rPr>
+      </w:pPr>
+      <w:r>
+        <w:rPr>
+          <w:lang w:val="en-US"/>
+        </w:rPr>
+        <w:tab/>
+      </w:r>
+      <w:r>
+        <w:rPr>
+          <w:lang w:val="en-US"/>
+        </w:rPr>
+        <w:t xml:space="preserve">Spring Boot </w:t>
+      </w:r>
+      <w:r>
+        <w:rPr>
+          <w:lang w:val="en-US"/>
+        </w:rPr>
+        <w:t xml:space="preserve">brought simplicity to configuration of spring modules (MVC, </w:t>
+      </w:r>
+      <w:r>
+        <w:rPr>
+          <w:lang w:val="en-US"/>
+        </w:rPr>
+        <w:t>D</w:t>
+      </w:r>
+      <w:r>
+        <w:rPr>
+          <w:lang w:val="en-US"/>
+        </w:rPr>
+        <w:t>ata</w:t>
+      </w:r>
+      <w:r>
+        <w:rPr>
+          <w:lang w:val="en-US"/>
+        </w:rPr>
+        <w:t>…</w:t>
+      </w:r>
+      <w:r>
+        <w:rPr>
+          <w:lang w:val="en-US"/>
+        </w:rPr>
+        <w:t xml:space="preserve">) </w:t>
+      </w:r>
+      <w:r>
+        <w:rPr>
+          <w:lang w:val="en-US"/>
+        </w:rPr>
+        <w:t>. In Spring Framework we had to create a lot of configurational beans. And very often they just were taken from another project or Google. Spring Boot supplies default configuration for each module, which can be overridden if required.</w:t>
+      </w:r>
+    </w:p>
+    <w:p>
+      <w:pPr>
+        <w:rPr>
+          <w:lang w:val="en-US"/>
+        </w:rPr>
+      </w:pPr>
+      <w:r>
+        <w:rPr>
+          <w:lang w:val="en-US"/>
+        </w:rPr>
+        <w:tab/>
+        <w:t>We make our first configuration class and delete all dependen</w:t>
+      </w:r>
+      <w:r>
+        <w:rPr>
+          <w:lang w:val="en-US"/>
+        </w:rPr>
+        <w:t>cies except spring-boot-starter:</w:t>
+      </w:r>
+    </w:p>
+    <w:p>
+      <w:pPr>
         <w:jc w:val="center"/>
         <w:rPr>
           <w:lang w:val="en-US"/>
         </w:rPr>
       </w:pPr>
-      <w:bookmarkStart w:id="1" w:name="_GoBack"/>
-      <w:bookmarkEnd w:id="1"/>
+      <w:r>
+        <w:rPr>
+          <w:noProof/>
+          <w:lang w:eastAsia="ru-RU"/>
+        </w:rPr>
+        <w:drawing>
+          <wp:inline distT="0" distB="0" distL="0" distR="0" wp14:anchorId="3E6D2812" wp14:editId="7CA6FCFF">
+            <wp:extent cx="5655213" cy="1371600"/>
+            <wp:effectExtent l="0" t="0" r="3175" b="0"/>
+            <wp:docPr id="13" name="Picture 13"/>
+            <wp:cNvGraphicFramePr>
+              <a:graphicFrameLocks xmlns:a="http://schemas.openxmlformats.org/drawingml/2006/main" noChangeAspect="1"/>
+            </wp:cNvGraphicFramePr>
+            <a:graphic xmlns:a="http://schemas.openxmlformats.org/drawingml/2006/main">
+              <a:graphicData uri="http://schemas.openxmlformats.org/drawingml/2006/picture">
+                <pic:pic xmlns:pic="http://schemas.openxmlformats.org/drawingml/2006/picture">
+                  <pic:nvPicPr>
+                    <pic:cNvPr id="0" name=""/>
+                    <pic:cNvPicPr/>
+                  </pic:nvPicPr>
+                  <pic:blipFill>
+                    <a:blip r:embed="rId20"/>
+                    <a:stretch>
+                      <a:fillRect/>
+                    </a:stretch>
+                  </pic:blipFill>
+                  <pic:spPr>
+                    <a:xfrm>
+                      <a:off x="0" y="0"/>
+                      <a:ext cx="5653282" cy="1371132"/>
+                    </a:xfrm>
+                    <a:prstGeom prst="rect">
+                      <a:avLst/>
+                    </a:prstGeom>
+                  </pic:spPr>
+                </pic:pic>
+              </a:graphicData>
+            </a:graphic>
+          </wp:inline>
+        </w:drawing>
+      </w:r>
+    </w:p>
+    <w:p>
+      <w:pPr>
+        <w:rPr>
+          <w:lang w:val="en-US"/>
+        </w:rPr>
+      </w:pPr>
+      <w:r>
+        <w:rPr>
+          <w:lang w:val="en-US"/>
+        </w:rPr>
+        <w:t>If we start our app it will be loaded:</w:t>
+      </w:r>
     </w:p>
     <w:p>
       <w:pPr>
@@ -1273,10 +1358,779 @@
           <w:lang w:val="en-US"/>
         </w:rPr>
       </w:pPr>
+      <w:r>
+        <w:rPr>
+          <w:noProof/>
+          <w:lang w:eastAsia="ru-RU"/>
+        </w:rPr>
+        <w:drawing>
+          <wp:inline distT="0" distB="0" distL="0" distR="0" wp14:anchorId="2D44C743" wp14:editId="429D1C26">
+            <wp:extent cx="5767754" cy="1280160"/>
+            <wp:effectExtent l="0" t="0" r="4445" b="0"/>
+            <wp:docPr id="14" name="Picture 14"/>
+            <wp:cNvGraphicFramePr>
+              <a:graphicFrameLocks xmlns:a="http://schemas.openxmlformats.org/drawingml/2006/main" noChangeAspect="1"/>
+            </wp:cNvGraphicFramePr>
+            <a:graphic xmlns:a="http://schemas.openxmlformats.org/drawingml/2006/main">
+              <a:graphicData uri="http://schemas.openxmlformats.org/drawingml/2006/picture">
+                <pic:pic xmlns:pic="http://schemas.openxmlformats.org/drawingml/2006/picture">
+                  <pic:nvPicPr>
+                    <pic:cNvPr id="0" name=""/>
+                    <pic:cNvPicPr/>
+                  </pic:nvPicPr>
+                  <pic:blipFill>
+                    <a:blip r:embed="rId21"/>
+                    <a:stretch>
+                      <a:fillRect/>
+                    </a:stretch>
+                  </pic:blipFill>
+                  <pic:spPr>
+                    <a:xfrm>
+                      <a:off x="0" y="0"/>
+                      <a:ext cx="5770499" cy="1280769"/>
+                    </a:xfrm>
+                    <a:prstGeom prst="rect">
+                      <a:avLst/>
+                    </a:prstGeom>
+                  </pic:spPr>
+                </pic:pic>
+              </a:graphicData>
+            </a:graphic>
+          </wp:inline>
+        </w:drawing>
+      </w:r>
+    </w:p>
+    <w:p>
+      <w:pPr>
+        <w:rPr>
+          <w:lang w:val="en-US"/>
+        </w:rPr>
+      </w:pPr>
+      <w:r>
+        <w:rPr>
+          <w:lang w:val="en-US"/>
+        </w:rPr>
+        <w:tab/>
+        <w:t>Now let’s use @Conditional. @Conditional is annotation on which autoconfiguration is based. Conditional can get custom or standard conditions. Let’s create a custom:</w:t>
+      </w:r>
+    </w:p>
+    <w:p>
+      <w:pPr>
+        <w:rPr>
+          <w:lang w:val="en-US"/>
+        </w:rPr>
+      </w:pPr>
+      <w:r>
+        <w:rPr>
+          <w:noProof/>
+          <w:lang w:eastAsia="ru-RU"/>
+        </w:rPr>
+        <w:drawing>
+          <wp:anchor distT="0" distB="0" distL="114300" distR="114300" simplePos="0" relativeHeight="251658240" behindDoc="0" locked="0" layoutInCell="1" allowOverlap="1" wp14:anchorId="17F74F9D" wp14:editId="05B5FF6C">
+            <wp:simplePos x="0" y="0"/>
+            <wp:positionH relativeFrom="column">
+              <wp:posOffset>703385</wp:posOffset>
+            </wp:positionH>
+            <wp:positionV relativeFrom="paragraph">
+              <wp:align>top</wp:align>
+            </wp:positionV>
+            <wp:extent cx="4550410" cy="1761490"/>
+            <wp:effectExtent l="0" t="0" r="2540" b="0"/>
+            <wp:wrapSquare wrapText="bothSides"/>
+            <wp:docPr id="15" name="Picture 15"/>
+            <wp:cNvGraphicFramePr>
+              <a:graphicFrameLocks xmlns:a="http://schemas.openxmlformats.org/drawingml/2006/main" noChangeAspect="1"/>
+            </wp:cNvGraphicFramePr>
+            <a:graphic xmlns:a="http://schemas.openxmlformats.org/drawingml/2006/main">
+              <a:graphicData uri="http://schemas.openxmlformats.org/drawingml/2006/picture">
+                <pic:pic xmlns:pic="http://schemas.openxmlformats.org/drawingml/2006/picture">
+                  <pic:nvPicPr>
+                    <pic:cNvPr id="0" name=""/>
+                    <pic:cNvPicPr/>
+                  </pic:nvPicPr>
+                  <pic:blipFill>
+                    <a:blip r:embed="rId22">
+                      <a:extLst>
+                        <a:ext uri="{28A0092B-C50C-407E-A947-70E740481C1C}">
+                          <a14:useLocalDpi xmlns:a14="http://schemas.microsoft.com/office/drawing/2010/main" val="0"/>
+                        </a:ext>
+                      </a:extLst>
+                    </a:blip>
+                    <a:stretch>
+                      <a:fillRect/>
+                    </a:stretch>
+                  </pic:blipFill>
+                  <pic:spPr>
+                    <a:xfrm>
+                      <a:off x="0" y="0"/>
+                      <a:ext cx="4550766" cy="1761827"/>
+                    </a:xfrm>
+                    <a:prstGeom prst="rect">
+                      <a:avLst/>
+                    </a:prstGeom>
+                  </pic:spPr>
+                </pic:pic>
+              </a:graphicData>
+            </a:graphic>
+            <wp14:sizeRelH relativeFrom="margin">
+              <wp14:pctWidth>0</wp14:pctWidth>
+            </wp14:sizeRelH>
+            <wp14:sizeRelV relativeFrom="margin">
+              <wp14:pctHeight>0</wp14:pctHeight>
+            </wp14:sizeRelV>
+          </wp:anchor>
+        </w:drawing>
+      </w:r>
+    </w:p>
+    <w:p>
+      <w:pPr>
+        <w:jc w:val="center"/>
+        <w:rPr>
+          <w:lang w:val="en-US"/>
+        </w:rPr>
+      </w:pPr>
+      <w:r>
+        <w:rPr>
+          <w:lang w:val="en-US"/>
+        </w:rPr>
+        <w:br w:type="textWrapping" w:clear="all"/>
+      </w:r>
+      <w:r>
+        <w:rPr>
+          <w:noProof/>
+          <w:lang w:eastAsia="ru-RU"/>
+        </w:rPr>
+        <w:drawing>
+          <wp:inline distT="0" distB="0" distL="0" distR="0" wp14:anchorId="3AF9E2A5" wp14:editId="145525B6">
+            <wp:extent cx="5134707" cy="1488106"/>
+            <wp:effectExtent l="0" t="0" r="0" b="0"/>
+            <wp:docPr id="9" name="Picture 9"/>
+            <wp:cNvGraphicFramePr>
+              <a:graphicFrameLocks xmlns:a="http://schemas.openxmlformats.org/drawingml/2006/main" noChangeAspect="1"/>
+            </wp:cNvGraphicFramePr>
+            <a:graphic xmlns:a="http://schemas.openxmlformats.org/drawingml/2006/main">
+              <a:graphicData uri="http://schemas.openxmlformats.org/drawingml/2006/picture">
+                <pic:pic xmlns:pic="http://schemas.openxmlformats.org/drawingml/2006/picture">
+                  <pic:nvPicPr>
+                    <pic:cNvPr id="0" name=""/>
+                    <pic:cNvPicPr/>
+                  </pic:nvPicPr>
+                  <pic:blipFill>
+                    <a:blip r:embed="rId23"/>
+                    <a:stretch>
+                      <a:fillRect/>
+                    </a:stretch>
+                  </pic:blipFill>
+                  <pic:spPr>
+                    <a:xfrm>
+                      <a:off x="0" y="0"/>
+                      <a:ext cx="5132955" cy="1487598"/>
+                    </a:xfrm>
+                    <a:prstGeom prst="rect">
+                      <a:avLst/>
+                    </a:prstGeom>
+                  </pic:spPr>
+                </pic:pic>
+              </a:graphicData>
+            </a:graphic>
+          </wp:inline>
+        </w:drawing>
+      </w:r>
+    </w:p>
+    <w:p>
+      <w:pPr>
+        <w:jc w:val="center"/>
+        <w:rPr>
+          <w:lang w:val="en-US"/>
+        </w:rPr>
+      </w:pPr>
+      <w:r>
+        <w:rPr>
+          <w:lang w:val="en-US"/>
+        </w:rPr>
+        <w:t>“</w:t>
+      </w:r>
+      <w:r>
+        <w:rPr>
+          <w:lang w:val="en-US"/>
+        </w:rPr>
+        <w:t>return false” is ok for us so far. With it we can demonstrate that our configuration will not be loaded anymore.</w:t>
+      </w:r>
+    </w:p>
+    <w:p>
+      <w:pPr>
+        <w:jc w:val="center"/>
+        <w:rPr>
+          <w:lang w:val="en-US"/>
+        </w:rPr>
+      </w:pPr>
+      <w:r>
+        <w:rPr>
+          <w:noProof/>
+          <w:lang w:eastAsia="ru-RU"/>
+        </w:rPr>
+        <w:drawing>
+          <wp:inline distT="0" distB="0" distL="0" distR="0" wp14:anchorId="790DFB43" wp14:editId="286D2709">
+            <wp:extent cx="6152515" cy="567690"/>
+            <wp:effectExtent l="0" t="0" r="635" b="3810"/>
+            <wp:docPr id="16" name="Picture 16"/>
+            <wp:cNvGraphicFramePr>
+              <a:graphicFrameLocks xmlns:a="http://schemas.openxmlformats.org/drawingml/2006/main" noChangeAspect="1"/>
+            </wp:cNvGraphicFramePr>
+            <a:graphic xmlns:a="http://schemas.openxmlformats.org/drawingml/2006/main">
+              <a:graphicData uri="http://schemas.openxmlformats.org/drawingml/2006/picture">
+                <pic:pic xmlns:pic="http://schemas.openxmlformats.org/drawingml/2006/picture">
+                  <pic:nvPicPr>
+                    <pic:cNvPr id="0" name=""/>
+                    <pic:cNvPicPr/>
+                  </pic:nvPicPr>
+                  <pic:blipFill>
+                    <a:blip r:embed="rId24"/>
+                    <a:stretch>
+                      <a:fillRect/>
+                    </a:stretch>
+                  </pic:blipFill>
+                  <pic:spPr>
+                    <a:xfrm>
+                      <a:off x="0" y="0"/>
+                      <a:ext cx="6152515" cy="567690"/>
+                    </a:xfrm>
+                    <a:prstGeom prst="rect">
+                      <a:avLst/>
+                    </a:prstGeom>
+                  </pic:spPr>
+                </pic:pic>
+              </a:graphicData>
+            </a:graphic>
+          </wp:inline>
+        </w:drawing>
+      </w:r>
+    </w:p>
+    <w:p>
+      <w:pPr>
+        <w:ind w:firstLine="708"/>
+        <w:rPr>
+          <w:lang w:val="en-US"/>
+        </w:rPr>
+      </w:pPr>
+      <w:r>
+        <w:rPr>
+          <w:lang w:val="en-US"/>
+        </w:rPr>
+        <w:lastRenderedPageBreak/>
+        <w:t>But we have to note that method matches of Condition takes context and metadata. From that we can get access to everything we need to decide if our configuration should be loaded.</w:t>
+      </w:r>
+    </w:p>
+    <w:p>
+      <w:pPr>
+        <w:ind w:firstLine="708"/>
+        <w:rPr>
+          <w:lang w:val="en-US"/>
+        </w:rPr>
+      </w:pPr>
+      <w:r>
+        <w:rPr>
+          <w:noProof/>
+          <w:lang w:eastAsia="ru-RU"/>
+        </w:rPr>
+        <w:drawing>
+          <wp:inline distT="0" distB="0" distL="0" distR="0" wp14:anchorId="1DADD19A" wp14:editId="38D51CB8">
+            <wp:extent cx="6152515" cy="3869690"/>
+            <wp:effectExtent l="0" t="0" r="635" b="0"/>
+            <wp:docPr id="17" name="Picture 17"/>
+            <wp:cNvGraphicFramePr>
+              <a:graphicFrameLocks xmlns:a="http://schemas.openxmlformats.org/drawingml/2006/main" noChangeAspect="1"/>
+            </wp:cNvGraphicFramePr>
+            <a:graphic xmlns:a="http://schemas.openxmlformats.org/drawingml/2006/main">
+              <a:graphicData uri="http://schemas.openxmlformats.org/drawingml/2006/picture">
+                <pic:pic xmlns:pic="http://schemas.openxmlformats.org/drawingml/2006/picture">
+                  <pic:nvPicPr>
+                    <pic:cNvPr id="0" name=""/>
+                    <pic:cNvPicPr/>
+                  </pic:nvPicPr>
+                  <pic:blipFill>
+                    <a:blip r:embed="rId25"/>
+                    <a:stretch>
+                      <a:fillRect/>
+                    </a:stretch>
+                  </pic:blipFill>
+                  <pic:spPr>
+                    <a:xfrm>
+                      <a:off x="0" y="0"/>
+                      <a:ext cx="6152515" cy="3869690"/>
+                    </a:xfrm>
+                    <a:prstGeom prst="rect">
+                      <a:avLst/>
+                    </a:prstGeom>
+                  </pic:spPr>
+                </pic:pic>
+              </a:graphicData>
+            </a:graphic>
+          </wp:inline>
+        </w:drawing>
+      </w:r>
+    </w:p>
+    <w:p>
+      <w:pPr>
+        <w:ind w:firstLine="708"/>
+        <w:rPr>
+          <w:lang w:val="en-US"/>
+        </w:rPr>
+      </w:pPr>
+      <w:r>
+        <w:rPr>
+          <w:noProof/>
+          <w:lang w:eastAsia="ru-RU"/>
+        </w:rPr>
+        <w:drawing>
+          <wp:inline distT="0" distB="0" distL="0" distR="0" wp14:anchorId="1D66AAF7" wp14:editId="657F1E3F">
+            <wp:extent cx="6152515" cy="3060065"/>
+            <wp:effectExtent l="0" t="0" r="635" b="6985"/>
+            <wp:docPr id="18" name="Picture 18"/>
+            <wp:cNvGraphicFramePr>
+              <a:graphicFrameLocks xmlns:a="http://schemas.openxmlformats.org/drawingml/2006/main" noChangeAspect="1"/>
+            </wp:cNvGraphicFramePr>
+            <a:graphic xmlns:a="http://schemas.openxmlformats.org/drawingml/2006/main">
+              <a:graphicData uri="http://schemas.openxmlformats.org/drawingml/2006/picture">
+                <pic:pic xmlns:pic="http://schemas.openxmlformats.org/drawingml/2006/picture">
+                  <pic:nvPicPr>
+                    <pic:cNvPr id="0" name=""/>
+                    <pic:cNvPicPr/>
+                  </pic:nvPicPr>
+                  <pic:blipFill>
+                    <a:blip r:embed="rId26"/>
+                    <a:stretch>
+                      <a:fillRect/>
+                    </a:stretch>
+                  </pic:blipFill>
+                  <pic:spPr>
+                    <a:xfrm>
+                      <a:off x="0" y="0"/>
+                      <a:ext cx="6152515" cy="3060065"/>
+                    </a:xfrm>
+                    <a:prstGeom prst="rect">
+                      <a:avLst/>
+                    </a:prstGeom>
+                  </pic:spPr>
+                </pic:pic>
+              </a:graphicData>
+            </a:graphic>
+          </wp:inline>
+        </w:drawing>
+      </w:r>
+    </w:p>
+    <w:p>
+      <w:pPr>
+        <w:rPr>
+          <w:lang w:val="en-US"/>
+        </w:rPr>
+      </w:pPr>
+      <w:r>
+        <w:rPr>
+          <w:lang w:val="en-US"/>
+        </w:rPr>
+        <w:br w:type="page"/>
+      </w:r>
+    </w:p>
+    <w:p>
+      <w:pPr>
+        <w:rPr>
+          <w:lang w:val="en-US"/>
+        </w:rPr>
+      </w:pPr>
+      <w:r>
+        <w:rPr>
+          <w:lang w:val="en-US"/>
+        </w:rPr>
+        <w:lastRenderedPageBreak/>
+        <w:t>And we have a lot of standard conditionals:</w:t>
+      </w:r>
+    </w:p>
+    <w:p>
+      <w:pPr>
+        <w:rPr>
+          <w:lang w:val="en-US"/>
+        </w:rPr>
+      </w:pPr>
+      <w:r>
+        <w:rPr>
+          <w:noProof/>
+          <w:lang w:eastAsia="ru-RU"/>
+        </w:rPr>
+        <w:drawing>
+          <wp:inline distT="0" distB="0" distL="0" distR="0" wp14:anchorId="04B85E89" wp14:editId="19FBEB7C">
+            <wp:extent cx="6152515" cy="2026285"/>
+            <wp:effectExtent l="0" t="0" r="635" b="0"/>
+            <wp:docPr id="19" name="Picture 19"/>
+            <wp:cNvGraphicFramePr>
+              <a:graphicFrameLocks xmlns:a="http://schemas.openxmlformats.org/drawingml/2006/main" noChangeAspect="1"/>
+            </wp:cNvGraphicFramePr>
+            <a:graphic xmlns:a="http://schemas.openxmlformats.org/drawingml/2006/main">
+              <a:graphicData uri="http://schemas.openxmlformats.org/drawingml/2006/picture">
+                <pic:pic xmlns:pic="http://schemas.openxmlformats.org/drawingml/2006/picture">
+                  <pic:nvPicPr>
+                    <pic:cNvPr id="0" name=""/>
+                    <pic:cNvPicPr/>
+                  </pic:nvPicPr>
+                  <pic:blipFill>
+                    <a:blip r:embed="rId27"/>
+                    <a:stretch>
+                      <a:fillRect/>
+                    </a:stretch>
+                  </pic:blipFill>
+                  <pic:spPr>
+                    <a:xfrm>
+                      <a:off x="0" y="0"/>
+                      <a:ext cx="6152515" cy="2026285"/>
+                    </a:xfrm>
+                    <a:prstGeom prst="rect">
+                      <a:avLst/>
+                    </a:prstGeom>
+                  </pic:spPr>
+                </pic:pic>
+              </a:graphicData>
+            </a:graphic>
+          </wp:inline>
+        </w:drawing>
+      </w:r>
+    </w:p>
+    <w:p>
+      <w:pPr>
+        <w:rPr>
+          <w:lang w:val="en-US"/>
+        </w:rPr>
+      </w:pPr>
+      <w:r>
+        <w:rPr>
+          <w:lang w:val="en-US"/>
+        </w:rPr>
+        <w:t>And they are enough. In real practice it probably will not be needed to write custom one.</w:t>
+      </w:r>
+    </w:p>
+    <w:p>
+      <w:pPr>
+        <w:rPr>
+          <w:lang w:val="en-US"/>
+        </w:rPr>
+      </w:pPr>
+      <w:r>
+        <w:rPr>
+          <w:lang w:val="en-US"/>
+        </w:rPr>
+        <w:t>Also it’s need to know annotation profile (actually it’s also conditional) which takes active profile from metadata:</w:t>
+      </w:r>
+    </w:p>
+    <w:p>
+      <w:pPr>
+        <w:rPr>
+          <w:lang w:val="en-US"/>
+        </w:rPr>
+      </w:pPr>
+      <w:r>
+        <w:rPr>
+          <w:noProof/>
+          <w:lang w:eastAsia="ru-RU"/>
+        </w:rPr>
+        <w:drawing>
+          <wp:inline distT="0" distB="0" distL="0" distR="0" wp14:anchorId="4B023A43" wp14:editId="7691D2CA">
+            <wp:extent cx="6152515" cy="1002665"/>
+            <wp:effectExtent l="0" t="0" r="635" b="6985"/>
+            <wp:docPr id="23" name="Picture 23"/>
+            <wp:cNvGraphicFramePr>
+              <a:graphicFrameLocks xmlns:a="http://schemas.openxmlformats.org/drawingml/2006/main" noChangeAspect="1"/>
+            </wp:cNvGraphicFramePr>
+            <a:graphic xmlns:a="http://schemas.openxmlformats.org/drawingml/2006/main">
+              <a:graphicData uri="http://schemas.openxmlformats.org/drawingml/2006/picture">
+                <pic:pic xmlns:pic="http://schemas.openxmlformats.org/drawingml/2006/picture">
+                  <pic:nvPicPr>
+                    <pic:cNvPr id="0" name=""/>
+                    <pic:cNvPicPr/>
+                  </pic:nvPicPr>
+                  <pic:blipFill>
+                    <a:blip r:embed="rId28"/>
+                    <a:stretch>
+                      <a:fillRect/>
+                    </a:stretch>
+                  </pic:blipFill>
+                  <pic:spPr>
+                    <a:xfrm>
+                      <a:off x="0" y="0"/>
+                      <a:ext cx="6152515" cy="1002665"/>
+                    </a:xfrm>
+                    <a:prstGeom prst="rect">
+                      <a:avLst/>
+                    </a:prstGeom>
+                  </pic:spPr>
+                </pic:pic>
+              </a:graphicData>
+            </a:graphic>
+          </wp:inline>
+        </w:drawing>
+      </w:r>
+    </w:p>
+    <w:p>
+      <w:pPr>
+        <w:rPr>
+          <w:lang w:val="en-US"/>
+        </w:rPr>
+      </w:pPr>
+      <w:r>
+        <w:rPr>
+          <w:noProof/>
+          <w:lang w:eastAsia="ru-RU"/>
+        </w:rPr>
+        <w:drawing>
+          <wp:inline distT="0" distB="0" distL="0" distR="0" wp14:anchorId="336F27C8" wp14:editId="1CE75F90">
+            <wp:extent cx="6152515" cy="3029585"/>
+            <wp:effectExtent l="0" t="0" r="635" b="0"/>
+            <wp:docPr id="21" name="Picture 21"/>
+            <wp:cNvGraphicFramePr>
+              <a:graphicFrameLocks xmlns:a="http://schemas.openxmlformats.org/drawingml/2006/main" noChangeAspect="1"/>
+            </wp:cNvGraphicFramePr>
+            <a:graphic xmlns:a="http://schemas.openxmlformats.org/drawingml/2006/main">
+              <a:graphicData uri="http://schemas.openxmlformats.org/drawingml/2006/picture">
+                <pic:pic xmlns:pic="http://schemas.openxmlformats.org/drawingml/2006/picture">
+                  <pic:nvPicPr>
+                    <pic:cNvPr id="0" name=""/>
+                    <pic:cNvPicPr/>
+                  </pic:nvPicPr>
+                  <pic:blipFill>
+                    <a:blip r:embed="rId29"/>
+                    <a:stretch>
+                      <a:fillRect/>
+                    </a:stretch>
+                  </pic:blipFill>
+                  <pic:spPr>
+                    <a:xfrm>
+                      <a:off x="0" y="0"/>
+                      <a:ext cx="6152515" cy="3029585"/>
+                    </a:xfrm>
+                    <a:prstGeom prst="rect">
+                      <a:avLst/>
+                    </a:prstGeom>
+                  </pic:spPr>
+                </pic:pic>
+              </a:graphicData>
+            </a:graphic>
+          </wp:inline>
+        </w:drawing>
+      </w:r>
+    </w:p>
+    <w:p>
+      <w:pPr>
+        <w:rPr>
+          <w:lang w:val="en-US"/>
+        </w:rPr>
+      </w:pPr>
+      <w:r>
+        <w:rPr>
+          <w:lang w:val="en-US"/>
+        </w:rPr>
+        <w:t>Here is autoconfiguration package:</w:t>
+      </w:r>
+    </w:p>
+    <w:p>
+      <w:pPr>
+        <w:rPr>
+          <w:lang w:val="en-US"/>
+        </w:rPr>
+      </w:pPr>
+      <w:r>
+        <w:rPr>
+          <w:noProof/>
+          <w:lang w:eastAsia="ru-RU"/>
+        </w:rPr>
+        <w:drawing>
+          <wp:inline distT="0" distB="0" distL="0" distR="0" wp14:anchorId="76D817A2" wp14:editId="4FE22069">
+            <wp:extent cx="6152515" cy="1446530"/>
+            <wp:effectExtent l="0" t="0" r="635" b="1270"/>
+            <wp:docPr id="24" name="Picture 24"/>
+            <wp:cNvGraphicFramePr>
+              <a:graphicFrameLocks xmlns:a="http://schemas.openxmlformats.org/drawingml/2006/main" noChangeAspect="1"/>
+            </wp:cNvGraphicFramePr>
+            <a:graphic xmlns:a="http://schemas.openxmlformats.org/drawingml/2006/main">
+              <a:graphicData uri="http://schemas.openxmlformats.org/drawingml/2006/picture">
+                <pic:pic xmlns:pic="http://schemas.openxmlformats.org/drawingml/2006/picture">
+                  <pic:nvPicPr>
+                    <pic:cNvPr id="0" name=""/>
+                    <pic:cNvPicPr/>
+                  </pic:nvPicPr>
+                  <pic:blipFill>
+                    <a:blip r:embed="rId30"/>
+                    <a:stretch>
+                      <a:fillRect/>
+                    </a:stretch>
+                  </pic:blipFill>
+                  <pic:spPr>
+                    <a:xfrm>
+                      <a:off x="0" y="0"/>
+                      <a:ext cx="6152515" cy="1446530"/>
+                    </a:xfrm>
+                    <a:prstGeom prst="rect">
+                      <a:avLst/>
+                    </a:prstGeom>
+                  </pic:spPr>
+                </pic:pic>
+              </a:graphicData>
+            </a:graphic>
+          </wp:inline>
+        </w:drawing>
+      </w:r>
+    </w:p>
+    <w:p>
+      <w:pPr>
+        <w:rPr>
+          <w:lang w:val="en-US"/>
+        </w:rPr>
+      </w:pPr>
+    </w:p>
+    <w:p>
+      <w:pPr>
+        <w:rPr>
+          <w:lang w:val="en-US"/>
+        </w:rPr>
+      </w:pPr>
+      <w:r>
+        <w:rPr>
+          <w:lang w:val="en-US"/>
+        </w:rPr>
+        <w:lastRenderedPageBreak/>
+        <w:t>And we can see that Spring Boot automatically configure a lot of modules:</w:t>
+      </w:r>
+    </w:p>
+    <w:p>
+      <w:pPr>
+        <w:rPr>
+          <w:lang w:val="en-US"/>
+        </w:rPr>
+      </w:pPr>
+      <w:r>
+        <w:rPr>
+          <w:noProof/>
+          <w:lang w:eastAsia="ru-RU"/>
+        </w:rPr>
+        <w:drawing>
+          <wp:inline distT="0" distB="0" distL="0" distR="0" wp14:anchorId="0B8A4511" wp14:editId="508B3F5C">
+            <wp:extent cx="4124325" cy="5638800"/>
+            <wp:effectExtent l="0" t="0" r="9525" b="0"/>
+            <wp:docPr id="27" name="Picture 27"/>
+            <wp:cNvGraphicFramePr>
+              <a:graphicFrameLocks xmlns:a="http://schemas.openxmlformats.org/drawingml/2006/main" noChangeAspect="1"/>
+            </wp:cNvGraphicFramePr>
+            <a:graphic xmlns:a="http://schemas.openxmlformats.org/drawingml/2006/main">
+              <a:graphicData uri="http://schemas.openxmlformats.org/drawingml/2006/picture">
+                <pic:pic xmlns:pic="http://schemas.openxmlformats.org/drawingml/2006/picture">
+                  <pic:nvPicPr>
+                    <pic:cNvPr id="0" name=""/>
+                    <pic:cNvPicPr/>
+                  </pic:nvPicPr>
+                  <pic:blipFill>
+                    <a:blip r:embed="rId31"/>
+                    <a:stretch>
+                      <a:fillRect/>
+                    </a:stretch>
+                  </pic:blipFill>
+                  <pic:spPr>
+                    <a:xfrm>
+                      <a:off x="0" y="0"/>
+                      <a:ext cx="4124325" cy="5638800"/>
+                    </a:xfrm>
+                    <a:prstGeom prst="rect">
+                      <a:avLst/>
+                    </a:prstGeom>
+                  </pic:spPr>
+                </pic:pic>
+              </a:graphicData>
+            </a:graphic>
+          </wp:inline>
+        </w:drawing>
+      </w:r>
+    </w:p>
+    <w:p>
+      <w:pPr>
+        <w:rPr>
+          <w:lang w:val="en-US"/>
+        </w:rPr>
+      </w:pPr>
+      <w:r>
+        <w:rPr>
+          <w:lang w:val="en-US"/>
+        </w:rPr>
+        <w:t>For in</w:t>
+      </w:r>
+      <w:r>
+        <w:rPr>
+          <w:lang w:val="en-US"/>
+        </w:rPr>
+        <w:t>stance it’s how  JpaRepositoryConfiguration looks:</w:t>
+      </w:r>
+    </w:p>
+    <w:p>
+      <w:pPr>
+        <w:rPr>
+          <w:lang w:val="en-US"/>
+        </w:rPr>
+      </w:pPr>
+      <w:r>
+        <w:rPr>
+          <w:noProof/>
+          <w:lang w:eastAsia="ru-RU"/>
+        </w:rPr>
+        <w:drawing>
+          <wp:inline distT="0" distB="0" distL="0" distR="0" wp14:anchorId="39DFDCE2" wp14:editId="005D1AD9">
+            <wp:extent cx="6152515" cy="2603500"/>
+            <wp:effectExtent l="0" t="0" r="635" b="6350"/>
+            <wp:docPr id="28" name="Picture 28"/>
+            <wp:cNvGraphicFramePr>
+              <a:graphicFrameLocks xmlns:a="http://schemas.openxmlformats.org/drawingml/2006/main" noChangeAspect="1"/>
+            </wp:cNvGraphicFramePr>
+            <a:graphic xmlns:a="http://schemas.openxmlformats.org/drawingml/2006/main">
+              <a:graphicData uri="http://schemas.openxmlformats.org/drawingml/2006/picture">
+                <pic:pic xmlns:pic="http://schemas.openxmlformats.org/drawingml/2006/picture">
+                  <pic:nvPicPr>
+                    <pic:cNvPr id="0" name=""/>
+                    <pic:cNvPicPr/>
+                  </pic:nvPicPr>
+                  <pic:blipFill>
+                    <a:blip r:embed="rId32"/>
+                    <a:stretch>
+                      <a:fillRect/>
+                    </a:stretch>
+                  </pic:blipFill>
+                  <pic:spPr>
+                    <a:xfrm>
+                      <a:off x="0" y="0"/>
+                      <a:ext cx="6152515" cy="2603500"/>
+                    </a:xfrm>
+                    <a:prstGeom prst="rect">
+                      <a:avLst/>
+                    </a:prstGeom>
+                  </pic:spPr>
+                </pic:pic>
+              </a:graphicData>
+            </a:graphic>
+          </wp:inline>
+        </w:drawing>
+      </w:r>
+    </w:p>
+    <w:p>
+      <w:pPr>
+        <w:rPr>
+          <w:lang w:val="en-US"/>
+        </w:rPr>
+      </w:pPr>
+      <w:r>
+        <w:rPr>
+          <w:lang w:val="en-US"/>
+        </w:rPr>
+        <w:t>It will be loaded if all conditions are satisfied.</w:t>
+      </w:r>
+      <w:bookmarkStart w:id="2" w:name="_GoBack"/>
+      <w:bookmarkEnd w:id="2"/>
     </w:p>
     <w:sectPr>
-      <w:pgSz w:w="11906" w:h="16838"/>
-      <w:pgMar w:top="720" w:right="720" w:bottom="720" w:left="720" w:header="708" w:footer="708" w:gutter="0"/>
+      <w:pgSz w:w="11906" w:h="16838" w:code="9"/>
+      <w:pgMar w:top="720" w:right="720" w:bottom="720" w:left="720" w:header="709" w:footer="709" w:gutter="0"/>
       <w:cols w:space="708"/>
       <w:docGrid w:linePitch="360"/>
     </w:sectPr>
@@ -2640,7 +3494,7 @@
 </file>
 
 <file path=customXml/itemProps1.xml><?xml version="1.0" encoding="utf-8"?>
-<ds:datastoreItem xmlns:ds="http://schemas.openxmlformats.org/officeDocument/2006/customXml" ds:itemID="{0E903FE0-4E88-4D0E-BAF7-18556FBD5652}">
+<ds:datastoreItem xmlns:ds="http://schemas.openxmlformats.org/officeDocument/2006/customXml" ds:itemID="{1C1A84FC-F38C-4C96-93D4-E69261F56BE0}">
   <ds:schemaRefs>
     <ds:schemaRef ds:uri="http://schemas.openxmlformats.org/officeDocument/2006/bibliography"/>
   </ds:schemaRefs>

--- a/lessons.docx
+++ b/lessons.docx
@@ -61,7 +61,7 @@
           <w:r>
             <w:fldChar w:fldCharType="separate"/>
           </w:r>
-          <w:hyperlink w:anchor="_Toc72845345" w:history="1">
+          <w:hyperlink w:anchor="_Toc72850146" w:history="1">
             <w:r>
               <w:rPr>
                 <w:rStyle w:val="Hyperlink"/>
@@ -89,7 +89,7 @@
                 <w:noProof/>
                 <w:webHidden/>
               </w:rPr>
-              <w:instrText xml:space="preserve"> PAGEREF _Toc72845345 \h </w:instrText>
+              <w:instrText xml:space="preserve"> PAGEREF _Toc72850146 \h </w:instrText>
             </w:r>
             <w:r>
               <w:rPr>
@@ -132,7 +132,7 @@
               <w:lang w:eastAsia="ru-RU"/>
             </w:rPr>
           </w:pPr>
-          <w:hyperlink w:anchor="_Toc72845346" w:history="1">
+          <w:hyperlink w:anchor="_Toc72850147" w:history="1">
             <w:r>
               <w:rPr>
                 <w:rStyle w:val="Hyperlink"/>
@@ -160,7 +160,7 @@
                 <w:noProof/>
                 <w:webHidden/>
               </w:rPr>
-              <w:instrText xml:space="preserve"> PAGEREF _Toc72845346 \h </w:instrText>
+              <w:instrText xml:space="preserve"> PAGEREF _Toc72850147 \h </w:instrText>
             </w:r>
             <w:r>
               <w:rPr>
@@ -192,6 +192,77 @@
           </w:hyperlink>
         </w:p>
         <w:p>
+          <w:pPr>
+            <w:pStyle w:val="TOC2"/>
+            <w:tabs>
+              <w:tab w:val="right" w:leader="dot" w:pos="10456"/>
+            </w:tabs>
+            <w:rPr>
+              <w:rFonts w:eastAsiaTheme="minorEastAsia"/>
+              <w:noProof/>
+              <w:lang w:eastAsia="ru-RU"/>
+            </w:rPr>
+          </w:pPr>
+          <w:hyperlink w:anchor="_Toc72850148" w:history="1">
+            <w:r>
+              <w:rPr>
+                <w:rStyle w:val="Hyperlink"/>
+                <w:noProof/>
+                <w:lang w:val="en-US"/>
+              </w:rPr>
+              <w:t>Lesson3. Lombok</w:t>
+            </w:r>
+            <w:r>
+              <w:rPr>
+                <w:noProof/>
+                <w:webHidden/>
+              </w:rPr>
+              <w:tab/>
+            </w:r>
+            <w:r>
+              <w:rPr>
+                <w:noProof/>
+                <w:webHidden/>
+              </w:rPr>
+              <w:fldChar w:fldCharType="begin"/>
+            </w:r>
+            <w:r>
+              <w:rPr>
+                <w:noProof/>
+                <w:webHidden/>
+              </w:rPr>
+              <w:instrText xml:space="preserve"> PAGEREF _Toc72850148 \h </w:instrText>
+            </w:r>
+            <w:r>
+              <w:rPr>
+                <w:noProof/>
+                <w:webHidden/>
+              </w:rPr>
+            </w:r>
+            <w:r>
+              <w:rPr>
+                <w:noProof/>
+                <w:webHidden/>
+              </w:rPr>
+              <w:fldChar w:fldCharType="separate"/>
+            </w:r>
+            <w:r>
+              <w:rPr>
+                <w:noProof/>
+                <w:webHidden/>
+              </w:rPr>
+              <w:t>9</w:t>
+            </w:r>
+            <w:r>
+              <w:rPr>
+                <w:noProof/>
+                <w:webHidden/>
+              </w:rPr>
+              <w:fldChar w:fldCharType="end"/>
+            </w:r>
+          </w:hyperlink>
+        </w:p>
+        <w:p>
           <w:r>
             <w:rPr>
               <w:b/>
@@ -243,7 +314,7 @@
           <w:lang w:val="en-US"/>
         </w:rPr>
       </w:pPr>
-      <w:bookmarkStart w:id="0" w:name="_Toc72845345"/>
+      <w:bookmarkStart w:id="0" w:name="_Toc72850146"/>
       <w:r>
         <w:rPr>
           <w:rStyle w:val="Heading1Char"/>
@@ -284,7 +355,21 @@
         <w:rPr>
           <w:lang w:val="en-US"/>
         </w:rPr>
-        <w:t xml:space="preserve">To create our application we don’t use spring initializer, because it does a lot of things automatically.  Instead of this we create empty Gradle project. And </w:t>
+        <w:t xml:space="preserve">To create our application we don’t use spring initializer, because it does a lot of things automatically.  Instead of this we create empty </w:t>
+      </w:r>
+      <w:proofErr w:type="spellStart"/>
+      <w:r>
+        <w:rPr>
+          <w:lang w:val="en-US"/>
+        </w:rPr>
+        <w:t>Gradle</w:t>
+      </w:r>
+      <w:proofErr w:type="spellEnd"/>
+      <w:r>
+        <w:rPr>
+          <w:lang w:val="en-US"/>
+        </w:rPr>
+        <w:t xml:space="preserve"> project. And </w:t>
       </w:r>
       <w:r>
         <w:rPr>
@@ -471,7 +556,35 @@
         <w:rPr>
           <w:lang w:val="en-US"/>
         </w:rPr>
-        <w:t>To solve compilationError I changed JAVA_HOME to 15th SDK and created new project with it. 16th SDK throws errors with both Maven and Gradle. Still don’t know why.</w:t>
+        <w:t xml:space="preserve">To solve </w:t>
+      </w:r>
+      <w:proofErr w:type="spellStart"/>
+      <w:r>
+        <w:rPr>
+          <w:lang w:val="en-US"/>
+        </w:rPr>
+        <w:t>compilationError</w:t>
+      </w:r>
+      <w:proofErr w:type="spellEnd"/>
+      <w:r>
+        <w:rPr>
+          <w:lang w:val="en-US"/>
+        </w:rPr>
+        <w:t xml:space="preserve"> I changed JAVA_HOME to 15th SDK and created new project with it. 16th SDK throws errors with both Maven and </w:t>
+      </w:r>
+      <w:proofErr w:type="spellStart"/>
+      <w:r>
+        <w:rPr>
+          <w:lang w:val="en-US"/>
+        </w:rPr>
+        <w:t>Gradle</w:t>
+      </w:r>
+      <w:proofErr w:type="spellEnd"/>
+      <w:r>
+        <w:rPr>
+          <w:lang w:val="en-US"/>
+        </w:rPr>
+        <w:t>. Still don’t know why.</w:t>
       </w:r>
     </w:p>
     <w:p>
@@ -485,7 +598,21 @@
         <w:rPr>
           <w:lang w:val="en-US"/>
         </w:rPr>
-        <w:t>Recommended books for Gradle:</w:t>
+        <w:t xml:space="preserve">Recommended books for </w:t>
+      </w:r>
+      <w:proofErr w:type="spellStart"/>
+      <w:r>
+        <w:rPr>
+          <w:lang w:val="en-US"/>
+        </w:rPr>
+        <w:t>Gradle</w:t>
+      </w:r>
+      <w:proofErr w:type="spellEnd"/>
+      <w:r>
+        <w:rPr>
+          <w:lang w:val="en-US"/>
+        </w:rPr>
+        <w:t>:</w:t>
       </w:r>
     </w:p>
     <w:p>
@@ -608,7 +735,21 @@
         <w:rPr>
           <w:lang w:val="en-US"/>
         </w:rPr>
-        <w:t>Shift-shift-&gt;enter Presentation Mode . And then mouse up View-&gt;…-&gt;Project</w:t>
+        <w:t xml:space="preserve">Shift-shift-&gt;enter Presentation </w:t>
+      </w:r>
+      <w:proofErr w:type="gramStart"/>
+      <w:r>
+        <w:rPr>
+          <w:lang w:val="en-US"/>
+        </w:rPr>
+        <w:t>Mode .</w:t>
+      </w:r>
+      <w:proofErr w:type="gramEnd"/>
+      <w:r>
+        <w:rPr>
+          <w:lang w:val="en-US"/>
+        </w:rPr>
+        <w:t xml:space="preserve"> And then mouse up View-&gt;…-&gt;Project</w:t>
       </w:r>
       <w:r>
         <w:rPr>
@@ -627,7 +768,21 @@
         <w:rPr>
           <w:lang w:val="en-US"/>
         </w:rPr>
-        <w:t>To exit : View-&gt;Exit Presentation mode.</w:t>
+        <w:t xml:space="preserve">To </w:t>
+      </w:r>
+      <w:proofErr w:type="gramStart"/>
+      <w:r>
+        <w:rPr>
+          <w:lang w:val="en-US"/>
+        </w:rPr>
+        <w:t>exit :</w:t>
+      </w:r>
+      <w:proofErr w:type="gramEnd"/>
+      <w:r>
+        <w:rPr>
+          <w:lang w:val="en-US"/>
+        </w:rPr>
+        <w:t xml:space="preserve"> View-&gt;Exit Presentation mode.</w:t>
       </w:r>
     </w:p>
     <w:p>
@@ -637,11 +792,19 @@
           <w:lang w:val="en-US"/>
         </w:rPr>
       </w:pPr>
-      <w:r>
-        <w:rPr>
-          <w:lang w:val="en-US"/>
-        </w:rPr>
-        <w:t>Gradle or Maven wrappers allow us to move our application from one pc to another without bounding to build tool version.</w:t>
+      <w:proofErr w:type="spellStart"/>
+      <w:r>
+        <w:rPr>
+          <w:lang w:val="en-US"/>
+        </w:rPr>
+        <w:t>Gradle</w:t>
+      </w:r>
+      <w:proofErr w:type="spellEnd"/>
+      <w:r>
+        <w:rPr>
+          <w:lang w:val="en-US"/>
+        </w:rPr>
+        <w:t xml:space="preserve"> or Maven wrappers allow us to move our application from one pc to another without bounding to build tool version.</w:t>
       </w:r>
       <w:r>
         <w:rPr>
@@ -708,7 +871,21 @@
         <w:rPr>
           <w:lang w:val="en-US"/>
         </w:rPr>
-        <w:t>We check Gradle JVM version and change if needed.</w:t>
+        <w:t xml:space="preserve">We check </w:t>
+      </w:r>
+      <w:proofErr w:type="spellStart"/>
+      <w:r>
+        <w:rPr>
+          <w:lang w:val="en-US"/>
+        </w:rPr>
+        <w:t>Gradle</w:t>
+      </w:r>
+      <w:proofErr w:type="spellEnd"/>
+      <w:r>
+        <w:rPr>
+          <w:lang w:val="en-US"/>
+        </w:rPr>
+        <w:t xml:space="preserve"> JVM version and change if needed.</w:t>
       </w:r>
     </w:p>
     <w:p>
@@ -1076,7 +1253,21 @@
         <w:rPr>
           <w:lang w:val="en-US"/>
         </w:rPr>
-        <w:t>IDEA with Gradle shows all used dependencies grouped by scope:</w:t>
+        <w:t xml:space="preserve">IDEA with </w:t>
+      </w:r>
+      <w:proofErr w:type="spellStart"/>
+      <w:r>
+        <w:rPr>
+          <w:lang w:val="en-US"/>
+        </w:rPr>
+        <w:t>Gradle</w:t>
+      </w:r>
+      <w:proofErr w:type="spellEnd"/>
+      <w:r>
+        <w:rPr>
+          <w:lang w:val="en-US"/>
+        </w:rPr>
+        <w:t xml:space="preserve"> shows all used dependencies grouped by scope:</w:t>
       </w:r>
     </w:p>
     <w:p>
@@ -1138,7 +1329,21 @@
         <w:rPr>
           <w:lang w:val="en-US"/>
         </w:rPr>
-        <w:t>We add default springboot class with main method and run the app:</w:t>
+        <w:t xml:space="preserve">We add default </w:t>
+      </w:r>
+      <w:proofErr w:type="spellStart"/>
+      <w:r>
+        <w:rPr>
+          <w:lang w:val="en-US"/>
+        </w:rPr>
+        <w:t>springboot</w:t>
+      </w:r>
+      <w:proofErr w:type="spellEnd"/>
+      <w:r>
+        <w:rPr>
+          <w:lang w:val="en-US"/>
+        </w:rPr>
+        <w:t xml:space="preserve"> class with main method and run the app:</w:t>
       </w:r>
     </w:p>
     <w:p>
@@ -1203,16 +1408,25 @@
           <w:lang w:val="en-US"/>
         </w:rPr>
       </w:pPr>
-      <w:bookmarkStart w:id="1" w:name="_Toc72845346"/>
+      <w:bookmarkStart w:id="1" w:name="_Toc72850147"/>
       <w:r>
         <w:rPr>
           <w:rStyle w:val="Heading1Char"/>
           <w:lang w:val="en-US"/>
         </w:rPr>
         <w:lastRenderedPageBreak/>
-        <w:t>Lesson2. Conditional and autoconfigure</w:t>
+        <w:t xml:space="preserve">Lesson2. Conditional and </w:t>
+      </w:r>
+      <w:proofErr w:type="spellStart"/>
+      <w:r>
+        <w:rPr>
+          <w:rStyle w:val="Heading1Char"/>
+          <w:lang w:val="en-US"/>
+        </w:rPr>
+        <w:t>autoconfigure</w:t>
       </w:r>
       <w:bookmarkEnd w:id="1"/>
+      <w:proofErr w:type="spellEnd"/>
     </w:p>
     <w:p>
       <w:pPr>
@@ -1256,6 +1470,7 @@
         </w:rPr>
         <w:t>…</w:t>
       </w:r>
+      <w:proofErr w:type="gramStart"/>
       <w:r>
         <w:rPr>
           <w:lang w:val="en-US"/>
@@ -1266,7 +1481,14 @@
         <w:rPr>
           <w:lang w:val="en-US"/>
         </w:rPr>
-        <w:t>. In Spring Framework we had to create a lot of configurational beans. And very often they just were taken from another project or Google. Spring Boot supplies default configuration for each module, which can be overridden if required.</w:t>
+        <w:t>.</w:t>
+      </w:r>
+      <w:proofErr w:type="gramEnd"/>
+      <w:r>
+        <w:rPr>
+          <w:lang w:val="en-US"/>
+        </w:rPr>
+        <w:t xml:space="preserve"> In Spring Framework we had to create a lot of configurational beans. And very often they just were taken from another project or Google. Spring Boot supplies default configuration for each module, which can be overridden if required.</w:t>
       </w:r>
     </w:p>
     <w:p>
@@ -1411,7 +1633,21 @@
           <w:lang w:val="en-US"/>
         </w:rPr>
         <w:tab/>
-        <w:t>Now let’s use @Conditional. @Conditional is annotation on which autoconfiguration is based. Conditional can get custom or standard conditions. Let’s create a custom:</w:t>
+        <w:t xml:space="preserve">Now let’s use @Conditional. @Conditional is annotation on which </w:t>
+      </w:r>
+      <w:proofErr w:type="spellStart"/>
+      <w:r>
+        <w:rPr>
+          <w:lang w:val="en-US"/>
+        </w:rPr>
+        <w:t>autoconfiguration</w:t>
+      </w:r>
+      <w:proofErr w:type="spellEnd"/>
+      <w:r>
+        <w:rPr>
+          <w:lang w:val="en-US"/>
+        </w:rPr>
+        <w:t xml:space="preserve"> is based. Conditional can get custom or standard conditions. Let’s create a custom:</w:t>
       </w:r>
     </w:p>
     <w:p>
@@ -1550,11 +1786,19 @@
         </w:rPr>
         <w:t>“</w:t>
       </w:r>
-      <w:r>
-        <w:rPr>
-          <w:lang w:val="en-US"/>
-        </w:rPr>
-        <w:t>return false” is ok for us so far. With it we can demonstrate that our configuration will not be loaded anymore.</w:t>
+      <w:proofErr w:type="gramStart"/>
+      <w:r>
+        <w:rPr>
+          <w:lang w:val="en-US"/>
+        </w:rPr>
+        <w:t>return</w:t>
+      </w:r>
+      <w:proofErr w:type="gramEnd"/>
+      <w:r>
+        <w:rPr>
+          <w:lang w:val="en-US"/>
+        </w:rPr>
+        <w:t xml:space="preserve"> false” is ok for us so far. With it we can demonstrate that our configuration will not be loaded anymore.</w:t>
       </w:r>
     </w:p>
     <w:p>
@@ -1618,7 +1862,21 @@
           <w:lang w:val="en-US"/>
         </w:rPr>
         <w:lastRenderedPageBreak/>
-        <w:t>But we have to note that method matches of Condition takes context and metadata. From that we can get access to everything we need to decide if our configuration should be loaded.</w:t>
+        <w:t xml:space="preserve">But we have to note that </w:t>
+      </w:r>
+      <w:proofErr w:type="gramStart"/>
+      <w:r>
+        <w:rPr>
+          <w:lang w:val="en-US"/>
+        </w:rPr>
+        <w:t>method matches of Condition takes</w:t>
+      </w:r>
+      <w:proofErr w:type="gramEnd"/>
+      <w:r>
+        <w:rPr>
+          <w:lang w:val="en-US"/>
+        </w:rPr>
+        <w:t xml:space="preserve"> context and metadata. From that we can get access to everything we need to decide if our configuration should be loaded.</w:t>
       </w:r>
     </w:p>
     <w:p>
@@ -1817,7 +2075,21 @@
         <w:rPr>
           <w:lang w:val="en-US"/>
         </w:rPr>
-        <w:t>Also it’s need to know annotation profile (actually it’s also conditional) which takes active profile from metadata:</w:t>
+        <w:t xml:space="preserve">Also </w:t>
+      </w:r>
+      <w:proofErr w:type="gramStart"/>
+      <w:r>
+        <w:rPr>
+          <w:lang w:val="en-US"/>
+        </w:rPr>
+        <w:t>it’s</w:t>
+      </w:r>
+      <w:proofErr w:type="gramEnd"/>
+      <w:r>
+        <w:rPr>
+          <w:lang w:val="en-US"/>
+        </w:rPr>
+        <w:t xml:space="preserve"> need to know annotation profile (actually it’s also conditional) which takes active profile from metadata:</w:t>
       </w:r>
     </w:p>
     <w:p>
@@ -1926,7 +2198,21 @@
         <w:rPr>
           <w:lang w:val="en-US"/>
         </w:rPr>
-        <w:t>Here is autoconfiguration package:</w:t>
+        <w:t xml:space="preserve">Here is </w:t>
+      </w:r>
+      <w:proofErr w:type="spellStart"/>
+      <w:r>
+        <w:rPr>
+          <w:lang w:val="en-US"/>
+        </w:rPr>
+        <w:t>autoconfiguration</w:t>
+      </w:r>
+      <w:proofErr w:type="spellEnd"/>
+      <w:r>
+        <w:rPr>
+          <w:lang w:val="en-US"/>
+        </w:rPr>
+        <w:t xml:space="preserve"> package:</w:t>
       </w:r>
     </w:p>
     <w:p>
@@ -1995,7 +2281,21 @@
           <w:lang w:val="en-US"/>
         </w:rPr>
         <w:lastRenderedPageBreak/>
-        <w:t>And we can see that Spring Boot automatically configure a lot of modules:</w:t>
+        <w:t xml:space="preserve">And we can see that Spring Boot automatically </w:t>
+      </w:r>
+      <w:proofErr w:type="gramStart"/>
+      <w:r>
+        <w:rPr>
+          <w:lang w:val="en-US"/>
+        </w:rPr>
+        <w:t>configure</w:t>
+      </w:r>
+      <w:proofErr w:type="gramEnd"/>
+      <w:r>
+        <w:rPr>
+          <w:lang w:val="en-US"/>
+        </w:rPr>
+        <w:t xml:space="preserve"> a lot of modules:</w:t>
       </w:r>
     </w:p>
     <w:p>
@@ -2062,7 +2362,29 @@
         <w:rPr>
           <w:lang w:val="en-US"/>
         </w:rPr>
-        <w:t>stance it’s how  JpaRepositoryConfiguration looks:</w:t>
+        <w:t xml:space="preserve">stance it’s </w:t>
+      </w:r>
+      <w:proofErr w:type="gramStart"/>
+      <w:r>
+        <w:rPr>
+          <w:lang w:val="en-US"/>
+        </w:rPr>
+        <w:t xml:space="preserve">how  </w:t>
+      </w:r>
+      <w:proofErr w:type="spellStart"/>
+      <w:r>
+        <w:rPr>
+          <w:lang w:val="en-US"/>
+        </w:rPr>
+        <w:t>JpaRepositoryConfiguration</w:t>
+      </w:r>
+      <w:proofErr w:type="spellEnd"/>
+      <w:proofErr w:type="gramEnd"/>
+      <w:r>
+        <w:rPr>
+          <w:lang w:val="en-US"/>
+        </w:rPr>
+        <w:t xml:space="preserve"> looks:</w:t>
       </w:r>
     </w:p>
     <w:p>
@@ -2125,8 +2447,215 @@
         </w:rPr>
         <w:t>It will be loaded if all conditions are satisfied.</w:t>
       </w:r>
-      <w:bookmarkStart w:id="2" w:name="_GoBack"/>
+    </w:p>
+    <w:p>
+      <w:pPr>
+        <w:pStyle w:val="Heading2"/>
+        <w:spacing w:after="240"/>
+        <w:rPr>
+          <w:b w:val="0"/>
+          <w:bCs w:val="0"/>
+          <w:color w:val="365F91" w:themeColor="accent1" w:themeShade="BF"/>
+          <w:sz w:val="28"/>
+          <w:szCs w:val="28"/>
+          <w:lang w:val="en-US"/>
+        </w:rPr>
+      </w:pPr>
+      <w:bookmarkStart w:id="2" w:name="_Toc72850148"/>
+      <w:r>
+        <w:rPr>
+          <w:rStyle w:val="Heading1Char"/>
+          <w:lang w:val="en-US"/>
+        </w:rPr>
+        <w:lastRenderedPageBreak/>
+        <w:t>Lesson</w:t>
+      </w:r>
+      <w:r>
+        <w:rPr>
+          <w:rStyle w:val="Heading1Char"/>
+          <w:lang w:val="en-US"/>
+        </w:rPr>
+        <w:t>3</w:t>
+      </w:r>
+      <w:r>
+        <w:rPr>
+          <w:rStyle w:val="Heading1Char"/>
+          <w:lang w:val="en-US"/>
+        </w:rPr>
+        <w:t xml:space="preserve">. </w:t>
+      </w:r>
+      <w:r>
+        <w:rPr>
+          <w:rStyle w:val="Heading1Char"/>
+          <w:lang w:val="en-US"/>
+        </w:rPr>
+        <w:t>Lombok</w:t>
+      </w:r>
       <w:bookmarkEnd w:id="2"/>
+    </w:p>
+    <w:p>
+      <w:pPr>
+        <w:rPr>
+          <w:lang w:val="en-US"/>
+        </w:rPr>
+      </w:pPr>
+      <w:r>
+        <w:rPr>
+          <w:lang w:val="en-US"/>
+        </w:rPr>
+        <w:tab/>
+      </w:r>
+      <w:r>
+        <w:rPr>
+          <w:lang w:val="en-US"/>
+        </w:rPr>
+        <w:t>Add Lombok:</w:t>
+      </w:r>
+    </w:p>
+    <w:p>
+      <w:pPr>
+        <w:rPr>
+          <w:lang w:val="en-US"/>
+        </w:rPr>
+      </w:pPr>
+      <w:r>
+        <w:rPr>
+          <w:noProof/>
+          <w:lang w:eastAsia="ru-RU"/>
+        </w:rPr>
+        <w:drawing>
+          <wp:inline distT="0" distB="0" distL="0" distR="0" wp14:anchorId="6D51A7B6" wp14:editId="27B3FD7D">
+            <wp:extent cx="5133975" cy="695325"/>
+            <wp:effectExtent l="0" t="0" r="9525" b="9525"/>
+            <wp:docPr id="29" name="Picture 29"/>
+            <wp:cNvGraphicFramePr>
+              <a:graphicFrameLocks xmlns:a="http://schemas.openxmlformats.org/drawingml/2006/main" noChangeAspect="1"/>
+            </wp:cNvGraphicFramePr>
+            <a:graphic xmlns:a="http://schemas.openxmlformats.org/drawingml/2006/main">
+              <a:graphicData uri="http://schemas.openxmlformats.org/drawingml/2006/picture">
+                <pic:pic xmlns:pic="http://schemas.openxmlformats.org/drawingml/2006/picture">
+                  <pic:nvPicPr>
+                    <pic:cNvPr id="0" name=""/>
+                    <pic:cNvPicPr/>
+                  </pic:nvPicPr>
+                  <pic:blipFill>
+                    <a:blip r:embed="rId33"/>
+                    <a:stretch>
+                      <a:fillRect/>
+                    </a:stretch>
+                  </pic:blipFill>
+                  <pic:spPr>
+                    <a:xfrm>
+                      <a:off x="0" y="0"/>
+                      <a:ext cx="5133975" cy="695325"/>
+                    </a:xfrm>
+                    <a:prstGeom prst="rect">
+                      <a:avLst/>
+                    </a:prstGeom>
+                  </pic:spPr>
+                </pic:pic>
+              </a:graphicData>
+            </a:graphic>
+          </wp:inline>
+        </w:drawing>
+      </w:r>
+    </w:p>
+    <w:p>
+      <w:pPr>
+        <w:rPr>
+          <w:lang w:val="en-US"/>
+        </w:rPr>
+      </w:pPr>
+      <w:r>
+        <w:rPr>
+          <w:lang w:val="en-US"/>
+        </w:rPr>
+        <w:t xml:space="preserve">And as usual we activate </w:t>
+      </w:r>
+      <w:proofErr w:type="spellStart"/>
+      <w:r>
+        <w:rPr>
+          <w:lang w:val="en-US"/>
+        </w:rPr>
+        <w:t>AnnotationProcessing</w:t>
+      </w:r>
+      <w:proofErr w:type="spellEnd"/>
+      <w:r>
+        <w:rPr>
+          <w:lang w:val="en-US"/>
+        </w:rPr>
+        <w:t xml:space="preserve"> in project settings and download Lombok plugin.</w:t>
+      </w:r>
+    </w:p>
+    <w:p>
+      <w:pPr>
+        <w:rPr>
+          <w:lang w:val="en-US"/>
+        </w:rPr>
+      </w:pPr>
+      <w:r>
+        <w:rPr>
+          <w:lang w:val="en-US"/>
+        </w:rPr>
+        <w:t>Now we can</w:t>
+      </w:r>
+      <w:r>
+        <w:rPr>
+          <w:lang w:val="en-US"/>
+        </w:rPr>
+        <w:t xml:space="preserve"> replace logger field with annotation:</w:t>
+      </w:r>
+    </w:p>
+    <w:p>
+      <w:pPr>
+        <w:jc w:val="center"/>
+        <w:rPr>
+          <w:lang w:val="en-US"/>
+        </w:rPr>
+      </w:pPr>
+      <w:r>
+        <w:rPr>
+          <w:noProof/>
+          <w:lang w:eastAsia="ru-RU"/>
+        </w:rPr>
+        <w:drawing>
+          <wp:inline distT="0" distB="0" distL="0" distR="0" wp14:anchorId="05E40B08" wp14:editId="32ED35F4">
+            <wp:extent cx="3705225" cy="1885950"/>
+            <wp:effectExtent l="0" t="0" r="9525" b="0"/>
+            <wp:docPr id="30" name="Picture 30"/>
+            <wp:cNvGraphicFramePr>
+              <a:graphicFrameLocks xmlns:a="http://schemas.openxmlformats.org/drawingml/2006/main" noChangeAspect="1"/>
+            </wp:cNvGraphicFramePr>
+            <a:graphic xmlns:a="http://schemas.openxmlformats.org/drawingml/2006/main">
+              <a:graphicData uri="http://schemas.openxmlformats.org/drawingml/2006/picture">
+                <pic:pic xmlns:pic="http://schemas.openxmlformats.org/drawingml/2006/picture">
+                  <pic:nvPicPr>
+                    <pic:cNvPr id="0" name=""/>
+                    <pic:cNvPicPr/>
+                  </pic:nvPicPr>
+                  <pic:blipFill>
+                    <a:blip r:embed="rId34"/>
+                    <a:stretch>
+                      <a:fillRect/>
+                    </a:stretch>
+                  </pic:blipFill>
+                  <pic:spPr>
+                    <a:xfrm>
+                      <a:off x="0" y="0"/>
+                      <a:ext cx="3705225" cy="1885950"/>
+                    </a:xfrm>
+                    <a:prstGeom prst="rect">
+                      <a:avLst/>
+                    </a:prstGeom>
+                  </pic:spPr>
+                </pic:pic>
+              </a:graphicData>
+            </a:graphic>
+          </wp:inline>
+        </w:drawing>
+      </w:r>
+      <w:bookmarkStart w:id="3" w:name="_GoBack"/>
+      <w:bookmarkEnd w:id="3"/>
     </w:p>
     <w:sectPr>
       <w:pgSz w:w="11906" w:h="16838" w:code="9"/>
@@ -3494,7 +4023,7 @@
 </file>
 
 <file path=customXml/itemProps1.xml><?xml version="1.0" encoding="utf-8"?>
-<ds:datastoreItem xmlns:ds="http://schemas.openxmlformats.org/officeDocument/2006/customXml" ds:itemID="{1C1A84FC-F38C-4C96-93D4-E69261F56BE0}">
+<ds:datastoreItem xmlns:ds="http://schemas.openxmlformats.org/officeDocument/2006/customXml" ds:itemID="{B515F87E-4222-4226-8FC9-34A7320B25F3}">
   <ds:schemaRefs>
     <ds:schemaRef ds:uri="http://schemas.openxmlformats.org/officeDocument/2006/bibliography"/>
   </ds:schemaRefs>

--- a/lessons.docx
+++ b/lessons.docx
@@ -61,7 +61,7 @@
           <w:r>
             <w:fldChar w:fldCharType="separate"/>
           </w:r>
-          <w:hyperlink w:anchor="_Toc72850146" w:history="1">
+          <w:hyperlink w:anchor="_Toc72921435" w:history="1">
             <w:r>
               <w:rPr>
                 <w:rStyle w:val="Hyperlink"/>
@@ -89,7 +89,7 @@
                 <w:noProof/>
                 <w:webHidden/>
               </w:rPr>
-              <w:instrText xml:space="preserve"> PAGEREF _Toc72850146 \h </w:instrText>
+              <w:instrText xml:space="preserve"> PAGEREF _Toc72921435 \h </w:instrText>
             </w:r>
             <w:r>
               <w:rPr>
@@ -132,7 +132,7 @@
               <w:lang w:eastAsia="ru-RU"/>
             </w:rPr>
           </w:pPr>
-          <w:hyperlink w:anchor="_Toc72850147" w:history="1">
+          <w:hyperlink w:anchor="_Toc72921436" w:history="1">
             <w:r>
               <w:rPr>
                 <w:rStyle w:val="Hyperlink"/>
@@ -160,7 +160,7 @@
                 <w:noProof/>
                 <w:webHidden/>
               </w:rPr>
-              <w:instrText xml:space="preserve"> PAGEREF _Toc72850147 \h </w:instrText>
+              <w:instrText xml:space="preserve"> PAGEREF _Toc72921436 \h </w:instrText>
             </w:r>
             <w:r>
               <w:rPr>
@@ -203,7 +203,7 @@
               <w:lang w:eastAsia="ru-RU"/>
             </w:rPr>
           </w:pPr>
-          <w:hyperlink w:anchor="_Toc72850148" w:history="1">
+          <w:hyperlink w:anchor="_Toc72921437" w:history="1">
             <w:r>
               <w:rPr>
                 <w:rStyle w:val="Hyperlink"/>
@@ -231,7 +231,78 @@
                 <w:noProof/>
                 <w:webHidden/>
               </w:rPr>
-              <w:instrText xml:space="preserve"> PAGEREF _Toc72850148 \h </w:instrText>
+              <w:instrText xml:space="preserve"> PAGEREF _Toc72921437 \h </w:instrText>
+            </w:r>
+            <w:r>
+              <w:rPr>
+                <w:noProof/>
+                <w:webHidden/>
+              </w:rPr>
+            </w:r>
+            <w:r>
+              <w:rPr>
+                <w:noProof/>
+                <w:webHidden/>
+              </w:rPr>
+              <w:fldChar w:fldCharType="separate"/>
+            </w:r>
+            <w:r>
+              <w:rPr>
+                <w:noProof/>
+                <w:webHidden/>
+              </w:rPr>
+              <w:t>9</w:t>
+            </w:r>
+            <w:r>
+              <w:rPr>
+                <w:noProof/>
+                <w:webHidden/>
+              </w:rPr>
+              <w:fldChar w:fldCharType="end"/>
+            </w:r>
+          </w:hyperlink>
+        </w:p>
+        <w:p>
+          <w:pPr>
+            <w:pStyle w:val="TOC2"/>
+            <w:tabs>
+              <w:tab w:val="right" w:leader="dot" w:pos="10456"/>
+            </w:tabs>
+            <w:rPr>
+              <w:rFonts w:eastAsiaTheme="minorEastAsia"/>
+              <w:noProof/>
+              <w:lang w:eastAsia="ru-RU"/>
+            </w:rPr>
+          </w:pPr>
+          <w:hyperlink w:anchor="_Toc72921438" w:history="1">
+            <w:r>
+              <w:rPr>
+                <w:rStyle w:val="Hyperlink"/>
+                <w:noProof/>
+                <w:lang w:val="en-US"/>
+              </w:rPr>
+              <w:t>Lesson4. Test starter</w:t>
+            </w:r>
+            <w:r>
+              <w:rPr>
+                <w:noProof/>
+                <w:webHidden/>
+              </w:rPr>
+              <w:tab/>
+            </w:r>
+            <w:r>
+              <w:rPr>
+                <w:noProof/>
+                <w:webHidden/>
+              </w:rPr>
+              <w:fldChar w:fldCharType="begin"/>
+            </w:r>
+            <w:r>
+              <w:rPr>
+                <w:noProof/>
+                <w:webHidden/>
+              </w:rPr>
+              <w:instrText xml:space="preserve"> PAGEREF _Toc72921438 \h </w:instrText>
             </w:r>
             <w:r>
               <w:rPr>
@@ -314,7 +385,7 @@
           <w:lang w:val="en-US"/>
         </w:rPr>
       </w:pPr>
-      <w:bookmarkStart w:id="0" w:name="_Toc72850146"/>
+      <w:bookmarkStart w:id="0" w:name="_Toc72921435"/>
       <w:r>
         <w:rPr>
           <w:rStyle w:val="Heading1Char"/>
@@ -355,21 +426,7 @@
         <w:rPr>
           <w:lang w:val="en-US"/>
         </w:rPr>
-        <w:t xml:space="preserve">To create our application we don’t use spring initializer, because it does a lot of things automatically.  Instead of this we create empty </w:t>
-      </w:r>
-      <w:proofErr w:type="spellStart"/>
-      <w:r>
-        <w:rPr>
-          <w:lang w:val="en-US"/>
-        </w:rPr>
-        <w:t>Gradle</w:t>
-      </w:r>
-      <w:proofErr w:type="spellEnd"/>
-      <w:r>
-        <w:rPr>
-          <w:lang w:val="en-US"/>
-        </w:rPr>
-        <w:t xml:space="preserve"> project. And </w:t>
+        <w:t xml:space="preserve">To create our application we don’t use spring initializer, because it does a lot of things automatically.  Instead of this we create empty Gradle project. And </w:t>
       </w:r>
       <w:r>
         <w:rPr>
@@ -556,35 +613,7 @@
         <w:rPr>
           <w:lang w:val="en-US"/>
         </w:rPr>
-        <w:t xml:space="preserve">To solve </w:t>
-      </w:r>
-      <w:proofErr w:type="spellStart"/>
-      <w:r>
-        <w:rPr>
-          <w:lang w:val="en-US"/>
-        </w:rPr>
-        <w:t>compilationError</w:t>
-      </w:r>
-      <w:proofErr w:type="spellEnd"/>
-      <w:r>
-        <w:rPr>
-          <w:lang w:val="en-US"/>
-        </w:rPr>
-        <w:t xml:space="preserve"> I changed JAVA_HOME to 15th SDK and created new project with it. 16th SDK throws errors with both Maven and </w:t>
-      </w:r>
-      <w:proofErr w:type="spellStart"/>
-      <w:r>
-        <w:rPr>
-          <w:lang w:val="en-US"/>
-        </w:rPr>
-        <w:t>Gradle</w:t>
-      </w:r>
-      <w:proofErr w:type="spellEnd"/>
-      <w:r>
-        <w:rPr>
-          <w:lang w:val="en-US"/>
-        </w:rPr>
-        <w:t>. Still don’t know why.</w:t>
+        <w:t>To solve compilationError I changed JAVA_HOME to 15th SDK and created new project with it. 16th SDK throws errors with both Maven and Gradle. Still don’t know why.</w:t>
       </w:r>
     </w:p>
     <w:p>
@@ -598,21 +627,7 @@
         <w:rPr>
           <w:lang w:val="en-US"/>
         </w:rPr>
-        <w:t xml:space="preserve">Recommended books for </w:t>
-      </w:r>
-      <w:proofErr w:type="spellStart"/>
-      <w:r>
-        <w:rPr>
-          <w:lang w:val="en-US"/>
-        </w:rPr>
-        <w:t>Gradle</w:t>
-      </w:r>
-      <w:proofErr w:type="spellEnd"/>
-      <w:r>
-        <w:rPr>
-          <w:lang w:val="en-US"/>
-        </w:rPr>
-        <w:t>:</w:t>
+        <w:t>Recommended books for Gradle:</w:t>
       </w:r>
     </w:p>
     <w:p>
@@ -735,21 +750,7 @@
         <w:rPr>
           <w:lang w:val="en-US"/>
         </w:rPr>
-        <w:t xml:space="preserve">Shift-shift-&gt;enter Presentation </w:t>
-      </w:r>
-      <w:proofErr w:type="gramStart"/>
-      <w:r>
-        <w:rPr>
-          <w:lang w:val="en-US"/>
-        </w:rPr>
-        <w:t>Mode .</w:t>
-      </w:r>
-      <w:proofErr w:type="gramEnd"/>
-      <w:r>
-        <w:rPr>
-          <w:lang w:val="en-US"/>
-        </w:rPr>
-        <w:t xml:space="preserve"> And then mouse up View-&gt;…-&gt;Project</w:t>
+        <w:t>Shift-shift-&gt;enter Presentation Mode . And then mouse up View-&gt;…-&gt;Project</w:t>
       </w:r>
       <w:r>
         <w:rPr>
@@ -768,21 +769,7 @@
         <w:rPr>
           <w:lang w:val="en-US"/>
         </w:rPr>
-        <w:t xml:space="preserve">To </w:t>
-      </w:r>
-      <w:proofErr w:type="gramStart"/>
-      <w:r>
-        <w:rPr>
-          <w:lang w:val="en-US"/>
-        </w:rPr>
-        <w:t>exit :</w:t>
-      </w:r>
-      <w:proofErr w:type="gramEnd"/>
-      <w:r>
-        <w:rPr>
-          <w:lang w:val="en-US"/>
-        </w:rPr>
-        <w:t xml:space="preserve"> View-&gt;Exit Presentation mode.</w:t>
+        <w:t>To exit : View-&gt;Exit Presentation mode.</w:t>
       </w:r>
     </w:p>
     <w:p>
@@ -792,19 +779,11 @@
           <w:lang w:val="en-US"/>
         </w:rPr>
       </w:pPr>
-      <w:proofErr w:type="spellStart"/>
-      <w:r>
-        <w:rPr>
-          <w:lang w:val="en-US"/>
-        </w:rPr>
-        <w:t>Gradle</w:t>
-      </w:r>
-      <w:proofErr w:type="spellEnd"/>
-      <w:r>
-        <w:rPr>
-          <w:lang w:val="en-US"/>
-        </w:rPr>
-        <w:t xml:space="preserve"> or Maven wrappers allow us to move our application from one pc to another without bounding to build tool version.</w:t>
+      <w:r>
+        <w:rPr>
+          <w:lang w:val="en-US"/>
+        </w:rPr>
+        <w:t>Gradle or Maven wrappers allow us to move our application from one pc to another without bounding to build tool version.</w:t>
       </w:r>
       <w:r>
         <w:rPr>
@@ -871,21 +850,7 @@
         <w:rPr>
           <w:lang w:val="en-US"/>
         </w:rPr>
-        <w:t xml:space="preserve">We check </w:t>
-      </w:r>
-      <w:proofErr w:type="spellStart"/>
-      <w:r>
-        <w:rPr>
-          <w:lang w:val="en-US"/>
-        </w:rPr>
-        <w:t>Gradle</w:t>
-      </w:r>
-      <w:proofErr w:type="spellEnd"/>
-      <w:r>
-        <w:rPr>
-          <w:lang w:val="en-US"/>
-        </w:rPr>
-        <w:t xml:space="preserve"> JVM version and change if needed.</w:t>
+        <w:t>We check Gradle JVM version and change if needed.</w:t>
       </w:r>
     </w:p>
     <w:p>
@@ -1253,21 +1218,7 @@
         <w:rPr>
           <w:lang w:val="en-US"/>
         </w:rPr>
-        <w:t xml:space="preserve">IDEA with </w:t>
-      </w:r>
-      <w:proofErr w:type="spellStart"/>
-      <w:r>
-        <w:rPr>
-          <w:lang w:val="en-US"/>
-        </w:rPr>
-        <w:t>Gradle</w:t>
-      </w:r>
-      <w:proofErr w:type="spellEnd"/>
-      <w:r>
-        <w:rPr>
-          <w:lang w:val="en-US"/>
-        </w:rPr>
-        <w:t xml:space="preserve"> shows all used dependencies grouped by scope:</w:t>
+        <w:t>IDEA with Gradle shows all used dependencies grouped by scope:</w:t>
       </w:r>
     </w:p>
     <w:p>
@@ -1329,21 +1280,7 @@
         <w:rPr>
           <w:lang w:val="en-US"/>
         </w:rPr>
-        <w:t xml:space="preserve">We add default </w:t>
-      </w:r>
-      <w:proofErr w:type="spellStart"/>
-      <w:r>
-        <w:rPr>
-          <w:lang w:val="en-US"/>
-        </w:rPr>
-        <w:t>springboot</w:t>
-      </w:r>
-      <w:proofErr w:type="spellEnd"/>
-      <w:r>
-        <w:rPr>
-          <w:lang w:val="en-US"/>
-        </w:rPr>
-        <w:t xml:space="preserve"> class with main method and run the app:</w:t>
+        <w:t>We add default springboot class with main method and run the app:</w:t>
       </w:r>
     </w:p>
     <w:p>
@@ -1408,25 +1345,16 @@
           <w:lang w:val="en-US"/>
         </w:rPr>
       </w:pPr>
-      <w:bookmarkStart w:id="1" w:name="_Toc72850147"/>
+      <w:bookmarkStart w:id="1" w:name="_Toc72921436"/>
       <w:r>
         <w:rPr>
           <w:rStyle w:val="Heading1Char"/>
           <w:lang w:val="en-US"/>
         </w:rPr>
         <w:lastRenderedPageBreak/>
-        <w:t xml:space="preserve">Lesson2. Conditional and </w:t>
-      </w:r>
-      <w:proofErr w:type="spellStart"/>
-      <w:r>
-        <w:rPr>
-          <w:rStyle w:val="Heading1Char"/>
-          <w:lang w:val="en-US"/>
-        </w:rPr>
-        <w:t>autoconfigure</w:t>
+        <w:t>Lesson2. Conditional and autoconfigure</w:t>
       </w:r>
       <w:bookmarkEnd w:id="1"/>
-      <w:proofErr w:type="spellEnd"/>
     </w:p>
     <w:p>
       <w:pPr>
@@ -1470,7 +1398,6 @@
         </w:rPr>
         <w:t>…</w:t>
       </w:r>
-      <w:proofErr w:type="gramStart"/>
       <w:r>
         <w:rPr>
           <w:lang w:val="en-US"/>
@@ -1481,14 +1408,7 @@
         <w:rPr>
           <w:lang w:val="en-US"/>
         </w:rPr>
-        <w:t>.</w:t>
-      </w:r>
-      <w:proofErr w:type="gramEnd"/>
-      <w:r>
-        <w:rPr>
-          <w:lang w:val="en-US"/>
-        </w:rPr>
-        <w:t xml:space="preserve"> In Spring Framework we had to create a lot of configurational beans. And very often they just were taken from another project or Google. Spring Boot supplies default configuration for each module, which can be overridden if required.</w:t>
+        <w:t>. In Spring Framework we had to create a lot of configurational beans. And very often they just were taken from another project or Google. Spring Boot supplies default configuration for each module, which can be overridden if required.</w:t>
       </w:r>
     </w:p>
     <w:p>
@@ -1633,21 +1553,7 @@
           <w:lang w:val="en-US"/>
         </w:rPr>
         <w:tab/>
-        <w:t xml:space="preserve">Now let’s use @Conditional. @Conditional is annotation on which </w:t>
-      </w:r>
-      <w:proofErr w:type="spellStart"/>
-      <w:r>
-        <w:rPr>
-          <w:lang w:val="en-US"/>
-        </w:rPr>
-        <w:t>autoconfiguration</w:t>
-      </w:r>
-      <w:proofErr w:type="spellEnd"/>
-      <w:r>
-        <w:rPr>
-          <w:lang w:val="en-US"/>
-        </w:rPr>
-        <w:t xml:space="preserve"> is based. Conditional can get custom or standard conditions. Let’s create a custom:</w:t>
+        <w:t>Now let’s use @Conditional. @Conditional is annotation on which autoconfiguration is based. Conditional can get custom or standard conditions. Let’s create a custom:</w:t>
       </w:r>
     </w:p>
     <w:p>
@@ -1786,19 +1692,11 @@
         </w:rPr>
         <w:t>“</w:t>
       </w:r>
-      <w:proofErr w:type="gramStart"/>
-      <w:r>
-        <w:rPr>
-          <w:lang w:val="en-US"/>
-        </w:rPr>
-        <w:t>return</w:t>
-      </w:r>
-      <w:proofErr w:type="gramEnd"/>
-      <w:r>
-        <w:rPr>
-          <w:lang w:val="en-US"/>
-        </w:rPr>
-        <w:t xml:space="preserve"> false” is ok for us so far. With it we can demonstrate that our configuration will not be loaded anymore.</w:t>
+      <w:r>
+        <w:rPr>
+          <w:lang w:val="en-US"/>
+        </w:rPr>
+        <w:t>return false” is ok for us so far. With it we can demonstrate that our configuration will not be loaded anymore.</w:t>
       </w:r>
     </w:p>
     <w:p>
@@ -1862,21 +1760,7 @@
           <w:lang w:val="en-US"/>
         </w:rPr>
         <w:lastRenderedPageBreak/>
-        <w:t xml:space="preserve">But we have to note that </w:t>
-      </w:r>
-      <w:proofErr w:type="gramStart"/>
-      <w:r>
-        <w:rPr>
-          <w:lang w:val="en-US"/>
-        </w:rPr>
-        <w:t>method matches of Condition takes</w:t>
-      </w:r>
-      <w:proofErr w:type="gramEnd"/>
-      <w:r>
-        <w:rPr>
-          <w:lang w:val="en-US"/>
-        </w:rPr>
-        <w:t xml:space="preserve"> context and metadata. From that we can get access to everything we need to decide if our configuration should be loaded.</w:t>
+        <w:t>But we have to note that method matches of Condition takes context and metadata. From that we can get access to everything we need to decide if our configuration should be loaded.</w:t>
       </w:r>
     </w:p>
     <w:p>
@@ -2075,21 +1959,7 @@
         <w:rPr>
           <w:lang w:val="en-US"/>
         </w:rPr>
-        <w:t xml:space="preserve">Also </w:t>
-      </w:r>
-      <w:proofErr w:type="gramStart"/>
-      <w:r>
-        <w:rPr>
-          <w:lang w:val="en-US"/>
-        </w:rPr>
-        <w:t>it’s</w:t>
-      </w:r>
-      <w:proofErr w:type="gramEnd"/>
-      <w:r>
-        <w:rPr>
-          <w:lang w:val="en-US"/>
-        </w:rPr>
-        <w:t xml:space="preserve"> need to know annotation profile (actually it’s also conditional) which takes active profile from metadata:</w:t>
+        <w:t>Also it’s need to know annotation profile (actually it’s also conditional) which takes active profile from metadata:</w:t>
       </w:r>
     </w:p>
     <w:p>
@@ -2198,21 +2068,7 @@
         <w:rPr>
           <w:lang w:val="en-US"/>
         </w:rPr>
-        <w:t xml:space="preserve">Here is </w:t>
-      </w:r>
-      <w:proofErr w:type="spellStart"/>
-      <w:r>
-        <w:rPr>
-          <w:lang w:val="en-US"/>
-        </w:rPr>
-        <w:t>autoconfiguration</w:t>
-      </w:r>
-      <w:proofErr w:type="spellEnd"/>
-      <w:r>
-        <w:rPr>
-          <w:lang w:val="en-US"/>
-        </w:rPr>
-        <w:t xml:space="preserve"> package:</w:t>
+        <w:t>Here is autoconfiguration package:</w:t>
       </w:r>
     </w:p>
     <w:p>
@@ -2281,21 +2137,7 @@
           <w:lang w:val="en-US"/>
         </w:rPr>
         <w:lastRenderedPageBreak/>
-        <w:t xml:space="preserve">And we can see that Spring Boot automatically </w:t>
-      </w:r>
-      <w:proofErr w:type="gramStart"/>
-      <w:r>
-        <w:rPr>
-          <w:lang w:val="en-US"/>
-        </w:rPr>
-        <w:t>configure</w:t>
-      </w:r>
-      <w:proofErr w:type="gramEnd"/>
-      <w:r>
-        <w:rPr>
-          <w:lang w:val="en-US"/>
-        </w:rPr>
-        <w:t xml:space="preserve"> a lot of modules:</w:t>
+        <w:t>And we can see that Spring Boot automatically configure a lot of modules:</w:t>
       </w:r>
     </w:p>
     <w:p>
@@ -2362,29 +2204,7 @@
         <w:rPr>
           <w:lang w:val="en-US"/>
         </w:rPr>
-        <w:t xml:space="preserve">stance it’s </w:t>
-      </w:r>
-      <w:proofErr w:type="gramStart"/>
-      <w:r>
-        <w:rPr>
-          <w:lang w:val="en-US"/>
-        </w:rPr>
-        <w:t xml:space="preserve">how  </w:t>
-      </w:r>
-      <w:proofErr w:type="spellStart"/>
-      <w:r>
-        <w:rPr>
-          <w:lang w:val="en-US"/>
-        </w:rPr>
-        <w:t>JpaRepositoryConfiguration</w:t>
-      </w:r>
-      <w:proofErr w:type="spellEnd"/>
-      <w:proofErr w:type="gramEnd"/>
-      <w:r>
-        <w:rPr>
-          <w:lang w:val="en-US"/>
-        </w:rPr>
-        <w:t xml:space="preserve"> looks:</w:t>
+        <w:t>stance it’s how  JpaRepositoryConfiguration looks:</w:t>
       </w:r>
     </w:p>
     <w:p>
@@ -2461,35 +2281,14 @@
           <w:lang w:val="en-US"/>
         </w:rPr>
       </w:pPr>
-      <w:bookmarkStart w:id="2" w:name="_Toc72850148"/>
+      <w:bookmarkStart w:id="2" w:name="_Toc72921437"/>
       <w:r>
         <w:rPr>
           <w:rStyle w:val="Heading1Char"/>
           <w:lang w:val="en-US"/>
         </w:rPr>
         <w:lastRenderedPageBreak/>
-        <w:t>Lesson</w:t>
-      </w:r>
-      <w:r>
-        <w:rPr>
-          <w:rStyle w:val="Heading1Char"/>
-          <w:lang w:val="en-US"/>
-        </w:rPr>
-        <w:t>3</w:t>
-      </w:r>
-      <w:r>
-        <w:rPr>
-          <w:rStyle w:val="Heading1Char"/>
-          <w:lang w:val="en-US"/>
-        </w:rPr>
-        <w:t xml:space="preserve">. </w:t>
-      </w:r>
-      <w:r>
-        <w:rPr>
-          <w:rStyle w:val="Heading1Char"/>
-          <w:lang w:val="en-US"/>
-        </w:rPr>
-        <w:t>Lombok</w:t>
+        <w:t>Lesson3. Lombok</w:t>
       </w:r>
       <w:bookmarkEnd w:id="2"/>
     </w:p>
@@ -2570,21 +2369,7 @@
         <w:rPr>
           <w:lang w:val="en-US"/>
         </w:rPr>
-        <w:t xml:space="preserve">And as usual we activate </w:t>
-      </w:r>
-      <w:proofErr w:type="spellStart"/>
-      <w:r>
-        <w:rPr>
-          <w:lang w:val="en-US"/>
-        </w:rPr>
-        <w:t>AnnotationProcessing</w:t>
-      </w:r>
-      <w:proofErr w:type="spellEnd"/>
-      <w:r>
-        <w:rPr>
-          <w:lang w:val="en-US"/>
-        </w:rPr>
-        <w:t xml:space="preserve"> in project settings and download Lombok plugin.</w:t>
+        <w:t>And as usual we activate AnnotationProcessing in project settings and download Lombok plugin.</w:t>
       </w:r>
     </w:p>
     <w:p>
@@ -2654,8 +2439,557 @@
           </wp:inline>
         </w:drawing>
       </w:r>
-      <w:bookmarkStart w:id="3" w:name="_GoBack"/>
+    </w:p>
+    <w:p>
+      <w:pPr>
+        <w:pStyle w:val="Heading2"/>
+        <w:spacing w:after="240"/>
+        <w:rPr>
+          <w:b w:val="0"/>
+          <w:bCs w:val="0"/>
+          <w:color w:val="365F91" w:themeColor="accent1" w:themeShade="BF"/>
+          <w:sz w:val="28"/>
+          <w:szCs w:val="28"/>
+          <w:lang w:val="en-US"/>
+        </w:rPr>
+      </w:pPr>
+      <w:bookmarkStart w:id="3" w:name="_Toc72921438"/>
+      <w:r>
+        <w:rPr>
+          <w:rStyle w:val="Heading1Char"/>
+          <w:lang w:val="en-US"/>
+        </w:rPr>
+        <w:t>Lesson4. Test starter</w:t>
+      </w:r>
       <w:bookmarkEnd w:id="3"/>
+    </w:p>
+    <w:p>
+      <w:pPr>
+        <w:rPr>
+          <w:lang w:val="en-US"/>
+        </w:rPr>
+      </w:pPr>
+      <w:r>
+        <w:rPr>
+          <w:lang w:val="en-US"/>
+        </w:rPr>
+        <w:tab/>
+        <w:t>Add Junit</w:t>
+      </w:r>
+      <w:r>
+        <w:rPr>
+          <w:lang w:val="en-US"/>
+        </w:rPr>
+        <w:t>5</w:t>
+      </w:r>
+      <w:r>
+        <w:rPr>
+          <w:lang w:val="en-US"/>
+        </w:rPr>
+        <w:t xml:space="preserve"> dependency</w:t>
+      </w:r>
+      <w:r>
+        <w:rPr>
+          <w:lang w:val="en-US"/>
+        </w:rPr>
+        <w:t xml:space="preserve"> (useJunitPlatform specifies 5</w:t>
+      </w:r>
+      <w:r>
+        <w:rPr>
+          <w:vertAlign w:val="superscript"/>
+          <w:lang w:val="en-US"/>
+        </w:rPr>
+        <w:t>th</w:t>
+      </w:r>
+      <w:r>
+        <w:rPr>
+          <w:lang w:val="en-US"/>
+        </w:rPr>
+        <w:t xml:space="preserve"> version)</w:t>
+      </w:r>
+      <w:r>
+        <w:rPr>
+          <w:lang w:val="en-US"/>
+        </w:rPr>
+        <w:t>:</w:t>
+      </w:r>
+    </w:p>
+    <w:p>
+      <w:pPr>
+        <w:jc w:val="center"/>
+        <w:rPr>
+          <w:lang w:val="en-US"/>
+        </w:rPr>
+      </w:pPr>
+      <w:r>
+        <w:rPr>
+          <w:noProof/>
+          <w:lang w:eastAsia="ru-RU"/>
+        </w:rPr>
+        <w:drawing>
+          <wp:inline distT="0" distB="0" distL="0" distR="0" wp14:anchorId="2D925857" wp14:editId="45F3F7A3">
+            <wp:extent cx="4328635" cy="2011680"/>
+            <wp:effectExtent l="0" t="0" r="0" b="7620"/>
+            <wp:docPr id="20" name="Picture 20"/>
+            <wp:cNvGraphicFramePr>
+              <a:graphicFrameLocks xmlns:a="http://schemas.openxmlformats.org/drawingml/2006/main" noChangeAspect="1"/>
+            </wp:cNvGraphicFramePr>
+            <a:graphic xmlns:a="http://schemas.openxmlformats.org/drawingml/2006/main">
+              <a:graphicData uri="http://schemas.openxmlformats.org/drawingml/2006/picture">
+                <pic:pic xmlns:pic="http://schemas.openxmlformats.org/drawingml/2006/picture">
+                  <pic:nvPicPr>
+                    <pic:cNvPr id="0" name=""/>
+                    <pic:cNvPicPr/>
+                  </pic:nvPicPr>
+                  <pic:blipFill>
+                    <a:blip r:embed="rId35"/>
+                    <a:stretch>
+                      <a:fillRect/>
+                    </a:stretch>
+                  </pic:blipFill>
+                  <pic:spPr>
+                    <a:xfrm>
+                      <a:off x="0" y="0"/>
+                      <a:ext cx="4328893" cy="2011800"/>
+                    </a:xfrm>
+                    <a:prstGeom prst="rect">
+                      <a:avLst/>
+                    </a:prstGeom>
+                  </pic:spPr>
+                </pic:pic>
+              </a:graphicData>
+            </a:graphic>
+          </wp:inline>
+        </w:drawing>
+      </w:r>
+    </w:p>
+    <w:p>
+      <w:pPr>
+        <w:ind w:firstLine="708"/>
+        <w:rPr>
+          <w:lang w:val="en-US"/>
+        </w:rPr>
+      </w:pPr>
+      <w:r>
+        <w:rPr>
+          <w:lang w:val="en-US"/>
+        </w:rPr>
+        <w:t>Create simple class:</w:t>
+      </w:r>
+    </w:p>
+    <w:p>
+      <w:pPr>
+        <w:jc w:val="center"/>
+        <w:rPr>
+          <w:lang w:val="en-US"/>
+        </w:rPr>
+      </w:pPr>
+      <w:r>
+        <w:rPr>
+          <w:noProof/>
+          <w:lang w:eastAsia="ru-RU"/>
+        </w:rPr>
+        <w:drawing>
+          <wp:inline distT="0" distB="0" distL="0" distR="0" wp14:anchorId="41CD40AE" wp14:editId="327495A3">
+            <wp:extent cx="4762500" cy="1495425"/>
+            <wp:effectExtent l="0" t="0" r="0" b="9525"/>
+            <wp:docPr id="22" name="Picture 22"/>
+            <wp:cNvGraphicFramePr>
+              <a:graphicFrameLocks xmlns:a="http://schemas.openxmlformats.org/drawingml/2006/main" noChangeAspect="1"/>
+            </wp:cNvGraphicFramePr>
+            <a:graphic xmlns:a="http://schemas.openxmlformats.org/drawingml/2006/main">
+              <a:graphicData uri="http://schemas.openxmlformats.org/drawingml/2006/picture">
+                <pic:pic xmlns:pic="http://schemas.openxmlformats.org/drawingml/2006/picture">
+                  <pic:nvPicPr>
+                    <pic:cNvPr id="0" name=""/>
+                    <pic:cNvPicPr/>
+                  </pic:nvPicPr>
+                  <pic:blipFill>
+                    <a:blip r:embed="rId36"/>
+                    <a:stretch>
+                      <a:fillRect/>
+                    </a:stretch>
+                  </pic:blipFill>
+                  <pic:spPr>
+                    <a:xfrm>
+                      <a:off x="0" y="0"/>
+                      <a:ext cx="4762500" cy="1495425"/>
+                    </a:xfrm>
+                    <a:prstGeom prst="rect">
+                      <a:avLst/>
+                    </a:prstGeom>
+                  </pic:spPr>
+                </pic:pic>
+              </a:graphicData>
+            </a:graphic>
+          </wp:inline>
+        </w:drawing>
+      </w:r>
+    </w:p>
+    <w:p>
+      <w:pPr>
+        <w:ind w:firstLine="708"/>
+        <w:rPr>
+          <w:lang w:val="en-US"/>
+        </w:rPr>
+      </w:pPr>
+      <w:r>
+        <w:rPr>
+          <w:lang w:val="en-US"/>
+        </w:rPr>
+        <w:t>And then we generate a test for the class.</w:t>
+      </w:r>
+    </w:p>
+    <w:p>
+      <w:pPr>
+        <w:rPr>
+          <w:lang w:val="en-US"/>
+        </w:rPr>
+      </w:pPr>
+      <w:r>
+        <w:rPr>
+          <w:lang w:val="en-US"/>
+        </w:rPr>
+        <w:br w:type="page"/>
+      </w:r>
+    </w:p>
+    <w:p>
+      <w:pPr>
+        <w:ind w:firstLine="708"/>
+        <w:rPr>
+          <w:lang w:val="en-US"/>
+        </w:rPr>
+      </w:pPr>
+      <w:r>
+        <w:rPr>
+          <w:lang w:val="en-US"/>
+        </w:rPr>
+        <w:lastRenderedPageBreak/>
+        <w:t>Annotation @</w:t>
+      </w:r>
+      <w:r>
+        <w:rPr>
+          <w:lang w:val="en-US"/>
+        </w:rPr>
+        <w:t xml:space="preserve"> SpringBootTest</w:t>
+      </w:r>
+      <w:r>
+        <w:rPr>
+          <w:lang w:val="en-US"/>
+        </w:rPr>
+        <w:t xml:space="preserve"> is used when we need to load Spring Context.</w:t>
+      </w:r>
+    </w:p>
+    <w:p>
+      <w:pPr>
+        <w:jc w:val="center"/>
+        <w:rPr>
+          <w:lang w:val="en-US"/>
+        </w:rPr>
+      </w:pPr>
+      <w:r>
+        <w:rPr>
+          <w:noProof/>
+          <w:lang w:eastAsia="ru-RU"/>
+        </w:rPr>
+        <w:drawing>
+          <wp:inline distT="0" distB="0" distL="0" distR="0" wp14:anchorId="1A8A69F0" wp14:editId="11E86271">
+            <wp:extent cx="4199206" cy="1270487"/>
+            <wp:effectExtent l="0" t="0" r="0" b="6350"/>
+            <wp:docPr id="31" name="Picture 31"/>
+            <wp:cNvGraphicFramePr>
+              <a:graphicFrameLocks xmlns:a="http://schemas.openxmlformats.org/drawingml/2006/main" noChangeAspect="1"/>
+            </wp:cNvGraphicFramePr>
+            <a:graphic xmlns:a="http://schemas.openxmlformats.org/drawingml/2006/main">
+              <a:graphicData uri="http://schemas.openxmlformats.org/drawingml/2006/picture">
+                <pic:pic xmlns:pic="http://schemas.openxmlformats.org/drawingml/2006/picture">
+                  <pic:nvPicPr>
+                    <pic:cNvPr id="0" name=""/>
+                    <pic:cNvPicPr/>
+                  </pic:nvPicPr>
+                  <pic:blipFill>
+                    <a:blip r:embed="rId37"/>
+                    <a:stretch>
+                      <a:fillRect/>
+                    </a:stretch>
+                  </pic:blipFill>
+                  <pic:spPr>
+                    <a:xfrm>
+                      <a:off x="0" y="0"/>
+                      <a:ext cx="4194768" cy="1269144"/>
+                    </a:xfrm>
+                    <a:prstGeom prst="rect">
+                      <a:avLst/>
+                    </a:prstGeom>
+                  </pic:spPr>
+                </pic:pic>
+              </a:graphicData>
+            </a:graphic>
+          </wp:inline>
+        </w:drawing>
+      </w:r>
+    </w:p>
+    <w:p>
+      <w:pPr>
+        <w:rPr>
+          <w:lang w:val="en-US"/>
+        </w:rPr>
+      </w:pPr>
+      <w:r>
+        <w:rPr>
+          <w:lang w:val="en-US"/>
+        </w:rPr>
+        <w:tab/>
+        <w:t>Often we need to override some properties during test phase (for instance db url). To make this we just create the same property file in test directory and put th</w:t>
+      </w:r>
+      <w:r>
+        <w:rPr>
+          <w:lang w:val="en-US"/>
+        </w:rPr>
+        <w:t>ere properties we want to overr</w:t>
+      </w:r>
+      <w:r>
+        <w:rPr>
+          <w:lang w:val="en-US"/>
+        </w:rPr>
+        <w:t>ide:</w:t>
+      </w:r>
+    </w:p>
+    <w:p>
+      <w:pPr>
+        <w:jc w:val="center"/>
+        <w:rPr>
+          <w:lang w:val="en-US"/>
+        </w:rPr>
+      </w:pPr>
+      <w:r>
+        <w:rPr>
+          <w:noProof/>
+          <w:lang w:eastAsia="ru-RU"/>
+        </w:rPr>
+        <w:drawing>
+          <wp:inline distT="0" distB="0" distL="0" distR="0" wp14:anchorId="20F9810C" wp14:editId="71148561">
+            <wp:extent cx="3200400" cy="1133341"/>
+            <wp:effectExtent l="0" t="0" r="0" b="0"/>
+            <wp:docPr id="33" name="Picture 33"/>
+            <wp:cNvGraphicFramePr>
+              <a:graphicFrameLocks xmlns:a="http://schemas.openxmlformats.org/drawingml/2006/main" noChangeAspect="1"/>
+            </wp:cNvGraphicFramePr>
+            <a:graphic xmlns:a="http://schemas.openxmlformats.org/drawingml/2006/main">
+              <a:graphicData uri="http://schemas.openxmlformats.org/drawingml/2006/picture">
+                <pic:pic xmlns:pic="http://schemas.openxmlformats.org/drawingml/2006/picture">
+                  <pic:nvPicPr>
+                    <pic:cNvPr id="0" name=""/>
+                    <pic:cNvPicPr/>
+                  </pic:nvPicPr>
+                  <pic:blipFill>
+                    <a:blip r:embed="rId38"/>
+                    <a:stretch>
+                      <a:fillRect/>
+                    </a:stretch>
+                  </pic:blipFill>
+                  <pic:spPr>
+                    <a:xfrm>
+                      <a:off x="0" y="0"/>
+                      <a:ext cx="3206621" cy="1135544"/>
+                    </a:xfrm>
+                    <a:prstGeom prst="rect">
+                      <a:avLst/>
+                    </a:prstGeom>
+                  </pic:spPr>
+                </pic:pic>
+              </a:graphicData>
+            </a:graphic>
+          </wp:inline>
+        </w:drawing>
+      </w:r>
+    </w:p>
+    <w:p>
+      <w:pPr>
+        <w:rPr>
+          <w:lang w:val="en-US"/>
+        </w:rPr>
+      </w:pPr>
+      <w:r>
+        <w:rPr>
+          <w:noProof/>
+          <w:lang w:eastAsia="ru-RU"/>
+        </w:rPr>
+        <w:drawing>
+          <wp:inline distT="0" distB="0" distL="0" distR="0" wp14:anchorId="4AFA2D80" wp14:editId="62894A25">
+            <wp:extent cx="5992744" cy="2229729"/>
+            <wp:effectExtent l="0" t="0" r="8255" b="0"/>
+            <wp:docPr id="32" name="Picture 32"/>
+            <wp:cNvGraphicFramePr>
+              <a:graphicFrameLocks xmlns:a="http://schemas.openxmlformats.org/drawingml/2006/main" noChangeAspect="1"/>
+            </wp:cNvGraphicFramePr>
+            <a:graphic xmlns:a="http://schemas.openxmlformats.org/drawingml/2006/main">
+              <a:graphicData uri="http://schemas.openxmlformats.org/drawingml/2006/picture">
+                <pic:pic xmlns:pic="http://schemas.openxmlformats.org/drawingml/2006/picture">
+                  <pic:nvPicPr>
+                    <pic:cNvPr id="0" name=""/>
+                    <pic:cNvPicPr/>
+                  </pic:nvPicPr>
+                  <pic:blipFill>
+                    <a:blip r:embed="rId39"/>
+                    <a:stretch>
+                      <a:fillRect/>
+                    </a:stretch>
+                  </pic:blipFill>
+                  <pic:spPr>
+                    <a:xfrm>
+                      <a:off x="0" y="0"/>
+                      <a:ext cx="6003339" cy="2233671"/>
+                    </a:xfrm>
+                    <a:prstGeom prst="rect">
+                      <a:avLst/>
+                    </a:prstGeom>
+                  </pic:spPr>
+                </pic:pic>
+              </a:graphicData>
+            </a:graphic>
+          </wp:inline>
+        </w:drawing>
+      </w:r>
+    </w:p>
+    <w:p>
+      <w:pPr>
+        <w:rPr>
+          <w:lang w:val="en-US"/>
+        </w:rPr>
+      </w:pPr>
+      <w:r>
+        <w:rPr>
+          <w:lang w:val="en-US"/>
+        </w:rPr>
+        <w:tab/>
+        <w:t>We need to understand that in example spring override not only one property but the whole property file. To avoid the situation</w:t>
+      </w:r>
+      <w:r>
+        <w:rPr>
+          <w:lang w:val="en-US"/>
+        </w:rPr>
+        <w:t xml:space="preserve"> and override only specified properties</w:t>
+      </w:r>
+      <w:bookmarkStart w:id="4" w:name="_GoBack"/>
+      <w:bookmarkEnd w:id="4"/>
+      <w:r>
+        <w:rPr>
+          <w:lang w:val="en-US"/>
+        </w:rPr>
+        <w:t xml:space="preserve"> we need to use profiles:</w:t>
+      </w:r>
+    </w:p>
+    <w:p>
+      <w:pPr>
+        <w:rPr>
+          <w:lang w:val="en-US"/>
+        </w:rPr>
+      </w:pPr>
+      <w:r>
+        <w:rPr>
+          <w:noProof/>
+          <w:lang w:eastAsia="ru-RU"/>
+        </w:rPr>
+        <w:drawing>
+          <wp:inline distT="0" distB="0" distL="0" distR="0" wp14:anchorId="223C5CF9" wp14:editId="2F06E980">
+            <wp:extent cx="5865280" cy="2032781"/>
+            <wp:effectExtent l="0" t="0" r="2540" b="5715"/>
+            <wp:docPr id="34" name="Picture 34"/>
+            <wp:cNvGraphicFramePr>
+              <a:graphicFrameLocks xmlns:a="http://schemas.openxmlformats.org/drawingml/2006/main" noChangeAspect="1"/>
+            </wp:cNvGraphicFramePr>
+            <a:graphic xmlns:a="http://schemas.openxmlformats.org/drawingml/2006/main">
+              <a:graphicData uri="http://schemas.openxmlformats.org/drawingml/2006/picture">
+                <pic:pic xmlns:pic="http://schemas.openxmlformats.org/drawingml/2006/picture">
+                  <pic:nvPicPr>
+                    <pic:cNvPr id="0" name=""/>
+                    <pic:cNvPicPr/>
+                  </pic:nvPicPr>
+                  <pic:blipFill>
+                    <a:blip r:embed="rId40"/>
+                    <a:stretch>
+                      <a:fillRect/>
+                    </a:stretch>
+                  </pic:blipFill>
+                  <pic:spPr>
+                    <a:xfrm>
+                      <a:off x="0" y="0"/>
+                      <a:ext cx="5868236" cy="2033806"/>
+                    </a:xfrm>
+                    <a:prstGeom prst="rect">
+                      <a:avLst/>
+                    </a:prstGeom>
+                  </pic:spPr>
+                </pic:pic>
+              </a:graphicData>
+            </a:graphic>
+          </wp:inline>
+        </w:drawing>
+      </w:r>
+    </w:p>
+    <w:p>
+      <w:pPr>
+        <w:rPr>
+          <w:lang w:val="en-US"/>
+        </w:rPr>
+      </w:pPr>
+      <w:r>
+        <w:rPr>
+          <w:noProof/>
+          <w:lang w:eastAsia="ru-RU"/>
+        </w:rPr>
+        <w:lastRenderedPageBreak/>
+        <w:drawing>
+          <wp:inline distT="0" distB="0" distL="0" distR="0" wp14:anchorId="7BC09CB6" wp14:editId="746359BE">
+            <wp:extent cx="5964702" cy="2437223"/>
+            <wp:effectExtent l="0" t="0" r="0" b="1270"/>
+            <wp:docPr id="35" name="Picture 35"/>
+            <wp:cNvGraphicFramePr>
+              <a:graphicFrameLocks xmlns:a="http://schemas.openxmlformats.org/drawingml/2006/main" noChangeAspect="1"/>
+            </wp:cNvGraphicFramePr>
+            <a:graphic xmlns:a="http://schemas.openxmlformats.org/drawingml/2006/main">
+              <a:graphicData uri="http://schemas.openxmlformats.org/drawingml/2006/picture">
+                <pic:pic xmlns:pic="http://schemas.openxmlformats.org/drawingml/2006/picture">
+                  <pic:nvPicPr>
+                    <pic:cNvPr id="0" name=""/>
+                    <pic:cNvPicPr/>
+                  </pic:nvPicPr>
+                  <pic:blipFill>
+                    <a:blip r:embed="rId41"/>
+                    <a:stretch>
+                      <a:fillRect/>
+                    </a:stretch>
+                  </pic:blipFill>
+                  <pic:spPr>
+                    <a:xfrm>
+                      <a:off x="0" y="0"/>
+                      <a:ext cx="5967884" cy="2438523"/>
+                    </a:xfrm>
+                    <a:prstGeom prst="rect">
+                      <a:avLst/>
+                    </a:prstGeom>
+                  </pic:spPr>
+                </pic:pic>
+              </a:graphicData>
+            </a:graphic>
+          </wp:inline>
+        </w:drawing>
+      </w:r>
+    </w:p>
+    <w:p>
+      <w:pPr>
+        <w:rPr>
+          <w:lang w:val="en-US"/>
+        </w:rPr>
+      </w:pPr>
+    </w:p>
+    <w:p>
+      <w:pPr>
+        <w:rPr>
+          <w:lang w:val="en-US"/>
+        </w:rPr>
+      </w:pPr>
     </w:p>
     <w:sectPr>
       <w:pgSz w:w="11906" w:h="16838" w:code="9"/>
@@ -4023,7 +4357,7 @@
 </file>
 
 <file path=customXml/itemProps1.xml><?xml version="1.0" encoding="utf-8"?>
-<ds:datastoreItem xmlns:ds="http://schemas.openxmlformats.org/officeDocument/2006/customXml" ds:itemID="{B515F87E-4222-4226-8FC9-34A7320B25F3}">
+<ds:datastoreItem xmlns:ds="http://schemas.openxmlformats.org/officeDocument/2006/customXml" ds:itemID="{5F6B0B5A-7883-4332-A87B-71C82495C2D0}">
   <ds:schemaRefs>
     <ds:schemaRef ds:uri="http://schemas.openxmlformats.org/officeDocument/2006/bibliography"/>
   </ds:schemaRefs>

--- a/lessons.docx
+++ b/lessons.docx
@@ -40,12 +40,11 @@
             </w:rPr>
           </w:pPr>
         </w:p>
+        <w:bookmarkStart w:id="0" w:name="_GoBack"/>
+        <w:bookmarkEnd w:id="0"/>
         <w:p>
           <w:pPr>
             <w:pStyle w:val="TOC2"/>
-            <w:tabs>
-              <w:tab w:val="right" w:leader="dot" w:pos="10456"/>
-            </w:tabs>
             <w:rPr>
               <w:rFonts w:eastAsiaTheme="minorEastAsia"/>
               <w:noProof/>
@@ -61,7 +60,7 @@
           <w:r>
             <w:fldChar w:fldCharType="separate"/>
           </w:r>
-          <w:hyperlink w:anchor="_Toc72921435" w:history="1">
+          <w:hyperlink w:anchor="_Toc72999647" w:history="1">
             <w:r>
               <w:rPr>
                 <w:rStyle w:val="Hyperlink"/>
@@ -89,7 +88,7 @@
                 <w:noProof/>
                 <w:webHidden/>
               </w:rPr>
-              <w:instrText xml:space="preserve"> PAGEREF _Toc72921435 \h </w:instrText>
+              <w:instrText xml:space="preserve"> PAGEREF _Toc72999647 \h </w:instrText>
             </w:r>
             <w:r>
               <w:rPr>
@@ -123,16 +122,13 @@
         <w:p>
           <w:pPr>
             <w:pStyle w:val="TOC2"/>
-            <w:tabs>
-              <w:tab w:val="right" w:leader="dot" w:pos="10456"/>
-            </w:tabs>
             <w:rPr>
               <w:rFonts w:eastAsiaTheme="minorEastAsia"/>
               <w:noProof/>
               <w:lang w:eastAsia="ru-RU"/>
             </w:rPr>
           </w:pPr>
-          <w:hyperlink w:anchor="_Toc72921436" w:history="1">
+          <w:hyperlink w:anchor="_Toc72999648" w:history="1">
             <w:r>
               <w:rPr>
                 <w:rStyle w:val="Hyperlink"/>
@@ -160,7 +156,7 @@
                 <w:noProof/>
                 <w:webHidden/>
               </w:rPr>
-              <w:instrText xml:space="preserve"> PAGEREF _Toc72921436 \h </w:instrText>
+              <w:instrText xml:space="preserve"> PAGEREF _Toc72999648 \h </w:instrText>
             </w:r>
             <w:r>
               <w:rPr>
@@ -194,16 +190,13 @@
         <w:p>
           <w:pPr>
             <w:pStyle w:val="TOC2"/>
-            <w:tabs>
-              <w:tab w:val="right" w:leader="dot" w:pos="10456"/>
-            </w:tabs>
             <w:rPr>
               <w:rFonts w:eastAsiaTheme="minorEastAsia"/>
               <w:noProof/>
               <w:lang w:eastAsia="ru-RU"/>
             </w:rPr>
           </w:pPr>
-          <w:hyperlink w:anchor="_Toc72921437" w:history="1">
+          <w:hyperlink w:anchor="_Toc72999649" w:history="1">
             <w:r>
               <w:rPr>
                 <w:rStyle w:val="Hyperlink"/>
@@ -231,7 +224,7 @@
                 <w:noProof/>
                 <w:webHidden/>
               </w:rPr>
-              <w:instrText xml:space="preserve"> PAGEREF _Toc72921437 \h </w:instrText>
+              <w:instrText xml:space="preserve"> PAGEREF _Toc72999649 \h </w:instrText>
             </w:r>
             <w:r>
               <w:rPr>
@@ -265,16 +258,13 @@
         <w:p>
           <w:pPr>
             <w:pStyle w:val="TOC2"/>
-            <w:tabs>
-              <w:tab w:val="right" w:leader="dot" w:pos="10456"/>
-            </w:tabs>
             <w:rPr>
               <w:rFonts w:eastAsiaTheme="minorEastAsia"/>
               <w:noProof/>
               <w:lang w:eastAsia="ru-RU"/>
             </w:rPr>
           </w:pPr>
-          <w:hyperlink w:anchor="_Toc72921438" w:history="1">
+          <w:hyperlink w:anchor="_Toc72999650" w:history="1">
             <w:r>
               <w:rPr>
                 <w:rStyle w:val="Hyperlink"/>
@@ -302,7 +292,7 @@
                 <w:noProof/>
                 <w:webHidden/>
               </w:rPr>
-              <w:instrText xml:space="preserve"> PAGEREF _Toc72921438 \h </w:instrText>
+              <w:instrText xml:space="preserve"> PAGEREF _Toc72999650 \h </w:instrText>
             </w:r>
             <w:r>
               <w:rPr>
@@ -334,6 +324,74 @@
           </w:hyperlink>
         </w:p>
         <w:p>
+          <w:pPr>
+            <w:pStyle w:val="TOC2"/>
+            <w:rPr>
+              <w:rFonts w:eastAsiaTheme="minorEastAsia"/>
+              <w:noProof/>
+              <w:lang w:eastAsia="ru-RU"/>
+            </w:rPr>
+          </w:pPr>
+          <w:hyperlink w:anchor="_Toc72999651" w:history="1">
+            <w:r>
+              <w:rPr>
+                <w:rStyle w:val="Hyperlink"/>
+                <w:noProof/>
+                <w:lang w:val="en-US"/>
+              </w:rPr>
+              <w:t>Lesson5. Data JPA starter: preparations</w:t>
+            </w:r>
+            <w:r>
+              <w:rPr>
+                <w:noProof/>
+                <w:webHidden/>
+              </w:rPr>
+              <w:tab/>
+            </w:r>
+            <w:r>
+              <w:rPr>
+                <w:noProof/>
+                <w:webHidden/>
+              </w:rPr>
+              <w:fldChar w:fldCharType="begin"/>
+            </w:r>
+            <w:r>
+              <w:rPr>
+                <w:noProof/>
+                <w:webHidden/>
+              </w:rPr>
+              <w:instrText xml:space="preserve"> PAGEREF _Toc72999651 \h </w:instrText>
+            </w:r>
+            <w:r>
+              <w:rPr>
+                <w:noProof/>
+                <w:webHidden/>
+              </w:rPr>
+            </w:r>
+            <w:r>
+              <w:rPr>
+                <w:noProof/>
+                <w:webHidden/>
+              </w:rPr>
+              <w:fldChar w:fldCharType="separate"/>
+            </w:r>
+            <w:r>
+              <w:rPr>
+                <w:noProof/>
+                <w:webHidden/>
+              </w:rPr>
+              <w:t>11</w:t>
+            </w:r>
+            <w:r>
+              <w:rPr>
+                <w:noProof/>
+                <w:webHidden/>
+              </w:rPr>
+              <w:fldChar w:fldCharType="end"/>
+            </w:r>
+          </w:hyperlink>
+        </w:p>
+        <w:p>
           <w:r>
             <w:rPr>
               <w:b/>
@@ -385,7 +443,7 @@
           <w:lang w:val="en-US"/>
         </w:rPr>
       </w:pPr>
-      <w:bookmarkStart w:id="0" w:name="_Toc72921435"/>
+      <w:bookmarkStart w:id="1" w:name="_Toc72999647"/>
       <w:r>
         <w:rPr>
           <w:rStyle w:val="Heading1Char"/>
@@ -408,7 +466,7 @@
         </w:rPr>
         <w:t>First application</w:t>
       </w:r>
-      <w:bookmarkEnd w:id="0"/>
+      <w:bookmarkEnd w:id="1"/>
     </w:p>
     <w:p>
       <w:pPr>
@@ -426,7 +484,21 @@
         <w:rPr>
           <w:lang w:val="en-US"/>
         </w:rPr>
-        <w:t xml:space="preserve">To create our application we don’t use spring initializer, because it does a lot of things automatically.  Instead of this we create empty Gradle project. And </w:t>
+        <w:t xml:space="preserve">To create our application we don’t use spring initializer, because it does a lot of things automatically.  Instead of this we create empty </w:t>
+      </w:r>
+      <w:proofErr w:type="spellStart"/>
+      <w:r>
+        <w:rPr>
+          <w:lang w:val="en-US"/>
+        </w:rPr>
+        <w:t>Gradle</w:t>
+      </w:r>
+      <w:proofErr w:type="spellEnd"/>
+      <w:r>
+        <w:rPr>
+          <w:lang w:val="en-US"/>
+        </w:rPr>
+        <w:t xml:space="preserve"> project. And </w:t>
       </w:r>
       <w:r>
         <w:rPr>
@@ -613,7 +685,35 @@
         <w:rPr>
           <w:lang w:val="en-US"/>
         </w:rPr>
-        <w:t>To solve compilationError I changed JAVA_HOME to 15th SDK and created new project with it. 16th SDK throws errors with both Maven and Gradle. Still don’t know why.</w:t>
+        <w:t xml:space="preserve">To solve </w:t>
+      </w:r>
+      <w:proofErr w:type="spellStart"/>
+      <w:r>
+        <w:rPr>
+          <w:lang w:val="en-US"/>
+        </w:rPr>
+        <w:t>compilationError</w:t>
+      </w:r>
+      <w:proofErr w:type="spellEnd"/>
+      <w:r>
+        <w:rPr>
+          <w:lang w:val="en-US"/>
+        </w:rPr>
+        <w:t xml:space="preserve"> I changed JAVA_HOME to 15th SDK and created new project with it. 16th SDK throws errors with both Maven and </w:t>
+      </w:r>
+      <w:proofErr w:type="spellStart"/>
+      <w:r>
+        <w:rPr>
+          <w:lang w:val="en-US"/>
+        </w:rPr>
+        <w:t>Gradle</w:t>
+      </w:r>
+      <w:proofErr w:type="spellEnd"/>
+      <w:r>
+        <w:rPr>
+          <w:lang w:val="en-US"/>
+        </w:rPr>
+        <w:t>. Still don’t know why.</w:t>
       </w:r>
     </w:p>
     <w:p>
@@ -627,7 +727,21 @@
         <w:rPr>
           <w:lang w:val="en-US"/>
         </w:rPr>
-        <w:t>Recommended books for Gradle:</w:t>
+        <w:t xml:space="preserve">Recommended books for </w:t>
+      </w:r>
+      <w:proofErr w:type="spellStart"/>
+      <w:r>
+        <w:rPr>
+          <w:lang w:val="en-US"/>
+        </w:rPr>
+        <w:t>Gradle</w:t>
+      </w:r>
+      <w:proofErr w:type="spellEnd"/>
+      <w:r>
+        <w:rPr>
+          <w:lang w:val="en-US"/>
+        </w:rPr>
+        <w:t>:</w:t>
       </w:r>
     </w:p>
     <w:p>
@@ -750,7 +864,21 @@
         <w:rPr>
           <w:lang w:val="en-US"/>
         </w:rPr>
-        <w:t>Shift-shift-&gt;enter Presentation Mode . And then mouse up View-&gt;…-&gt;Project</w:t>
+        <w:t xml:space="preserve">Shift-shift-&gt;enter Presentation </w:t>
+      </w:r>
+      <w:proofErr w:type="gramStart"/>
+      <w:r>
+        <w:rPr>
+          <w:lang w:val="en-US"/>
+        </w:rPr>
+        <w:t>Mode .</w:t>
+      </w:r>
+      <w:proofErr w:type="gramEnd"/>
+      <w:r>
+        <w:rPr>
+          <w:lang w:val="en-US"/>
+        </w:rPr>
+        <w:t xml:space="preserve"> And then mouse up View-&gt;…-&gt;Project</w:t>
       </w:r>
       <w:r>
         <w:rPr>
@@ -769,7 +897,21 @@
         <w:rPr>
           <w:lang w:val="en-US"/>
         </w:rPr>
-        <w:t>To exit : View-&gt;Exit Presentation mode.</w:t>
+        <w:t xml:space="preserve">To </w:t>
+      </w:r>
+      <w:proofErr w:type="gramStart"/>
+      <w:r>
+        <w:rPr>
+          <w:lang w:val="en-US"/>
+        </w:rPr>
+        <w:t>exit :</w:t>
+      </w:r>
+      <w:proofErr w:type="gramEnd"/>
+      <w:r>
+        <w:rPr>
+          <w:lang w:val="en-US"/>
+        </w:rPr>
+        <w:t xml:space="preserve"> View-&gt;Exit Presentation mode.</w:t>
       </w:r>
     </w:p>
     <w:p>
@@ -779,11 +921,19 @@
           <w:lang w:val="en-US"/>
         </w:rPr>
       </w:pPr>
-      <w:r>
-        <w:rPr>
-          <w:lang w:val="en-US"/>
-        </w:rPr>
-        <w:t>Gradle or Maven wrappers allow us to move our application from one pc to another without bounding to build tool version.</w:t>
+      <w:proofErr w:type="spellStart"/>
+      <w:r>
+        <w:rPr>
+          <w:lang w:val="en-US"/>
+        </w:rPr>
+        <w:t>Gradle</w:t>
+      </w:r>
+      <w:proofErr w:type="spellEnd"/>
+      <w:r>
+        <w:rPr>
+          <w:lang w:val="en-US"/>
+        </w:rPr>
+        <w:t xml:space="preserve"> or Maven wrappers allow us to move our application from one pc to another without bounding to build tool version.</w:t>
       </w:r>
       <w:r>
         <w:rPr>
@@ -850,7 +1000,21 @@
         <w:rPr>
           <w:lang w:val="en-US"/>
         </w:rPr>
-        <w:t>We check Gradle JVM version and change if needed.</w:t>
+        <w:t xml:space="preserve">We check </w:t>
+      </w:r>
+      <w:proofErr w:type="spellStart"/>
+      <w:r>
+        <w:rPr>
+          <w:lang w:val="en-US"/>
+        </w:rPr>
+        <w:t>Gradle</w:t>
+      </w:r>
+      <w:proofErr w:type="spellEnd"/>
+      <w:r>
+        <w:rPr>
+          <w:lang w:val="en-US"/>
+        </w:rPr>
+        <w:t xml:space="preserve"> JVM version and change if needed.</w:t>
       </w:r>
     </w:p>
     <w:p>
@@ -1218,7 +1382,21 @@
         <w:rPr>
           <w:lang w:val="en-US"/>
         </w:rPr>
-        <w:t>IDEA with Gradle shows all used dependencies grouped by scope:</w:t>
+        <w:t xml:space="preserve">IDEA with </w:t>
+      </w:r>
+      <w:proofErr w:type="spellStart"/>
+      <w:r>
+        <w:rPr>
+          <w:lang w:val="en-US"/>
+        </w:rPr>
+        <w:t>Gradle</w:t>
+      </w:r>
+      <w:proofErr w:type="spellEnd"/>
+      <w:r>
+        <w:rPr>
+          <w:lang w:val="en-US"/>
+        </w:rPr>
+        <w:t xml:space="preserve"> shows all used dependencies grouped by scope:</w:t>
       </w:r>
     </w:p>
     <w:p>
@@ -1280,7 +1458,21 @@
         <w:rPr>
           <w:lang w:val="en-US"/>
         </w:rPr>
-        <w:t>We add default springboot class with main method and run the app:</w:t>
+        <w:t xml:space="preserve">We add default </w:t>
+      </w:r>
+      <w:proofErr w:type="spellStart"/>
+      <w:r>
+        <w:rPr>
+          <w:lang w:val="en-US"/>
+        </w:rPr>
+        <w:t>springboot</w:t>
+      </w:r>
+      <w:proofErr w:type="spellEnd"/>
+      <w:r>
+        <w:rPr>
+          <w:lang w:val="en-US"/>
+        </w:rPr>
+        <w:t xml:space="preserve"> class with main method and run the app:</w:t>
       </w:r>
     </w:p>
     <w:p>
@@ -1345,16 +1537,25 @@
           <w:lang w:val="en-US"/>
         </w:rPr>
       </w:pPr>
-      <w:bookmarkStart w:id="1" w:name="_Toc72921436"/>
+      <w:bookmarkStart w:id="2" w:name="_Toc72999648"/>
       <w:r>
         <w:rPr>
           <w:rStyle w:val="Heading1Char"/>
           <w:lang w:val="en-US"/>
         </w:rPr>
         <w:lastRenderedPageBreak/>
-        <w:t>Lesson2. Conditional and autoconfigure</w:t>
-      </w:r>
-      <w:bookmarkEnd w:id="1"/>
+        <w:t xml:space="preserve">Lesson2. Conditional and </w:t>
+      </w:r>
+      <w:proofErr w:type="spellStart"/>
+      <w:r>
+        <w:rPr>
+          <w:rStyle w:val="Heading1Char"/>
+          <w:lang w:val="en-US"/>
+        </w:rPr>
+        <w:t>autoconfigure</w:t>
+      </w:r>
+      <w:bookmarkEnd w:id="2"/>
+      <w:proofErr w:type="spellEnd"/>
     </w:p>
     <w:p>
       <w:pPr>
@@ -1398,6 +1599,7 @@
         </w:rPr>
         <w:t>…</w:t>
       </w:r>
+      <w:proofErr w:type="gramStart"/>
       <w:r>
         <w:rPr>
           <w:lang w:val="en-US"/>
@@ -1408,7 +1610,14 @@
         <w:rPr>
           <w:lang w:val="en-US"/>
         </w:rPr>
-        <w:t>. In Spring Framework we had to create a lot of configurational beans. And very often they just were taken from another project or Google. Spring Boot supplies default configuration for each module, which can be overridden if required.</w:t>
+        <w:t>.</w:t>
+      </w:r>
+      <w:proofErr w:type="gramEnd"/>
+      <w:r>
+        <w:rPr>
+          <w:lang w:val="en-US"/>
+        </w:rPr>
+        <w:t xml:space="preserve"> In Spring Framework we had to create a lot of configurational beans. And very often they just were taken from another project or Google. Spring Boot supplies default configuration for each module, which can be overridden if required.</w:t>
       </w:r>
     </w:p>
     <w:p>
@@ -1553,7 +1762,21 @@
           <w:lang w:val="en-US"/>
         </w:rPr>
         <w:tab/>
-        <w:t>Now let’s use @Conditional. @Conditional is annotation on which autoconfiguration is based. Conditional can get custom or standard conditions. Let’s create a custom:</w:t>
+        <w:t xml:space="preserve">Now let’s use @Conditional. @Conditional is annotation on which </w:t>
+      </w:r>
+      <w:proofErr w:type="spellStart"/>
+      <w:r>
+        <w:rPr>
+          <w:lang w:val="en-US"/>
+        </w:rPr>
+        <w:t>autoconfiguration</w:t>
+      </w:r>
+      <w:proofErr w:type="spellEnd"/>
+      <w:r>
+        <w:rPr>
+          <w:lang w:val="en-US"/>
+        </w:rPr>
+        <w:t xml:space="preserve"> is based. Conditional can get custom or standard conditions. Let’s create a custom:</w:t>
       </w:r>
     </w:p>
     <w:p>
@@ -1692,11 +1915,19 @@
         </w:rPr>
         <w:t>“</w:t>
       </w:r>
-      <w:r>
-        <w:rPr>
-          <w:lang w:val="en-US"/>
-        </w:rPr>
-        <w:t>return false” is ok for us so far. With it we can demonstrate that our configuration will not be loaded anymore.</w:t>
+      <w:proofErr w:type="gramStart"/>
+      <w:r>
+        <w:rPr>
+          <w:lang w:val="en-US"/>
+        </w:rPr>
+        <w:t>return</w:t>
+      </w:r>
+      <w:proofErr w:type="gramEnd"/>
+      <w:r>
+        <w:rPr>
+          <w:lang w:val="en-US"/>
+        </w:rPr>
+        <w:t xml:space="preserve"> false” is ok for us so far. With it we can demonstrate that our configuration will not be loaded anymore.</w:t>
       </w:r>
     </w:p>
     <w:p>
@@ -1760,7 +1991,21 @@
           <w:lang w:val="en-US"/>
         </w:rPr>
         <w:lastRenderedPageBreak/>
-        <w:t>But we have to note that method matches of Condition takes context and metadata. From that we can get access to everything we need to decide if our configuration should be loaded.</w:t>
+        <w:t xml:space="preserve">But we have to note that </w:t>
+      </w:r>
+      <w:proofErr w:type="gramStart"/>
+      <w:r>
+        <w:rPr>
+          <w:lang w:val="en-US"/>
+        </w:rPr>
+        <w:t>method matches of Condition takes</w:t>
+      </w:r>
+      <w:proofErr w:type="gramEnd"/>
+      <w:r>
+        <w:rPr>
+          <w:lang w:val="en-US"/>
+        </w:rPr>
+        <w:t xml:space="preserve"> context and metadata. From that we can get access to everything we need to decide if our configuration should be loaded.</w:t>
       </w:r>
     </w:p>
     <w:p>
@@ -1959,7 +2204,21 @@
         <w:rPr>
           <w:lang w:val="en-US"/>
         </w:rPr>
-        <w:t>Also it’s need to know annotation profile (actually it’s also conditional) which takes active profile from metadata:</w:t>
+        <w:t xml:space="preserve">Also </w:t>
+      </w:r>
+      <w:proofErr w:type="gramStart"/>
+      <w:r>
+        <w:rPr>
+          <w:lang w:val="en-US"/>
+        </w:rPr>
+        <w:t>it’s</w:t>
+      </w:r>
+      <w:proofErr w:type="gramEnd"/>
+      <w:r>
+        <w:rPr>
+          <w:lang w:val="en-US"/>
+        </w:rPr>
+        <w:t xml:space="preserve"> need to know annotation profile (actually it’s also conditional) which takes active profile from metadata:</w:t>
       </w:r>
     </w:p>
     <w:p>
@@ -2068,7 +2327,21 @@
         <w:rPr>
           <w:lang w:val="en-US"/>
         </w:rPr>
-        <w:t>Here is autoconfiguration package:</w:t>
+        <w:t xml:space="preserve">Here is </w:t>
+      </w:r>
+      <w:proofErr w:type="spellStart"/>
+      <w:r>
+        <w:rPr>
+          <w:lang w:val="en-US"/>
+        </w:rPr>
+        <w:t>autoconfiguration</w:t>
+      </w:r>
+      <w:proofErr w:type="spellEnd"/>
+      <w:r>
+        <w:rPr>
+          <w:lang w:val="en-US"/>
+        </w:rPr>
+        <w:t xml:space="preserve"> package:</w:t>
       </w:r>
     </w:p>
     <w:p>
@@ -2137,7 +2410,21 @@
           <w:lang w:val="en-US"/>
         </w:rPr>
         <w:lastRenderedPageBreak/>
-        <w:t>And we can see that Spring Boot automatically configure a lot of modules:</w:t>
+        <w:t xml:space="preserve">And we can see that Spring Boot automatically </w:t>
+      </w:r>
+      <w:proofErr w:type="gramStart"/>
+      <w:r>
+        <w:rPr>
+          <w:lang w:val="en-US"/>
+        </w:rPr>
+        <w:t>configure</w:t>
+      </w:r>
+      <w:proofErr w:type="gramEnd"/>
+      <w:r>
+        <w:rPr>
+          <w:lang w:val="en-US"/>
+        </w:rPr>
+        <w:t xml:space="preserve"> a lot of modules:</w:t>
       </w:r>
     </w:p>
     <w:p>
@@ -2204,7 +2491,29 @@
         <w:rPr>
           <w:lang w:val="en-US"/>
         </w:rPr>
-        <w:t>stance it’s how  JpaRepositoryConfiguration looks:</w:t>
+        <w:t xml:space="preserve">stance it’s </w:t>
+      </w:r>
+      <w:proofErr w:type="gramStart"/>
+      <w:r>
+        <w:rPr>
+          <w:lang w:val="en-US"/>
+        </w:rPr>
+        <w:t xml:space="preserve">how  </w:t>
+      </w:r>
+      <w:proofErr w:type="spellStart"/>
+      <w:r>
+        <w:rPr>
+          <w:lang w:val="en-US"/>
+        </w:rPr>
+        <w:t>JpaRepositoryConfiguration</w:t>
+      </w:r>
+      <w:proofErr w:type="spellEnd"/>
+      <w:proofErr w:type="gramEnd"/>
+      <w:r>
+        <w:rPr>
+          <w:lang w:val="en-US"/>
+        </w:rPr>
+        <w:t xml:space="preserve"> looks:</w:t>
       </w:r>
     </w:p>
     <w:p>
@@ -2281,7 +2590,7 @@
           <w:lang w:val="en-US"/>
         </w:rPr>
       </w:pPr>
-      <w:bookmarkStart w:id="2" w:name="_Toc72921437"/>
+      <w:bookmarkStart w:id="3" w:name="_Toc72999649"/>
       <w:r>
         <w:rPr>
           <w:rStyle w:val="Heading1Char"/>
@@ -2290,7 +2599,7 @@
         <w:lastRenderedPageBreak/>
         <w:t>Lesson3. Lombok</w:t>
       </w:r>
-      <w:bookmarkEnd w:id="2"/>
+      <w:bookmarkEnd w:id="3"/>
     </w:p>
     <w:p>
       <w:pPr>
@@ -2369,7 +2678,21 @@
         <w:rPr>
           <w:lang w:val="en-US"/>
         </w:rPr>
-        <w:t>And as usual we activate AnnotationProcessing in project settings and download Lombok plugin.</w:t>
+        <w:t xml:space="preserve">And as usual we activate </w:t>
+      </w:r>
+      <w:proofErr w:type="spellStart"/>
+      <w:r>
+        <w:rPr>
+          <w:lang w:val="en-US"/>
+        </w:rPr>
+        <w:t>AnnotationProcessing</w:t>
+      </w:r>
+      <w:proofErr w:type="spellEnd"/>
+      <w:r>
+        <w:rPr>
+          <w:lang w:val="en-US"/>
+        </w:rPr>
+        <w:t xml:space="preserve"> in project settings and download Lombok plugin.</w:t>
       </w:r>
     </w:p>
     <w:p>
@@ -2453,7 +2776,7 @@
           <w:lang w:val="en-US"/>
         </w:rPr>
       </w:pPr>
-      <w:bookmarkStart w:id="3" w:name="_Toc72921438"/>
+      <w:bookmarkStart w:id="4" w:name="_Toc72999650"/>
       <w:r>
         <w:rPr>
           <w:rStyle w:val="Heading1Char"/>
@@ -2461,7 +2784,7 @@
         </w:rPr>
         <w:t>Lesson4. Test starter</w:t>
       </w:r>
-      <w:bookmarkEnd w:id="3"/>
+      <w:bookmarkEnd w:id="4"/>
     </w:p>
     <w:p>
       <w:pPr>
@@ -2492,7 +2815,21 @@
         <w:rPr>
           <w:lang w:val="en-US"/>
         </w:rPr>
-        <w:t xml:space="preserve"> (useJunitPlatform specifies 5</w:t>
+        <w:t xml:space="preserve"> (</w:t>
+      </w:r>
+      <w:proofErr w:type="spellStart"/>
+      <w:r>
+        <w:rPr>
+          <w:lang w:val="en-US"/>
+        </w:rPr>
+        <w:t>useJunitPlatform</w:t>
+      </w:r>
+      <w:proofErr w:type="spellEnd"/>
+      <w:r>
+        <w:rPr>
+          <w:lang w:val="en-US"/>
+        </w:rPr>
+        <w:t xml:space="preserve"> specifies 5</w:t>
       </w:r>
       <w:r>
         <w:rPr>
@@ -2671,8 +3008,16 @@
         <w:rPr>
           <w:lang w:val="en-US"/>
         </w:rPr>
-        <w:t xml:space="preserve"> SpringBootTest</w:t>
-      </w:r>
+        <w:t xml:space="preserve"> </w:t>
+      </w:r>
+      <w:proofErr w:type="spellStart"/>
+      <w:r>
+        <w:rPr>
+          <w:lang w:val="en-US"/>
+        </w:rPr>
+        <w:t>SpringBootTest</w:t>
+      </w:r>
+      <w:proofErr w:type="spellEnd"/>
       <w:r>
         <w:rPr>
           <w:lang w:val="en-US"/>
@@ -2740,13 +3085,57 @@
           <w:lang w:val="en-US"/>
         </w:rPr>
         <w:tab/>
-        <w:t>Often we need to override some properties during test phase (for instance db url). To make this we just create the same property file in test directory and put th</w:t>
-      </w:r>
-      <w:r>
-        <w:rPr>
-          <w:lang w:val="en-US"/>
-        </w:rPr>
-        <w:t>ere properties we want to overr</w:t>
+        <w:t xml:space="preserve">Often we need to override some properties during test phase (for instance </w:t>
+      </w:r>
+      <w:proofErr w:type="spellStart"/>
+      <w:r>
+        <w:rPr>
+          <w:lang w:val="en-US"/>
+        </w:rPr>
+        <w:t>db</w:t>
+      </w:r>
+      <w:proofErr w:type="spellEnd"/>
+      <w:r>
+        <w:rPr>
+          <w:lang w:val="en-US"/>
+        </w:rPr>
+        <w:t xml:space="preserve"> </w:t>
+      </w:r>
+      <w:proofErr w:type="spellStart"/>
+      <w:proofErr w:type="gramStart"/>
+      <w:r>
+        <w:rPr>
+          <w:lang w:val="en-US"/>
+        </w:rPr>
+        <w:t>url</w:t>
+      </w:r>
+      <w:proofErr w:type="spellEnd"/>
+      <w:proofErr w:type="gramEnd"/>
+      <w:r>
+        <w:rPr>
+          <w:lang w:val="en-US"/>
+        </w:rPr>
+        <w:t xml:space="preserve">). To make this we just create the same property file in test directory and put </w:t>
+      </w:r>
+      <w:proofErr w:type="spellStart"/>
+      <w:r>
+        <w:rPr>
+          <w:lang w:val="en-US"/>
+        </w:rPr>
+        <w:t>th</w:t>
+      </w:r>
+      <w:r>
+        <w:rPr>
+          <w:lang w:val="en-US"/>
+        </w:rPr>
+        <w:t>ere</w:t>
+      </w:r>
+      <w:proofErr w:type="spellEnd"/>
+      <w:r>
+        <w:rPr>
+          <w:lang w:val="en-US"/>
+        </w:rPr>
+        <w:t xml:space="preserve"> properties we want to overr</w:t>
       </w:r>
       <w:r>
         <w:rPr>
@@ -2871,8 +3260,6 @@
         </w:rPr>
         <w:t xml:space="preserve"> and override only specified properties</w:t>
       </w:r>
-      <w:bookmarkStart w:id="4" w:name="_GoBack"/>
-      <w:bookmarkEnd w:id="4"/>
       <w:r>
         <w:rPr>
           <w:lang w:val="en-US"/>
@@ -2986,10 +3373,619 @@
     </w:p>
     <w:p>
       <w:pPr>
-        <w:rPr>
-          <w:lang w:val="en-US"/>
-        </w:rPr>
-      </w:pPr>
+        <w:pStyle w:val="Heading2"/>
+        <w:spacing w:after="240"/>
+        <w:rPr>
+          <w:b w:val="0"/>
+          <w:bCs w:val="0"/>
+          <w:color w:val="365F91" w:themeColor="accent1" w:themeShade="BF"/>
+          <w:sz w:val="28"/>
+          <w:szCs w:val="28"/>
+          <w:lang w:val="en-US"/>
+        </w:rPr>
+      </w:pPr>
+      <w:bookmarkStart w:id="5" w:name="_Toc72999651"/>
+      <w:r>
+        <w:rPr>
+          <w:rStyle w:val="Heading1Char"/>
+          <w:lang w:val="en-US"/>
+        </w:rPr>
+        <w:t>Lesson</w:t>
+      </w:r>
+      <w:r>
+        <w:rPr>
+          <w:rStyle w:val="Heading1Char"/>
+          <w:lang w:val="en-US"/>
+        </w:rPr>
+        <w:t>5</w:t>
+      </w:r>
+      <w:r>
+        <w:rPr>
+          <w:rStyle w:val="Heading1Char"/>
+          <w:lang w:val="en-US"/>
+        </w:rPr>
+        <w:t>. Data JPA starter</w:t>
+      </w:r>
+      <w:r>
+        <w:rPr>
+          <w:rStyle w:val="Heading1Char"/>
+          <w:lang w:val="en-US"/>
+        </w:rPr>
+        <w:t>:</w:t>
+      </w:r>
+      <w:r>
+        <w:rPr>
+          <w:rStyle w:val="Heading1Char"/>
+          <w:lang w:val="en-US"/>
+        </w:rPr>
+        <w:t xml:space="preserve"> </w:t>
+      </w:r>
+      <w:r>
+        <w:rPr>
+          <w:rStyle w:val="Heading1Char"/>
+          <w:lang w:val="en-US"/>
+        </w:rPr>
+        <w:t>p</w:t>
+      </w:r>
+      <w:r>
+        <w:rPr>
+          <w:rStyle w:val="Heading1Char"/>
+          <w:lang w:val="en-US"/>
+        </w:rPr>
+        <w:t>reparations</w:t>
+      </w:r>
+      <w:bookmarkEnd w:id="5"/>
+    </w:p>
+    <w:p>
+      <w:pPr>
+        <w:rPr>
+          <w:lang w:val="en-US"/>
+        </w:rPr>
+      </w:pPr>
+      <w:r>
+        <w:rPr>
+          <w:lang w:val="en-US"/>
+        </w:rPr>
+        <w:t xml:space="preserve">In beginning of the lesson author shows how to run Postgres in Docker container.  </w:t>
+      </w:r>
+    </w:p>
+    <w:p>
+      <w:pPr>
+        <w:rPr>
+          <w:lang w:val="en-US"/>
+        </w:rPr>
+      </w:pPr>
+      <w:r>
+        <w:rPr>
+          <w:lang w:val="en-US"/>
+        </w:rPr>
+        <w:tab/>
+        <w:t xml:space="preserve">How did I install Docker on Windows </w:t>
+      </w:r>
+      <w:proofErr w:type="gramStart"/>
+      <w:r>
+        <w:rPr>
+          <w:lang w:val="en-US"/>
+        </w:rPr>
+        <w:t>7:</w:t>
+      </w:r>
+      <w:proofErr w:type="gramEnd"/>
+    </w:p>
+    <w:p>
+      <w:pPr>
+        <w:pStyle w:val="ListParagraph"/>
+        <w:numPr>
+          <w:ilvl w:val="0"/>
+          <w:numId w:val="3"/>
+        </w:numPr>
+        <w:rPr>
+          <w:lang w:val="en-US"/>
+        </w:rPr>
+      </w:pPr>
+      <w:hyperlink r:id="rId42" w:history="1">
+        <w:r>
+          <w:rPr>
+            <w:rStyle w:val="Hyperlink"/>
+            <w:lang w:val="en-US"/>
+          </w:rPr>
+          <w:t>https://github.com/docker/toolbox/releases</w:t>
+        </w:r>
+      </w:hyperlink>
+      <w:r>
+        <w:rPr>
+          <w:lang w:val="en-US"/>
+        </w:rPr>
+        <w:t xml:space="preserve"> - download Docker toolbox and install it</w:t>
+      </w:r>
+    </w:p>
+    <w:p>
+      <w:pPr>
+        <w:pStyle w:val="ListParagraph"/>
+        <w:numPr>
+          <w:ilvl w:val="0"/>
+          <w:numId w:val="3"/>
+        </w:numPr>
+        <w:rPr>
+          <w:lang w:val="en-US"/>
+        </w:rPr>
+      </w:pPr>
+      <w:r>
+        <w:rPr>
+          <w:lang w:val="en-US"/>
+        </w:rPr>
+        <w:t>Turned on virtualization in BIOS</w:t>
+      </w:r>
+    </w:p>
+    <w:p>
+      <w:pPr>
+        <w:rPr>
+          <w:lang w:val="en-US"/>
+        </w:rPr>
+      </w:pPr>
+      <w:proofErr w:type="gramStart"/>
+      <w:r>
+        <w:rPr>
+          <w:lang w:val="en-US"/>
+        </w:rPr>
+        <w:t>short</w:t>
+      </w:r>
+      <w:proofErr w:type="gramEnd"/>
+      <w:r>
+        <w:rPr>
+          <w:lang w:val="en-US"/>
+        </w:rPr>
+        <w:t xml:space="preserve"> command list enough for managing </w:t>
+      </w:r>
+      <w:proofErr w:type="spellStart"/>
+      <w:r>
+        <w:rPr>
+          <w:lang w:val="en-US"/>
+        </w:rPr>
+        <w:t>postgres</w:t>
+      </w:r>
+      <w:proofErr w:type="spellEnd"/>
+      <w:r>
+        <w:rPr>
+          <w:lang w:val="en-US"/>
+        </w:rPr>
+        <w:t xml:space="preserve"> container:</w:t>
+      </w:r>
+    </w:p>
+    <w:p>
+      <w:pPr>
+        <w:pStyle w:val="ListParagraph"/>
+        <w:numPr>
+          <w:ilvl w:val="0"/>
+          <w:numId w:val="3"/>
+        </w:numPr>
+        <w:rPr>
+          <w:lang w:val="en-US"/>
+        </w:rPr>
+      </w:pPr>
+      <w:proofErr w:type="spellStart"/>
+      <w:r>
+        <w:rPr>
+          <w:lang w:val="en-US"/>
+        </w:rPr>
+        <w:t>docker</w:t>
+      </w:r>
+      <w:proofErr w:type="spellEnd"/>
+      <w:r>
+        <w:rPr>
+          <w:lang w:val="en-US"/>
+        </w:rPr>
+        <w:t xml:space="preserve"> run --name company-</w:t>
+      </w:r>
+      <w:proofErr w:type="spellStart"/>
+      <w:r>
+        <w:rPr>
+          <w:lang w:val="en-US"/>
+        </w:rPr>
+        <w:t>postgres</w:t>
+      </w:r>
+      <w:proofErr w:type="spellEnd"/>
+      <w:r>
+        <w:rPr>
+          <w:lang w:val="en-US"/>
+        </w:rPr>
+        <w:t xml:space="preserve"> -e POSTGRES_PASSWORD=</w:t>
+      </w:r>
+      <w:proofErr w:type="spellStart"/>
+      <w:r>
+        <w:rPr>
+          <w:lang w:val="en-US"/>
+        </w:rPr>
+        <w:t>postgres</w:t>
+      </w:r>
+      <w:proofErr w:type="spellEnd"/>
+      <w:r>
+        <w:rPr>
+          <w:lang w:val="en-US"/>
+        </w:rPr>
+        <w:t xml:space="preserve"> -e POSTGRES_USER=</w:t>
+      </w:r>
+      <w:proofErr w:type="spellStart"/>
+      <w:r>
+        <w:rPr>
+          <w:lang w:val="en-US"/>
+        </w:rPr>
+        <w:t>postgres</w:t>
+      </w:r>
+      <w:proofErr w:type="spellEnd"/>
+      <w:r>
+        <w:rPr>
+          <w:lang w:val="en-US"/>
+        </w:rPr>
+        <w:t xml:space="preserve"> -e POSTGRES_DB=company -p 5432:5432 -d postgres:13 </w:t>
+      </w:r>
+    </w:p>
+    <w:p>
+      <w:pPr>
+        <w:pStyle w:val="ListParagraph"/>
+        <w:numPr>
+          <w:ilvl w:val="0"/>
+          <w:numId w:val="3"/>
+        </w:numPr>
+        <w:rPr>
+          <w:lang w:val="en-US"/>
+        </w:rPr>
+      </w:pPr>
+      <w:proofErr w:type="spellStart"/>
+      <w:r>
+        <w:rPr>
+          <w:lang w:val="en-US"/>
+        </w:rPr>
+        <w:t>docker</w:t>
+      </w:r>
+      <w:proofErr w:type="spellEnd"/>
+      <w:r>
+        <w:rPr>
+          <w:lang w:val="en-US"/>
+        </w:rPr>
+        <w:t xml:space="preserve"> images</w:t>
+      </w:r>
+    </w:p>
+    <w:p>
+      <w:pPr>
+        <w:pStyle w:val="ListParagraph"/>
+        <w:numPr>
+          <w:ilvl w:val="0"/>
+          <w:numId w:val="3"/>
+        </w:numPr>
+        <w:rPr>
+          <w:lang w:val="en-US"/>
+        </w:rPr>
+      </w:pPr>
+      <w:proofErr w:type="spellStart"/>
+      <w:r>
+        <w:rPr>
+          <w:lang w:val="en-US"/>
+        </w:rPr>
+        <w:t>docker</w:t>
+      </w:r>
+      <w:proofErr w:type="spellEnd"/>
+      <w:r>
+        <w:rPr>
+          <w:lang w:val="en-US"/>
+        </w:rPr>
+        <w:t xml:space="preserve"> images </w:t>
+      </w:r>
+      <w:proofErr w:type="spellStart"/>
+      <w:r>
+        <w:rPr>
+          <w:lang w:val="en-US"/>
+        </w:rPr>
+        <w:t>rm</w:t>
+      </w:r>
+      <w:proofErr w:type="spellEnd"/>
+      <w:r>
+        <w:rPr>
+          <w:lang w:val="en-US"/>
+        </w:rPr>
+        <w:t xml:space="preserve"> &lt;</w:t>
+      </w:r>
+      <w:proofErr w:type="spellStart"/>
+      <w:r>
+        <w:rPr>
+          <w:lang w:val="en-US"/>
+        </w:rPr>
+        <w:t>image_name</w:t>
+      </w:r>
+      <w:proofErr w:type="spellEnd"/>
+      <w:r>
+        <w:rPr>
+          <w:lang w:val="en-US"/>
+        </w:rPr>
+        <w:t>&gt;</w:t>
+      </w:r>
+    </w:p>
+    <w:p>
+      <w:pPr>
+        <w:pStyle w:val="ListParagraph"/>
+        <w:numPr>
+          <w:ilvl w:val="0"/>
+          <w:numId w:val="3"/>
+        </w:numPr>
+        <w:rPr>
+          <w:lang w:val="en-US"/>
+        </w:rPr>
+      </w:pPr>
+      <w:proofErr w:type="spellStart"/>
+      <w:r>
+        <w:rPr>
+          <w:lang w:val="en-US"/>
+        </w:rPr>
+        <w:t>docker</w:t>
+      </w:r>
+      <w:proofErr w:type="spellEnd"/>
+      <w:r>
+        <w:rPr>
+          <w:lang w:val="en-US"/>
+        </w:rPr>
+        <w:t xml:space="preserve"> container ls –a</w:t>
+      </w:r>
+    </w:p>
+    <w:p>
+      <w:pPr>
+        <w:pStyle w:val="ListParagraph"/>
+        <w:numPr>
+          <w:ilvl w:val="0"/>
+          <w:numId w:val="3"/>
+        </w:numPr>
+        <w:rPr>
+          <w:lang w:val="en-US"/>
+        </w:rPr>
+      </w:pPr>
+      <w:proofErr w:type="spellStart"/>
+      <w:r>
+        <w:rPr>
+          <w:lang w:val="en-US"/>
+        </w:rPr>
+        <w:t>docker</w:t>
+      </w:r>
+      <w:proofErr w:type="spellEnd"/>
+      <w:r>
+        <w:rPr>
+          <w:lang w:val="en-US"/>
+        </w:rPr>
+        <w:t xml:space="preserve"> start &lt;container id&gt;</w:t>
+      </w:r>
+    </w:p>
+    <w:p>
+      <w:pPr>
+        <w:pStyle w:val="ListParagraph"/>
+        <w:numPr>
+          <w:ilvl w:val="0"/>
+          <w:numId w:val="3"/>
+        </w:numPr>
+        <w:rPr>
+          <w:lang w:val="en-US"/>
+        </w:rPr>
+      </w:pPr>
+      <w:proofErr w:type="spellStart"/>
+      <w:r>
+        <w:rPr>
+          <w:lang w:val="en-US"/>
+        </w:rPr>
+        <w:t>docker</w:t>
+      </w:r>
+      <w:proofErr w:type="spellEnd"/>
+      <w:r>
+        <w:rPr>
+          <w:lang w:val="en-US"/>
+        </w:rPr>
+        <w:t xml:space="preserve"> </w:t>
+      </w:r>
+      <w:proofErr w:type="spellStart"/>
+      <w:r>
+        <w:rPr>
+          <w:lang w:val="en-US"/>
+        </w:rPr>
+        <w:t>rm</w:t>
+      </w:r>
+      <w:proofErr w:type="spellEnd"/>
+      <w:r>
+        <w:rPr>
+          <w:lang w:val="en-US"/>
+        </w:rPr>
+        <w:t xml:space="preserve"> &lt;container id&gt;</w:t>
+      </w:r>
+    </w:p>
+    <w:p>
+      <w:pPr>
+        <w:pStyle w:val="ListParagraph"/>
+        <w:ind w:left="1065"/>
+        <w:rPr>
+          <w:lang w:val="en-US"/>
+        </w:rPr>
+      </w:pPr>
+    </w:p>
+    <w:p>
+      <w:pPr>
+        <w:rPr>
+          <w:lang w:val="en-US"/>
+        </w:rPr>
+      </w:pPr>
+      <w:r>
+        <w:rPr>
+          <w:lang w:val="en-US"/>
+        </w:rPr>
+        <w:t xml:space="preserve">Note that in my machine Docker uses not LOCALHOST </w:t>
+      </w:r>
+      <w:proofErr w:type="spellStart"/>
+      <w:r>
+        <w:rPr>
+          <w:lang w:val="en-US"/>
+        </w:rPr>
+        <w:t>ip</w:t>
+      </w:r>
+      <w:proofErr w:type="spellEnd"/>
+      <w:r>
+        <w:rPr>
+          <w:lang w:val="en-US"/>
+        </w:rPr>
+        <w:t>:</w:t>
+      </w:r>
+    </w:p>
+    <w:p>
+      <w:pPr>
+        <w:ind w:firstLine="708"/>
+        <w:rPr>
+          <w:lang w:val="en-US"/>
+        </w:rPr>
+      </w:pPr>
+      <w:r>
+        <w:rPr>
+          <w:noProof/>
+          <w:lang w:eastAsia="ru-RU"/>
+        </w:rPr>
+        <w:drawing>
+          <wp:inline distT="0" distB="0" distL="0" distR="0" wp14:anchorId="41D87D0B" wp14:editId="2941EA43">
+            <wp:extent cx="5766145" cy="2860755"/>
+            <wp:effectExtent l="0" t="0" r="6350" b="0"/>
+            <wp:docPr id="36" name="Picture 36"/>
+            <wp:cNvGraphicFramePr>
+              <a:graphicFrameLocks xmlns:a="http://schemas.openxmlformats.org/drawingml/2006/main" noChangeAspect="1"/>
+            </wp:cNvGraphicFramePr>
+            <a:graphic xmlns:a="http://schemas.openxmlformats.org/drawingml/2006/main">
+              <a:graphicData uri="http://schemas.openxmlformats.org/drawingml/2006/picture">
+                <pic:pic xmlns:pic="http://schemas.openxmlformats.org/drawingml/2006/picture">
+                  <pic:nvPicPr>
+                    <pic:cNvPr id="0" name=""/>
+                    <pic:cNvPicPr/>
+                  </pic:nvPicPr>
+                  <pic:blipFill>
+                    <a:blip r:embed="rId43"/>
+                    <a:stretch>
+                      <a:fillRect/>
+                    </a:stretch>
+                  </pic:blipFill>
+                  <pic:spPr>
+                    <a:xfrm>
+                      <a:off x="0" y="0"/>
+                      <a:ext cx="5765684" cy="2860526"/>
+                    </a:xfrm>
+                    <a:prstGeom prst="rect">
+                      <a:avLst/>
+                    </a:prstGeom>
+                  </pic:spPr>
+                </pic:pic>
+              </a:graphicData>
+            </a:graphic>
+          </wp:inline>
+        </w:drawing>
+      </w:r>
+    </w:p>
+    <w:p>
+      <w:pPr>
+        <w:rPr>
+          <w:lang w:val="en-US"/>
+        </w:rPr>
+      </w:pPr>
+      <w:r>
+        <w:rPr>
+          <w:lang w:val="en-US"/>
+        </w:rPr>
+        <w:lastRenderedPageBreak/>
+        <w:tab/>
+        <w:t>Then we run our script and get databases created:</w:t>
+      </w:r>
+    </w:p>
+    <w:p>
+      <w:pPr>
+        <w:rPr>
+          <w:lang w:val="en-US"/>
+        </w:rPr>
+      </w:pPr>
+      <w:r>
+        <w:rPr>
+          <w:noProof/>
+          <w:lang w:eastAsia="ru-RU"/>
+        </w:rPr>
+        <w:drawing>
+          <wp:inline distT="0" distB="0" distL="0" distR="0" wp14:anchorId="2EE18869" wp14:editId="1AAA499A">
+            <wp:extent cx="6152515" cy="1885315"/>
+            <wp:effectExtent l="0" t="0" r="635" b="635"/>
+            <wp:docPr id="37" name="Picture 37"/>
+            <wp:cNvGraphicFramePr>
+              <a:graphicFrameLocks xmlns:a="http://schemas.openxmlformats.org/drawingml/2006/main" noChangeAspect="1"/>
+            </wp:cNvGraphicFramePr>
+            <a:graphic xmlns:a="http://schemas.openxmlformats.org/drawingml/2006/main">
+              <a:graphicData uri="http://schemas.openxmlformats.org/drawingml/2006/picture">
+                <pic:pic xmlns:pic="http://schemas.openxmlformats.org/drawingml/2006/picture">
+                  <pic:nvPicPr>
+                    <pic:cNvPr id="0" name=""/>
+                    <pic:cNvPicPr/>
+                  </pic:nvPicPr>
+                  <pic:blipFill>
+                    <a:blip r:embed="rId44"/>
+                    <a:stretch>
+                      <a:fillRect/>
+                    </a:stretch>
+                  </pic:blipFill>
+                  <pic:spPr>
+                    <a:xfrm>
+                      <a:off x="0" y="0"/>
+                      <a:ext cx="6152515" cy="1885315"/>
+                    </a:xfrm>
+                    <a:prstGeom prst="rect">
+                      <a:avLst/>
+                    </a:prstGeom>
+                  </pic:spPr>
+                </pic:pic>
+              </a:graphicData>
+            </a:graphic>
+          </wp:inline>
+        </w:drawing>
+      </w:r>
+    </w:p>
+    <w:p>
+      <w:pPr>
+        <w:rPr>
+          <w:lang w:val="en-US"/>
+        </w:rPr>
+      </w:pPr>
+      <w:r>
+        <w:rPr>
+          <w:noProof/>
+          <w:lang w:eastAsia="ru-RU"/>
+        </w:rPr>
+        <w:drawing>
+          <wp:inline distT="0" distB="0" distL="0" distR="0" wp14:anchorId="13F4C72B" wp14:editId="74EAF9CB">
+            <wp:extent cx="6152515" cy="2297430"/>
+            <wp:effectExtent l="0" t="0" r="635" b="7620"/>
+            <wp:docPr id="38" name="Picture 38"/>
+            <wp:cNvGraphicFramePr>
+              <a:graphicFrameLocks xmlns:a="http://schemas.openxmlformats.org/drawingml/2006/main" noChangeAspect="1"/>
+            </wp:cNvGraphicFramePr>
+            <a:graphic xmlns:a="http://schemas.openxmlformats.org/drawingml/2006/main">
+              <a:graphicData uri="http://schemas.openxmlformats.org/drawingml/2006/picture">
+                <pic:pic xmlns:pic="http://schemas.openxmlformats.org/drawingml/2006/picture">
+                  <pic:nvPicPr>
+                    <pic:cNvPr id="0" name=""/>
+                    <pic:cNvPicPr/>
+                  </pic:nvPicPr>
+                  <pic:blipFill>
+                    <a:blip r:embed="rId45"/>
+                    <a:stretch>
+                      <a:fillRect/>
+                    </a:stretch>
+                  </pic:blipFill>
+                  <pic:spPr>
+                    <a:xfrm>
+                      <a:off x="0" y="0"/>
+                      <a:ext cx="6152515" cy="2297430"/>
+                    </a:xfrm>
+                    <a:prstGeom prst="rect">
+                      <a:avLst/>
+                    </a:prstGeom>
+                  </pic:spPr>
+                </pic:pic>
+              </a:graphicData>
+            </a:graphic>
+          </wp:inline>
+        </w:drawing>
+      </w:r>
     </w:p>
     <w:sectPr>
       <w:pgSz w:w="11906" w:h="16838" w:code="9"/>
@@ -3116,6 +4112,205 @@
     </w:lvl>
   </w:abstractNum>
   <w:abstractNum w:abstractNumId="1">
+    <w:nsid w:val="415C1F23"/>
+    <w:multiLevelType w:val="hybridMultilevel"/>
+    <w:tmpl w:val="DFE02C30"/>
+    <w:lvl w:ilvl="0" w:tplc="B58C3E48">
+      <w:start w:val="1"/>
+      <w:numFmt w:val="decimal"/>
+      <w:pStyle w:val="TOC2"/>
+      <w:lvlText w:val="%1."/>
+      <w:lvlJc w:val="left"/>
+      <w:pPr>
+        <w:ind w:left="940" w:hanging="360"/>
+      </w:pPr>
+    </w:lvl>
+    <w:lvl w:ilvl="1" w:tplc="04190019" w:tentative="1">
+      <w:start w:val="1"/>
+      <w:numFmt w:val="lowerLetter"/>
+      <w:lvlText w:val="%2."/>
+      <w:lvlJc w:val="left"/>
+      <w:pPr>
+        <w:ind w:left="1660" w:hanging="360"/>
+      </w:pPr>
+    </w:lvl>
+    <w:lvl w:ilvl="2" w:tplc="0419001B" w:tentative="1">
+      <w:start w:val="1"/>
+      <w:numFmt w:val="lowerRoman"/>
+      <w:lvlText w:val="%3."/>
+      <w:lvlJc w:val="right"/>
+      <w:pPr>
+        <w:ind w:left="2380" w:hanging="180"/>
+      </w:pPr>
+    </w:lvl>
+    <w:lvl w:ilvl="3" w:tplc="0419000F" w:tentative="1">
+      <w:start w:val="1"/>
+      <w:numFmt w:val="decimal"/>
+      <w:lvlText w:val="%4."/>
+      <w:lvlJc w:val="left"/>
+      <w:pPr>
+        <w:ind w:left="3100" w:hanging="360"/>
+      </w:pPr>
+    </w:lvl>
+    <w:lvl w:ilvl="4" w:tplc="04190019" w:tentative="1">
+      <w:start w:val="1"/>
+      <w:numFmt w:val="lowerLetter"/>
+      <w:lvlText w:val="%5."/>
+      <w:lvlJc w:val="left"/>
+      <w:pPr>
+        <w:ind w:left="3820" w:hanging="360"/>
+      </w:pPr>
+    </w:lvl>
+    <w:lvl w:ilvl="5" w:tplc="0419001B" w:tentative="1">
+      <w:start w:val="1"/>
+      <w:numFmt w:val="lowerRoman"/>
+      <w:lvlText w:val="%6."/>
+      <w:lvlJc w:val="right"/>
+      <w:pPr>
+        <w:ind w:left="4540" w:hanging="180"/>
+      </w:pPr>
+    </w:lvl>
+    <w:lvl w:ilvl="6" w:tplc="0419000F" w:tentative="1">
+      <w:start w:val="1"/>
+      <w:numFmt w:val="decimal"/>
+      <w:lvlText w:val="%7."/>
+      <w:lvlJc w:val="left"/>
+      <w:pPr>
+        <w:ind w:left="5260" w:hanging="360"/>
+      </w:pPr>
+    </w:lvl>
+    <w:lvl w:ilvl="7" w:tplc="04190019" w:tentative="1">
+      <w:start w:val="1"/>
+      <w:numFmt w:val="lowerLetter"/>
+      <w:lvlText w:val="%8."/>
+      <w:lvlJc w:val="left"/>
+      <w:pPr>
+        <w:ind w:left="5980" w:hanging="360"/>
+      </w:pPr>
+    </w:lvl>
+    <w:lvl w:ilvl="8" w:tplc="0419001B" w:tentative="1">
+      <w:start w:val="1"/>
+      <w:numFmt w:val="lowerRoman"/>
+      <w:lvlText w:val="%9."/>
+      <w:lvlJc w:val="right"/>
+      <w:pPr>
+        <w:ind w:left="6700" w:hanging="180"/>
+      </w:pPr>
+    </w:lvl>
+  </w:abstractNum>
+  <w:abstractNum w:abstractNumId="2">
+    <w:nsid w:val="48EA0DF5"/>
+    <w:multiLevelType w:val="hybridMultilevel"/>
+    <w:tmpl w:val="0450E732"/>
+    <w:lvl w:ilvl="0" w:tplc="15D26BB2">
+      <w:numFmt w:val="bullet"/>
+      <w:lvlText w:val=""/>
+      <w:lvlJc w:val="left"/>
+      <w:pPr>
+        <w:ind w:left="720" w:hanging="360"/>
+      </w:pPr>
+      <w:rPr>
+        <w:rFonts w:ascii="Symbol" w:eastAsiaTheme="minorHAnsi" w:hAnsi="Symbol" w:cstheme="minorBidi" w:hint="default"/>
+      </w:rPr>
+    </w:lvl>
+    <w:lvl w:ilvl="1" w:tplc="04190003" w:tentative="1">
+      <w:start w:val="1"/>
+      <w:numFmt w:val="bullet"/>
+      <w:lvlText w:val="o"/>
+      <w:lvlJc w:val="left"/>
+      <w:pPr>
+        <w:ind w:left="1440" w:hanging="360"/>
+      </w:pPr>
+      <w:rPr>
+        <w:rFonts w:ascii="Courier New" w:hAnsi="Courier New" w:cs="Courier New" w:hint="default"/>
+      </w:rPr>
+    </w:lvl>
+    <w:lvl w:ilvl="2" w:tplc="04190005" w:tentative="1">
+      <w:start w:val="1"/>
+      <w:numFmt w:val="bullet"/>
+      <w:lvlText w:val=""/>
+      <w:lvlJc w:val="left"/>
+      <w:pPr>
+        <w:ind w:left="2160" w:hanging="360"/>
+      </w:pPr>
+      <w:rPr>
+        <w:rFonts w:ascii="Wingdings" w:hAnsi="Wingdings" w:hint="default"/>
+      </w:rPr>
+    </w:lvl>
+    <w:lvl w:ilvl="3" w:tplc="04190001" w:tentative="1">
+      <w:start w:val="1"/>
+      <w:numFmt w:val="bullet"/>
+      <w:lvlText w:val=""/>
+      <w:lvlJc w:val="left"/>
+      <w:pPr>
+        <w:ind w:left="2880" w:hanging="360"/>
+      </w:pPr>
+      <w:rPr>
+        <w:rFonts w:ascii="Symbol" w:hAnsi="Symbol" w:hint="default"/>
+      </w:rPr>
+    </w:lvl>
+    <w:lvl w:ilvl="4" w:tplc="04190003" w:tentative="1">
+      <w:start w:val="1"/>
+      <w:numFmt w:val="bullet"/>
+      <w:lvlText w:val="o"/>
+      <w:lvlJc w:val="left"/>
+      <w:pPr>
+        <w:ind w:left="3600" w:hanging="360"/>
+      </w:pPr>
+      <w:rPr>
+        <w:rFonts w:ascii="Courier New" w:hAnsi="Courier New" w:cs="Courier New" w:hint="default"/>
+      </w:rPr>
+    </w:lvl>
+    <w:lvl w:ilvl="5" w:tplc="04190005" w:tentative="1">
+      <w:start w:val="1"/>
+      <w:numFmt w:val="bullet"/>
+      <w:lvlText w:val=""/>
+      <w:lvlJc w:val="left"/>
+      <w:pPr>
+        <w:ind w:left="4320" w:hanging="360"/>
+      </w:pPr>
+      <w:rPr>
+        <w:rFonts w:ascii="Wingdings" w:hAnsi="Wingdings" w:hint="default"/>
+      </w:rPr>
+    </w:lvl>
+    <w:lvl w:ilvl="6" w:tplc="04190001" w:tentative="1">
+      <w:start w:val="1"/>
+      <w:numFmt w:val="bullet"/>
+      <w:lvlText w:val=""/>
+      <w:lvlJc w:val="left"/>
+      <w:pPr>
+        <w:ind w:left="5040" w:hanging="360"/>
+      </w:pPr>
+      <w:rPr>
+        <w:rFonts w:ascii="Symbol" w:hAnsi="Symbol" w:hint="default"/>
+      </w:rPr>
+    </w:lvl>
+    <w:lvl w:ilvl="7" w:tplc="04190003" w:tentative="1">
+      <w:start w:val="1"/>
+      <w:numFmt w:val="bullet"/>
+      <w:lvlText w:val="o"/>
+      <w:lvlJc w:val="left"/>
+      <w:pPr>
+        <w:ind w:left="5760" w:hanging="360"/>
+      </w:pPr>
+      <w:rPr>
+        <w:rFonts w:ascii="Courier New" w:hAnsi="Courier New" w:cs="Courier New" w:hint="default"/>
+      </w:rPr>
+    </w:lvl>
+    <w:lvl w:ilvl="8" w:tplc="04190005" w:tentative="1">
+      <w:start w:val="1"/>
+      <w:numFmt w:val="bullet"/>
+      <w:lvlText w:val=""/>
+      <w:lvlJc w:val="left"/>
+      <w:pPr>
+        <w:ind w:left="6480" w:hanging="360"/>
+      </w:pPr>
+      <w:rPr>
+        <w:rFonts w:ascii="Wingdings" w:hAnsi="Wingdings" w:hint="default"/>
+      </w:rPr>
+    </w:lvl>
+  </w:abstractNum>
+  <w:abstractNum w:abstractNumId="3">
     <w:nsid w:val="6C99660C"/>
     <w:multiLevelType w:val="hybridMultilevel"/>
     <w:tmpl w:val="B2AE342A"/>
@@ -3208,6 +4403,12 @@
     <w:abstractNumId w:val="0"/>
   </w:num>
   <w:num w:numId="2">
+    <w:abstractNumId w:val="3"/>
+  </w:num>
+  <w:num w:numId="3">
+    <w:abstractNumId w:val="2"/>
+  </w:num>
+  <w:num w:numId="4">
     <w:abstractNumId w:val="1"/>
   </w:num>
 </w:numbering>
@@ -3511,10 +4712,15 @@
     <w:autoRedefine/>
     <w:uiPriority w:val="39"/>
     <w:unhideWhenUsed/>
-    <w:rsid w:val="00797E9F"/>
+    <w:rsid w:val="00BE2175"/>
     <w:pPr>
+      <w:numPr>
+        <w:numId w:val="4"/>
+      </w:numPr>
+      <w:tabs>
+        <w:tab w:val="right" w:leader="dot" w:pos="10456"/>
+      </w:tabs>
       <w:spacing w:after="100"/>
-      <w:ind w:left="220"/>
     </w:pPr>
   </w:style>
   <w:style w:type="character" w:styleId="Hyperlink">
@@ -3938,10 +5144,15 @@
     <w:autoRedefine/>
     <w:uiPriority w:val="39"/>
     <w:unhideWhenUsed/>
-    <w:rsid w:val="00797E9F"/>
+    <w:rsid w:val="00BE2175"/>
     <w:pPr>
+      <w:numPr>
+        <w:numId w:val="4"/>
+      </w:numPr>
+      <w:tabs>
+        <w:tab w:val="right" w:leader="dot" w:pos="10456"/>
+      </w:tabs>
       <w:spacing w:after="100"/>
-      <w:ind w:left="220"/>
     </w:pPr>
   </w:style>
   <w:style w:type="character" w:styleId="Hyperlink">
@@ -4357,7 +5568,7 @@
 </file>
 
 <file path=customXml/itemProps1.xml><?xml version="1.0" encoding="utf-8"?>
-<ds:datastoreItem xmlns:ds="http://schemas.openxmlformats.org/officeDocument/2006/customXml" ds:itemID="{5F6B0B5A-7883-4332-A87B-71C82495C2D0}">
+<ds:datastoreItem xmlns:ds="http://schemas.openxmlformats.org/officeDocument/2006/customXml" ds:itemID="{0317D732-4CC3-4021-BAC6-5F9135A2A819}">
   <ds:schemaRefs>
     <ds:schemaRef ds:uri="http://schemas.openxmlformats.org/officeDocument/2006/bibliography"/>
   </ds:schemaRefs>

--- a/lessons.docx
+++ b/lessons.docx
@@ -60,7 +60,7 @@
           <w:r>
             <w:fldChar w:fldCharType="separate"/>
           </w:r>
-          <w:hyperlink w:anchor="_Toc72999647" w:history="1">
+          <w:hyperlink w:anchor="_Toc73001980" w:history="1">
             <w:r>
               <w:rPr>
                 <w:rStyle w:val="Hyperlink"/>
@@ -88,7 +88,7 @@
                 <w:noProof/>
                 <w:webHidden/>
               </w:rPr>
-              <w:instrText xml:space="preserve"> PAGEREF _Toc72999647 \h </w:instrText>
+              <w:instrText xml:space="preserve"> PAGEREF _Toc73001980 \h </w:instrText>
             </w:r>
             <w:r>
               <w:rPr>
@@ -128,7 +128,7 @@
               <w:lang w:eastAsia="ru-RU"/>
             </w:rPr>
           </w:pPr>
-          <w:hyperlink w:anchor="_Toc72999648" w:history="1">
+          <w:hyperlink w:anchor="_Toc73001981" w:history="1">
             <w:r>
               <w:rPr>
                 <w:rStyle w:val="Hyperlink"/>
@@ -156,7 +156,7 @@
                 <w:noProof/>
                 <w:webHidden/>
               </w:rPr>
-              <w:instrText xml:space="preserve"> PAGEREF _Toc72999648 \h </w:instrText>
+              <w:instrText xml:space="preserve"> PAGEREF _Toc73001981 \h </w:instrText>
             </w:r>
             <w:r>
               <w:rPr>
@@ -196,7 +196,7 @@
               <w:lang w:eastAsia="ru-RU"/>
             </w:rPr>
           </w:pPr>
-          <w:hyperlink w:anchor="_Toc72999649" w:history="1">
+          <w:hyperlink w:anchor="_Toc73001982" w:history="1">
             <w:r>
               <w:rPr>
                 <w:rStyle w:val="Hyperlink"/>
@@ -224,7 +224,7 @@
                 <w:noProof/>
                 <w:webHidden/>
               </w:rPr>
-              <w:instrText xml:space="preserve"> PAGEREF _Toc72999649 \h </w:instrText>
+              <w:instrText xml:space="preserve"> PAGEREF _Toc73001982 \h </w:instrText>
             </w:r>
             <w:r>
               <w:rPr>
@@ -264,7 +264,7 @@
               <w:lang w:eastAsia="ru-RU"/>
             </w:rPr>
           </w:pPr>
-          <w:hyperlink w:anchor="_Toc72999650" w:history="1">
+          <w:hyperlink w:anchor="_Toc73001983" w:history="1">
             <w:r>
               <w:rPr>
                 <w:rStyle w:val="Hyperlink"/>
@@ -292,7 +292,7 @@
                 <w:noProof/>
                 <w:webHidden/>
               </w:rPr>
-              <w:instrText xml:space="preserve"> PAGEREF _Toc72999650 \h </w:instrText>
+              <w:instrText xml:space="preserve"> PAGEREF _Toc73001983 \h </w:instrText>
             </w:r>
             <w:r>
               <w:rPr>
@@ -332,7 +332,7 @@
               <w:lang w:eastAsia="ru-RU"/>
             </w:rPr>
           </w:pPr>
-          <w:hyperlink w:anchor="_Toc72999651" w:history="1">
+          <w:hyperlink w:anchor="_Toc73001984" w:history="1">
             <w:r>
               <w:rPr>
                 <w:rStyle w:val="Hyperlink"/>
@@ -360,7 +360,7 @@
                 <w:noProof/>
                 <w:webHidden/>
               </w:rPr>
-              <w:instrText xml:space="preserve"> PAGEREF _Toc72999651 \h </w:instrText>
+              <w:instrText xml:space="preserve"> PAGEREF _Toc73001984 \h </w:instrText>
             </w:r>
             <w:r>
               <w:rPr>
@@ -392,6 +392,74 @@
           </w:hyperlink>
         </w:p>
         <w:p>
+          <w:pPr>
+            <w:pStyle w:val="TOC2"/>
+            <w:rPr>
+              <w:rFonts w:eastAsiaTheme="minorEastAsia"/>
+              <w:noProof/>
+              <w:lang w:eastAsia="ru-RU"/>
+            </w:rPr>
+          </w:pPr>
+          <w:hyperlink w:anchor="_Toc73001985" w:history="1">
+            <w:r>
+              <w:rPr>
+                <w:rStyle w:val="Hyperlink"/>
+                <w:noProof/>
+                <w:lang w:val="en-US"/>
+              </w:rPr>
+              <w:t>Lesson6. Data JPA starter: adding entities and repositories</w:t>
+            </w:r>
+            <w:r>
+              <w:rPr>
+                <w:noProof/>
+                <w:webHidden/>
+              </w:rPr>
+              <w:tab/>
+            </w:r>
+            <w:r>
+              <w:rPr>
+                <w:noProof/>
+                <w:webHidden/>
+              </w:rPr>
+              <w:fldChar w:fldCharType="begin"/>
+            </w:r>
+            <w:r>
+              <w:rPr>
+                <w:noProof/>
+                <w:webHidden/>
+              </w:rPr>
+              <w:instrText xml:space="preserve"> PAGEREF _Toc73001985 \h </w:instrText>
+            </w:r>
+            <w:r>
+              <w:rPr>
+                <w:noProof/>
+                <w:webHidden/>
+              </w:rPr>
+            </w:r>
+            <w:r>
+              <w:rPr>
+                <w:noProof/>
+                <w:webHidden/>
+              </w:rPr>
+              <w:fldChar w:fldCharType="separate"/>
+            </w:r>
+            <w:r>
+              <w:rPr>
+                <w:noProof/>
+                <w:webHidden/>
+              </w:rPr>
+              <w:t>12</w:t>
+            </w:r>
+            <w:r>
+              <w:rPr>
+                <w:noProof/>
+                <w:webHidden/>
+              </w:rPr>
+              <w:fldChar w:fldCharType="end"/>
+            </w:r>
+          </w:hyperlink>
+        </w:p>
+        <w:p>
           <w:r>
             <w:rPr>
               <w:b/>
@@ -443,7 +511,7 @@
           <w:lang w:val="en-US"/>
         </w:rPr>
       </w:pPr>
-      <w:bookmarkStart w:id="1" w:name="_Toc72999647"/>
+      <w:bookmarkStart w:id="1" w:name="_Toc73001980"/>
       <w:r>
         <w:rPr>
           <w:rStyle w:val="Heading1Char"/>
@@ -1537,7 +1605,7 @@
           <w:lang w:val="en-US"/>
         </w:rPr>
       </w:pPr>
-      <w:bookmarkStart w:id="2" w:name="_Toc72999648"/>
+      <w:bookmarkStart w:id="2" w:name="_Toc73001981"/>
       <w:r>
         <w:rPr>
           <w:rStyle w:val="Heading1Char"/>
@@ -2590,7 +2658,7 @@
           <w:lang w:val="en-US"/>
         </w:rPr>
       </w:pPr>
-      <w:bookmarkStart w:id="3" w:name="_Toc72999649"/>
+      <w:bookmarkStart w:id="3" w:name="_Toc73001982"/>
       <w:r>
         <w:rPr>
           <w:rStyle w:val="Heading1Char"/>
@@ -2776,7 +2844,7 @@
           <w:lang w:val="en-US"/>
         </w:rPr>
       </w:pPr>
-      <w:bookmarkStart w:id="4" w:name="_Toc72999650"/>
+      <w:bookmarkStart w:id="4" w:name="_Toc73001983"/>
       <w:r>
         <w:rPr>
           <w:rStyle w:val="Heading1Char"/>
@@ -3384,7 +3452,7 @@
           <w:lang w:val="en-US"/>
         </w:rPr>
       </w:pPr>
-      <w:bookmarkStart w:id="5" w:name="_Toc72999651"/>
+      <w:bookmarkStart w:id="5" w:name="_Toc73001984"/>
       <w:r>
         <w:rPr>
           <w:rStyle w:val="Heading1Char"/>
@@ -3986,6 +4054,241 @@
           </wp:inline>
         </w:drawing>
       </w:r>
+    </w:p>
+    <w:p>
+      <w:pPr>
+        <w:pStyle w:val="Heading2"/>
+        <w:spacing w:after="240"/>
+        <w:rPr>
+          <w:b w:val="0"/>
+          <w:bCs w:val="0"/>
+          <w:color w:val="365F91" w:themeColor="accent1" w:themeShade="BF"/>
+          <w:sz w:val="28"/>
+          <w:szCs w:val="28"/>
+          <w:lang w:val="en-US"/>
+        </w:rPr>
+      </w:pPr>
+      <w:bookmarkStart w:id="6" w:name="_Toc73001985"/>
+      <w:r>
+        <w:rPr>
+          <w:rStyle w:val="Heading1Char"/>
+          <w:lang w:val="en-US"/>
+        </w:rPr>
+        <w:t>Lesson</w:t>
+      </w:r>
+      <w:r>
+        <w:rPr>
+          <w:rStyle w:val="Heading1Char"/>
+          <w:lang w:val="en-US"/>
+        </w:rPr>
+        <w:t>6</w:t>
+      </w:r>
+      <w:r>
+        <w:rPr>
+          <w:rStyle w:val="Heading1Char"/>
+          <w:lang w:val="en-US"/>
+        </w:rPr>
+        <w:t xml:space="preserve">. Data JPA starter: </w:t>
+      </w:r>
+      <w:r>
+        <w:rPr>
+          <w:rStyle w:val="Heading1Char"/>
+          <w:lang w:val="en-US"/>
+        </w:rPr>
+        <w:t xml:space="preserve">adding </w:t>
+      </w:r>
+      <w:r>
+        <w:rPr>
+          <w:rStyle w:val="Heading1Char"/>
+          <w:lang w:val="en-US"/>
+        </w:rPr>
+        <w:t>entities</w:t>
+      </w:r>
+      <w:r>
+        <w:rPr>
+          <w:rStyle w:val="Heading1Char"/>
+          <w:lang w:val="en-US"/>
+        </w:rPr>
+        <w:t xml:space="preserve"> and repositories</w:t>
+      </w:r>
+      <w:bookmarkEnd w:id="6"/>
+    </w:p>
+    <w:p>
+      <w:pPr>
+        <w:rPr>
+          <w:lang w:val="en-US"/>
+        </w:rPr>
+      </w:pPr>
+      <w:r>
+        <w:rPr>
+          <w:lang w:val="en-US"/>
+        </w:rPr>
+        <w:t xml:space="preserve">First we add </w:t>
+      </w:r>
+      <w:proofErr w:type="spellStart"/>
+      <w:r>
+        <w:rPr>
+          <w:lang w:val="en-US"/>
+        </w:rPr>
+        <w:t>jpa</w:t>
+      </w:r>
+      <w:proofErr w:type="spellEnd"/>
+      <w:r>
+        <w:rPr>
+          <w:lang w:val="en-US"/>
+        </w:rPr>
+        <w:t xml:space="preserve"> starter dependency to </w:t>
+      </w:r>
+      <w:proofErr w:type="spellStart"/>
+      <w:r>
+        <w:rPr>
+          <w:lang w:val="en-US"/>
+        </w:rPr>
+        <w:t>byild.gradle</w:t>
+      </w:r>
+      <w:proofErr w:type="spellEnd"/>
+      <w:r>
+        <w:rPr>
+          <w:lang w:val="en-US"/>
+        </w:rPr>
+        <w:t xml:space="preserve">.  </w:t>
+      </w:r>
+    </w:p>
+    <w:p>
+      <w:pPr>
+        <w:rPr>
+          <w:lang w:val="en-US"/>
+        </w:rPr>
+      </w:pPr>
+      <w:r>
+        <w:rPr>
+          <w:lang w:val="en-US"/>
+        </w:rPr>
+        <w:t>About entity naming:</w:t>
+      </w:r>
+    </w:p>
+    <w:p>
+      <w:pPr>
+        <w:rPr>
+          <w:lang w:val="en-US"/>
+        </w:rPr>
+      </w:pPr>
+      <w:r>
+        <w:rPr>
+          <w:lang w:val="en-US"/>
+        </w:rPr>
+        <w:tab/>
+        <w:t xml:space="preserve">If we going to use postfix </w:t>
+      </w:r>
+      <w:proofErr w:type="spellStart"/>
+      <w:r>
+        <w:rPr>
+          <w:lang w:val="en-US"/>
+        </w:rPr>
+        <w:t>dto</w:t>
+      </w:r>
+      <w:proofErr w:type="spellEnd"/>
+      <w:r>
+        <w:rPr>
+          <w:lang w:val="en-US"/>
+        </w:rPr>
+        <w:t xml:space="preserve"> for our </w:t>
+      </w:r>
+      <w:proofErr w:type="spellStart"/>
+      <w:r>
+        <w:rPr>
+          <w:lang w:val="en-US"/>
+        </w:rPr>
+        <w:t>dto</w:t>
+      </w:r>
+      <w:proofErr w:type="spellEnd"/>
+      <w:r>
+        <w:rPr>
+          <w:lang w:val="en-US"/>
+        </w:rPr>
+        <w:t xml:space="preserve"> classes, then we can call our entities “company” and “employee”. Otherwise it’s better to call them </w:t>
+      </w:r>
+      <w:r>
+        <w:rPr>
+          <w:lang w:val="en-US"/>
+        </w:rPr>
+        <w:t>“</w:t>
+      </w:r>
+      <w:proofErr w:type="spellStart"/>
+      <w:r>
+        <w:rPr>
+          <w:lang w:val="en-US"/>
+        </w:rPr>
+        <w:t>company</w:t>
+      </w:r>
+      <w:r>
+        <w:rPr>
+          <w:lang w:val="en-US"/>
+        </w:rPr>
+        <w:t>Entity</w:t>
+      </w:r>
+      <w:proofErr w:type="spellEnd"/>
+      <w:r>
+        <w:rPr>
+          <w:lang w:val="en-US"/>
+        </w:rPr>
+        <w:t>” and “</w:t>
+      </w:r>
+      <w:proofErr w:type="spellStart"/>
+      <w:r>
+        <w:rPr>
+          <w:lang w:val="en-US"/>
+        </w:rPr>
+        <w:t>employee</w:t>
+      </w:r>
+      <w:r>
+        <w:rPr>
+          <w:lang w:val="en-US"/>
+        </w:rPr>
+        <w:t>Entity</w:t>
+      </w:r>
+      <w:proofErr w:type="spellEnd"/>
+      <w:r>
+        <w:rPr>
+          <w:lang w:val="en-US"/>
+        </w:rPr>
+        <w:t>”</w:t>
+      </w:r>
+      <w:r>
+        <w:rPr>
+          <w:lang w:val="en-US"/>
+        </w:rPr>
+        <w:t xml:space="preserve"> (it will be clear from the service layer that those objects are entities).</w:t>
+      </w:r>
+    </w:p>
+    <w:p>
+      <w:pPr>
+        <w:rPr>
+          <w:lang w:val="en-US"/>
+        </w:rPr>
+      </w:pPr>
+      <w:r>
+        <w:rPr>
+          <w:lang w:val="en-US"/>
+        </w:rPr>
+        <w:tab/>
+        <w:t xml:space="preserve">Then we create to entity classes and two repository classes. </w:t>
+      </w:r>
+      <w:proofErr w:type="gramStart"/>
+      <w:r>
+        <w:rPr>
+          <w:lang w:val="en-US"/>
+        </w:rPr>
+        <w:t>As usual.</w:t>
+      </w:r>
+      <w:proofErr w:type="gramEnd"/>
+    </w:p>
+    <w:p>
+      <w:pPr>
+        <w:rPr>
+          <w:lang w:val="en-US"/>
+        </w:rPr>
+      </w:pPr>
     </w:p>
     <w:sectPr>
       <w:pgSz w:w="11906" w:h="16838" w:code="9"/>
@@ -5568,7 +5871,7 @@
 </file>
 
 <file path=customXml/itemProps1.xml><?xml version="1.0" encoding="utf-8"?>
-<ds:datastoreItem xmlns:ds="http://schemas.openxmlformats.org/officeDocument/2006/customXml" ds:itemID="{0317D732-4CC3-4021-BAC6-5F9135A2A819}">
+<ds:datastoreItem xmlns:ds="http://schemas.openxmlformats.org/officeDocument/2006/customXml" ds:itemID="{1C255409-8D74-4151-909B-774F96A38F76}">
   <ds:schemaRefs>
     <ds:schemaRef ds:uri="http://schemas.openxmlformats.org/officeDocument/2006/bibliography"/>
   </ds:schemaRefs>

--- a/lessons.docx
+++ b/lessons.docx
@@ -60,7 +60,7 @@
           <w:r>
             <w:fldChar w:fldCharType="separate"/>
           </w:r>
-          <w:hyperlink w:anchor="_Toc73001980" w:history="1">
+          <w:hyperlink w:anchor="_Toc73006463" w:history="1">
             <w:r>
               <w:rPr>
                 <w:rStyle w:val="Hyperlink"/>
@@ -88,7 +88,7 @@
                 <w:noProof/>
                 <w:webHidden/>
               </w:rPr>
-              <w:instrText xml:space="preserve"> PAGEREF _Toc73001980 \h </w:instrText>
+              <w:instrText xml:space="preserve"> PAGEREF _Toc73006463 \h </w:instrText>
             </w:r>
             <w:r>
               <w:rPr>
@@ -128,7 +128,7 @@
               <w:lang w:eastAsia="ru-RU"/>
             </w:rPr>
           </w:pPr>
-          <w:hyperlink w:anchor="_Toc73001981" w:history="1">
+          <w:hyperlink w:anchor="_Toc73006464" w:history="1">
             <w:r>
               <w:rPr>
                 <w:rStyle w:val="Hyperlink"/>
@@ -156,7 +156,7 @@
                 <w:noProof/>
                 <w:webHidden/>
               </w:rPr>
-              <w:instrText xml:space="preserve"> PAGEREF _Toc73001981 \h </w:instrText>
+              <w:instrText xml:space="preserve"> PAGEREF _Toc73006464 \h </w:instrText>
             </w:r>
             <w:r>
               <w:rPr>
@@ -196,7 +196,7 @@
               <w:lang w:eastAsia="ru-RU"/>
             </w:rPr>
           </w:pPr>
-          <w:hyperlink w:anchor="_Toc73001982" w:history="1">
+          <w:hyperlink w:anchor="_Toc73006465" w:history="1">
             <w:r>
               <w:rPr>
                 <w:rStyle w:val="Hyperlink"/>
@@ -224,7 +224,7 @@
                 <w:noProof/>
                 <w:webHidden/>
               </w:rPr>
-              <w:instrText xml:space="preserve"> PAGEREF _Toc73001982 \h </w:instrText>
+              <w:instrText xml:space="preserve"> PAGEREF _Toc73006465 \h </w:instrText>
             </w:r>
             <w:r>
               <w:rPr>
@@ -264,7 +264,7 @@
               <w:lang w:eastAsia="ru-RU"/>
             </w:rPr>
           </w:pPr>
-          <w:hyperlink w:anchor="_Toc73001983" w:history="1">
+          <w:hyperlink w:anchor="_Toc73006466" w:history="1">
             <w:r>
               <w:rPr>
                 <w:rStyle w:val="Hyperlink"/>
@@ -292,7 +292,7 @@
                 <w:noProof/>
                 <w:webHidden/>
               </w:rPr>
-              <w:instrText xml:space="preserve"> PAGEREF _Toc73001983 \h </w:instrText>
+              <w:instrText xml:space="preserve"> PAGEREF _Toc73006466 \h </w:instrText>
             </w:r>
             <w:r>
               <w:rPr>
@@ -332,7 +332,7 @@
               <w:lang w:eastAsia="ru-RU"/>
             </w:rPr>
           </w:pPr>
-          <w:hyperlink w:anchor="_Toc73001984" w:history="1">
+          <w:hyperlink w:anchor="_Toc73006467" w:history="1">
             <w:r>
               <w:rPr>
                 <w:rStyle w:val="Hyperlink"/>
@@ -360,7 +360,7 @@
                 <w:noProof/>
                 <w:webHidden/>
               </w:rPr>
-              <w:instrText xml:space="preserve"> PAGEREF _Toc73001984 \h </w:instrText>
+              <w:instrText xml:space="preserve"> PAGEREF _Toc73006467 \h </w:instrText>
             </w:r>
             <w:r>
               <w:rPr>
@@ -400,7 +400,7 @@
               <w:lang w:eastAsia="ru-RU"/>
             </w:rPr>
           </w:pPr>
-          <w:hyperlink w:anchor="_Toc73001985" w:history="1">
+          <w:hyperlink w:anchor="_Toc73006468" w:history="1">
             <w:r>
               <w:rPr>
                 <w:rStyle w:val="Hyperlink"/>
@@ -428,7 +428,75 @@
                 <w:noProof/>
                 <w:webHidden/>
               </w:rPr>
-              <w:instrText xml:space="preserve"> PAGEREF _Toc73001985 \h </w:instrText>
+              <w:instrText xml:space="preserve"> PAGEREF _Toc73006468 \h </w:instrText>
+            </w:r>
+            <w:r>
+              <w:rPr>
+                <w:noProof/>
+                <w:webHidden/>
+              </w:rPr>
+            </w:r>
+            <w:r>
+              <w:rPr>
+                <w:noProof/>
+                <w:webHidden/>
+              </w:rPr>
+              <w:fldChar w:fldCharType="separate"/>
+            </w:r>
+            <w:r>
+              <w:rPr>
+                <w:noProof/>
+                <w:webHidden/>
+              </w:rPr>
+              <w:t>12</w:t>
+            </w:r>
+            <w:r>
+              <w:rPr>
+                <w:noProof/>
+                <w:webHidden/>
+              </w:rPr>
+              <w:fldChar w:fldCharType="end"/>
+            </w:r>
+          </w:hyperlink>
+        </w:p>
+        <w:p>
+          <w:pPr>
+            <w:pStyle w:val="TOC2"/>
+            <w:rPr>
+              <w:rFonts w:eastAsiaTheme="minorEastAsia"/>
+              <w:noProof/>
+              <w:lang w:eastAsia="ru-RU"/>
+            </w:rPr>
+          </w:pPr>
+          <w:hyperlink w:anchor="_Toc73006469" w:history="1">
+            <w:r>
+              <w:rPr>
+                <w:rStyle w:val="Hyperlink"/>
+                <w:noProof/>
+                <w:lang w:val="en-US"/>
+              </w:rPr>
+              <w:t>Lesson7. Data JPA starter: testing repositories</w:t>
+            </w:r>
+            <w:r>
+              <w:rPr>
+                <w:noProof/>
+                <w:webHidden/>
+              </w:rPr>
+              <w:tab/>
+            </w:r>
+            <w:r>
+              <w:rPr>
+                <w:noProof/>
+                <w:webHidden/>
+              </w:rPr>
+              <w:fldChar w:fldCharType="begin"/>
+            </w:r>
+            <w:r>
+              <w:rPr>
+                <w:noProof/>
+                <w:webHidden/>
+              </w:rPr>
+              <w:instrText xml:space="preserve"> PAGEREF _Toc73006469 \h </w:instrText>
             </w:r>
             <w:r>
               <w:rPr>
@@ -511,7 +579,7 @@
           <w:lang w:val="en-US"/>
         </w:rPr>
       </w:pPr>
-      <w:bookmarkStart w:id="1" w:name="_Toc73001980"/>
+      <w:bookmarkStart w:id="1" w:name="_Toc73006463"/>
       <w:r>
         <w:rPr>
           <w:rStyle w:val="Heading1Char"/>
@@ -1605,7 +1673,7 @@
           <w:lang w:val="en-US"/>
         </w:rPr>
       </w:pPr>
-      <w:bookmarkStart w:id="2" w:name="_Toc73001981"/>
+      <w:bookmarkStart w:id="2" w:name="_Toc73006464"/>
       <w:r>
         <w:rPr>
           <w:rStyle w:val="Heading1Char"/>
@@ -2658,7 +2726,7 @@
           <w:lang w:val="en-US"/>
         </w:rPr>
       </w:pPr>
-      <w:bookmarkStart w:id="3" w:name="_Toc73001982"/>
+      <w:bookmarkStart w:id="3" w:name="_Toc73006465"/>
       <w:r>
         <w:rPr>
           <w:rStyle w:val="Heading1Char"/>
@@ -2844,7 +2912,7 @@
           <w:lang w:val="en-US"/>
         </w:rPr>
       </w:pPr>
-      <w:bookmarkStart w:id="4" w:name="_Toc73001983"/>
+      <w:bookmarkStart w:id="4" w:name="_Toc73006466"/>
       <w:r>
         <w:rPr>
           <w:rStyle w:val="Heading1Char"/>
@@ -3452,7 +3520,7 @@
           <w:lang w:val="en-US"/>
         </w:rPr>
       </w:pPr>
-      <w:bookmarkStart w:id="5" w:name="_Toc73001984"/>
+      <w:bookmarkStart w:id="5" w:name="_Toc73006467"/>
       <w:r>
         <w:rPr>
           <w:rStyle w:val="Heading1Char"/>
@@ -4068,7 +4136,7 @@
           <w:lang w:val="en-US"/>
         </w:rPr>
       </w:pPr>
-      <w:bookmarkStart w:id="6" w:name="_Toc73001985"/>
+      <w:bookmarkStart w:id="6" w:name="_Toc73006468"/>
       <w:r>
         <w:rPr>
           <w:rStyle w:val="Heading1Char"/>
@@ -4282,6 +4350,654 @@
         <w:t>As usual.</w:t>
       </w:r>
       <w:proofErr w:type="gramEnd"/>
+    </w:p>
+    <w:p>
+      <w:pPr>
+        <w:pStyle w:val="Heading2"/>
+        <w:spacing w:after="240"/>
+        <w:rPr>
+          <w:b w:val="0"/>
+          <w:bCs w:val="0"/>
+          <w:color w:val="365F91" w:themeColor="accent1" w:themeShade="BF"/>
+          <w:sz w:val="28"/>
+          <w:szCs w:val="28"/>
+          <w:lang w:val="en-US"/>
+        </w:rPr>
+      </w:pPr>
+      <w:bookmarkStart w:id="7" w:name="_Toc73006469"/>
+      <w:r>
+        <w:rPr>
+          <w:rStyle w:val="Heading1Char"/>
+          <w:lang w:val="en-US"/>
+        </w:rPr>
+        <w:t>Lesson</w:t>
+      </w:r>
+      <w:r>
+        <w:rPr>
+          <w:rStyle w:val="Heading1Char"/>
+          <w:lang w:val="en-US"/>
+        </w:rPr>
+        <w:t>7</w:t>
+      </w:r>
+      <w:r>
+        <w:rPr>
+          <w:rStyle w:val="Heading1Char"/>
+          <w:lang w:val="en-US"/>
+        </w:rPr>
+        <w:t xml:space="preserve">. Data JPA starter: </w:t>
+      </w:r>
+      <w:r>
+        <w:rPr>
+          <w:rStyle w:val="Heading1Char"/>
+          <w:lang w:val="en-US"/>
+        </w:rPr>
+        <w:t>testing</w:t>
+      </w:r>
+      <w:r>
+        <w:rPr>
+          <w:rStyle w:val="Heading1Char"/>
+          <w:lang w:val="en-US"/>
+        </w:rPr>
+        <w:t xml:space="preserve"> repositories</w:t>
+      </w:r>
+      <w:bookmarkEnd w:id="7"/>
+    </w:p>
+    <w:p>
+      <w:pPr>
+        <w:rPr>
+          <w:lang w:val="en-US"/>
+        </w:rPr>
+      </w:pPr>
+      <w:r>
+        <w:rPr>
+          <w:lang w:val="en-US"/>
+        </w:rPr>
+        <w:t xml:space="preserve">First we add </w:t>
+      </w:r>
+      <w:proofErr w:type="spellStart"/>
+      <w:r>
+        <w:rPr>
+          <w:lang w:val="en-US"/>
+        </w:rPr>
+        <w:t>postgres</w:t>
+      </w:r>
+      <w:proofErr w:type="spellEnd"/>
+      <w:r>
+        <w:rPr>
+          <w:lang w:val="en-US"/>
+        </w:rPr>
+        <w:t xml:space="preserve"> driver to dependencies and added settings to </w:t>
+      </w:r>
+      <w:proofErr w:type="spellStart"/>
+      <w:r>
+        <w:rPr>
+          <w:lang w:val="en-US"/>
+        </w:rPr>
+        <w:t>application.yml</w:t>
+      </w:r>
+      <w:proofErr w:type="spellEnd"/>
+      <w:r>
+        <w:rPr>
+          <w:lang w:val="en-US"/>
+        </w:rPr>
+        <w:t>:</w:t>
+      </w:r>
+    </w:p>
+    <w:p>
+      <w:pPr>
+        <w:rPr>
+          <w:lang w:val="en-US"/>
+        </w:rPr>
+      </w:pPr>
+      <w:r>
+        <w:rPr>
+          <w:noProof/>
+          <w:lang w:eastAsia="ru-RU"/>
+        </w:rPr>
+        <w:drawing>
+          <wp:inline distT="0" distB="0" distL="0" distR="0" wp14:anchorId="3E5D7EF7" wp14:editId="70852E73">
+            <wp:extent cx="6152515" cy="1811655"/>
+            <wp:effectExtent l="0" t="0" r="635" b="0"/>
+            <wp:docPr id="39" name="Picture 39"/>
+            <wp:cNvGraphicFramePr>
+              <a:graphicFrameLocks xmlns:a="http://schemas.openxmlformats.org/drawingml/2006/main" noChangeAspect="1"/>
+            </wp:cNvGraphicFramePr>
+            <a:graphic xmlns:a="http://schemas.openxmlformats.org/drawingml/2006/main">
+              <a:graphicData uri="http://schemas.openxmlformats.org/drawingml/2006/picture">
+                <pic:pic xmlns:pic="http://schemas.openxmlformats.org/drawingml/2006/picture">
+                  <pic:nvPicPr>
+                    <pic:cNvPr id="0" name=""/>
+                    <pic:cNvPicPr/>
+                  </pic:nvPicPr>
+                  <pic:blipFill>
+                    <a:blip r:embed="rId46"/>
+                    <a:stretch>
+                      <a:fillRect/>
+                    </a:stretch>
+                  </pic:blipFill>
+                  <pic:spPr>
+                    <a:xfrm>
+                      <a:off x="0" y="0"/>
+                      <a:ext cx="6152515" cy="1811655"/>
+                    </a:xfrm>
+                    <a:prstGeom prst="rect">
+                      <a:avLst/>
+                    </a:prstGeom>
+                  </pic:spPr>
+                </pic:pic>
+              </a:graphicData>
+            </a:graphic>
+          </wp:inline>
+        </w:drawing>
+      </w:r>
+    </w:p>
+    <w:p>
+      <w:pPr>
+        <w:rPr>
+          <w:lang w:val="en-US"/>
+        </w:rPr>
+      </w:pPr>
+    </w:p>
+    <w:p>
+      <w:pPr>
+        <w:rPr>
+          <w:lang w:val="en-US"/>
+        </w:rPr>
+      </w:pPr>
+      <w:r>
+        <w:rPr>
+          <w:lang w:val="en-US"/>
+        </w:rPr>
+        <w:lastRenderedPageBreak/>
+        <w:t>Manual adding to database:</w:t>
+      </w:r>
+    </w:p>
+    <w:p>
+      <w:pPr>
+        <w:jc w:val="center"/>
+        <w:rPr>
+          <w:lang w:val="en-US"/>
+        </w:rPr>
+      </w:pPr>
+      <w:r>
+        <w:rPr>
+          <w:noProof/>
+          <w:lang w:eastAsia="ru-RU"/>
+        </w:rPr>
+        <w:drawing>
+          <wp:inline distT="0" distB="0" distL="0" distR="0" wp14:anchorId="60BB14E3" wp14:editId="703D9387">
+            <wp:extent cx="2946776" cy="1096313"/>
+            <wp:effectExtent l="0" t="0" r="6350" b="8890"/>
+            <wp:docPr id="40" name="Picture 40"/>
+            <wp:cNvGraphicFramePr>
+              <a:graphicFrameLocks xmlns:a="http://schemas.openxmlformats.org/drawingml/2006/main" noChangeAspect="1"/>
+            </wp:cNvGraphicFramePr>
+            <a:graphic xmlns:a="http://schemas.openxmlformats.org/drawingml/2006/main">
+              <a:graphicData uri="http://schemas.openxmlformats.org/drawingml/2006/picture">
+                <pic:pic xmlns:pic="http://schemas.openxmlformats.org/drawingml/2006/picture">
+                  <pic:nvPicPr>
+                    <pic:cNvPr id="0" name=""/>
+                    <pic:cNvPicPr/>
+                  </pic:nvPicPr>
+                  <pic:blipFill>
+                    <a:blip r:embed="rId47"/>
+                    <a:stretch>
+                      <a:fillRect/>
+                    </a:stretch>
+                  </pic:blipFill>
+                  <pic:spPr>
+                    <a:xfrm>
+                      <a:off x="0" y="0"/>
+                      <a:ext cx="2949511" cy="1097331"/>
+                    </a:xfrm>
+                    <a:prstGeom prst="rect">
+                      <a:avLst/>
+                    </a:prstGeom>
+                  </pic:spPr>
+                </pic:pic>
+              </a:graphicData>
+            </a:graphic>
+          </wp:inline>
+        </w:drawing>
+      </w:r>
+    </w:p>
+    <w:p>
+      <w:pPr>
+        <w:rPr>
+          <w:lang w:val="en-US"/>
+        </w:rPr>
+      </w:pPr>
+      <w:r>
+        <w:rPr>
+          <w:lang w:val="en-US"/>
+        </w:rPr>
+        <w:t>After pressing right button ids are generated automatically (because we used SERIAL datatype).</w:t>
+      </w:r>
+    </w:p>
+    <w:p>
+      <w:pPr>
+        <w:rPr>
+          <w:lang w:val="en-US"/>
+        </w:rPr>
+      </w:pPr>
+      <w:r>
+        <w:rPr>
+          <w:lang w:val="en-US"/>
+        </w:rPr>
+        <w:t>Then we add test for our repository:</w:t>
+      </w:r>
+    </w:p>
+    <w:p>
+      <w:pPr>
+        <w:jc w:val="center"/>
+        <w:rPr>
+          <w:lang w:val="en-US"/>
+        </w:rPr>
+      </w:pPr>
+      <w:r>
+        <w:rPr>
+          <w:noProof/>
+          <w:lang w:eastAsia="ru-RU"/>
+        </w:rPr>
+        <w:drawing>
+          <wp:inline distT="0" distB="0" distL="0" distR="0" wp14:anchorId="2E8CDBBE" wp14:editId="0A812E83">
+            <wp:extent cx="4807442" cy="4311748"/>
+            <wp:effectExtent l="0" t="0" r="0" b="0"/>
+            <wp:docPr id="41" name="Picture 41"/>
+            <wp:cNvGraphicFramePr>
+              <a:graphicFrameLocks xmlns:a="http://schemas.openxmlformats.org/drawingml/2006/main" noChangeAspect="1"/>
+            </wp:cNvGraphicFramePr>
+            <a:graphic xmlns:a="http://schemas.openxmlformats.org/drawingml/2006/main">
+              <a:graphicData uri="http://schemas.openxmlformats.org/drawingml/2006/picture">
+                <pic:pic xmlns:pic="http://schemas.openxmlformats.org/drawingml/2006/picture">
+                  <pic:nvPicPr>
+                    <pic:cNvPr id="0" name=""/>
+                    <pic:cNvPicPr/>
+                  </pic:nvPicPr>
+                  <pic:blipFill>
+                    <a:blip r:embed="rId48"/>
+                    <a:stretch>
+                      <a:fillRect/>
+                    </a:stretch>
+                  </pic:blipFill>
+                  <pic:spPr>
+                    <a:xfrm>
+                      <a:off x="0" y="0"/>
+                      <a:ext cx="4807982" cy="4312232"/>
+                    </a:xfrm>
+                    <a:prstGeom prst="rect">
+                      <a:avLst/>
+                    </a:prstGeom>
+                  </pic:spPr>
+                </pic:pic>
+              </a:graphicData>
+            </a:graphic>
+          </wp:inline>
+        </w:drawing>
+      </w:r>
+    </w:p>
+    <w:p>
+      <w:pPr>
+        <w:rPr>
+          <w:lang w:val="en-US"/>
+        </w:rPr>
+      </w:pPr>
+      <w:proofErr w:type="spellStart"/>
+      <w:r>
+        <w:rPr>
+          <w:lang w:val="en-US"/>
+        </w:rPr>
+        <w:t>HikariPool</w:t>
+      </w:r>
+      <w:proofErr w:type="spellEnd"/>
+      <w:r>
+        <w:rPr>
+          <w:lang w:val="en-US"/>
+        </w:rPr>
+        <w:t xml:space="preserve"> is connection pull for our database:</w:t>
+      </w:r>
+    </w:p>
+    <w:p>
+      <w:pPr>
+        <w:jc w:val="center"/>
+        <w:rPr>
+          <w:lang w:val="en-US"/>
+        </w:rPr>
+      </w:pPr>
+      <w:r>
+        <w:rPr>
+          <w:noProof/>
+          <w:lang w:eastAsia="ru-RU"/>
+        </w:rPr>
+        <w:drawing>
+          <wp:inline distT="0" distB="0" distL="0" distR="0" wp14:anchorId="132AA4FB" wp14:editId="48883C50">
+            <wp:extent cx="6152515" cy="381635"/>
+            <wp:effectExtent l="0" t="0" r="635" b="0"/>
+            <wp:docPr id="42" name="Picture 42"/>
+            <wp:cNvGraphicFramePr>
+              <a:graphicFrameLocks xmlns:a="http://schemas.openxmlformats.org/drawingml/2006/main" noChangeAspect="1"/>
+            </wp:cNvGraphicFramePr>
+            <a:graphic xmlns:a="http://schemas.openxmlformats.org/drawingml/2006/main">
+              <a:graphicData uri="http://schemas.openxmlformats.org/drawingml/2006/picture">
+                <pic:pic xmlns:pic="http://schemas.openxmlformats.org/drawingml/2006/picture">
+                  <pic:nvPicPr>
+                    <pic:cNvPr id="0" name=""/>
+                    <pic:cNvPicPr/>
+                  </pic:nvPicPr>
+                  <pic:blipFill>
+                    <a:blip r:embed="rId49"/>
+                    <a:stretch>
+                      <a:fillRect/>
+                    </a:stretch>
+                  </pic:blipFill>
+                  <pic:spPr>
+                    <a:xfrm>
+                      <a:off x="0" y="0"/>
+                      <a:ext cx="6152515" cy="381635"/>
+                    </a:xfrm>
+                    <a:prstGeom prst="rect">
+                      <a:avLst/>
+                    </a:prstGeom>
+                  </pic:spPr>
+                </pic:pic>
+              </a:graphicData>
+            </a:graphic>
+          </wp:inline>
+        </w:drawing>
+      </w:r>
+    </w:p>
+    <w:p>
+      <w:pPr>
+        <w:rPr>
+          <w:lang w:val="en-US"/>
+        </w:rPr>
+      </w:pPr>
+      <w:r>
+        <w:rPr>
+          <w:lang w:val="en-US"/>
+        </w:rPr>
+        <w:t>Its settings can be changed in property file:</w:t>
+      </w:r>
+    </w:p>
+    <w:p>
+      <w:pPr>
+        <w:jc w:val="center"/>
+        <w:rPr>
+          <w:lang w:val="en-US"/>
+        </w:rPr>
+      </w:pPr>
+      <w:r>
+        <w:rPr>
+          <w:noProof/>
+          <w:lang w:eastAsia="ru-RU"/>
+        </w:rPr>
+        <w:drawing>
+          <wp:inline distT="0" distB="0" distL="0" distR="0" wp14:anchorId="5349F57B" wp14:editId="62969D11">
+            <wp:extent cx="3072224" cy="1589649"/>
+            <wp:effectExtent l="0" t="0" r="0" b="0"/>
+            <wp:docPr id="43" name="Picture 43"/>
+            <wp:cNvGraphicFramePr>
+              <a:graphicFrameLocks xmlns:a="http://schemas.openxmlformats.org/drawingml/2006/main" noChangeAspect="1"/>
+            </wp:cNvGraphicFramePr>
+            <a:graphic xmlns:a="http://schemas.openxmlformats.org/drawingml/2006/main">
+              <a:graphicData uri="http://schemas.openxmlformats.org/drawingml/2006/picture">
+                <pic:pic xmlns:pic="http://schemas.openxmlformats.org/drawingml/2006/picture">
+                  <pic:nvPicPr>
+                    <pic:cNvPr id="0" name=""/>
+                    <pic:cNvPicPr/>
+                  </pic:nvPicPr>
+                  <pic:blipFill>
+                    <a:blip r:embed="rId50"/>
+                    <a:stretch>
+                      <a:fillRect/>
+                    </a:stretch>
+                  </pic:blipFill>
+                  <pic:spPr>
+                    <a:xfrm>
+                      <a:off x="0" y="0"/>
+                      <a:ext cx="3072858" cy="1589977"/>
+                    </a:xfrm>
+                    <a:prstGeom prst="rect">
+                      <a:avLst/>
+                    </a:prstGeom>
+                  </pic:spPr>
+                </pic:pic>
+              </a:graphicData>
+            </a:graphic>
+          </wp:inline>
+        </w:drawing>
+      </w:r>
+    </w:p>
+    <w:p>
+      <w:pPr>
+        <w:rPr>
+          <w:lang w:val="en-US"/>
+        </w:rPr>
+      </w:pPr>
+      <w:r>
+        <w:rPr>
+          <w:lang w:val="en-US"/>
+        </w:rPr>
+        <w:lastRenderedPageBreak/>
+        <w:t>@Transactional</w:t>
+      </w:r>
+      <w:r>
+        <w:rPr>
+          <w:lang w:val="en-US"/>
+        </w:rPr>
+        <w:t xml:space="preserve"> allow to rollback transaction after </w:t>
+      </w:r>
+      <w:r>
+        <w:rPr>
+          <w:lang w:val="en-US"/>
+        </w:rPr>
+        <w:t xml:space="preserve">each </w:t>
+      </w:r>
+      <w:r>
+        <w:rPr>
+          <w:lang w:val="en-US"/>
+        </w:rPr>
+        <w:t xml:space="preserve">test and not to save data to our database when we test </w:t>
+      </w:r>
+      <w:r>
+        <w:rPr>
+          <w:lang w:val="en-US"/>
+        </w:rPr>
+        <w:t>our CRUD operations</w:t>
+      </w:r>
+      <w:r>
+        <w:rPr>
+          <w:lang w:val="en-US"/>
+        </w:rPr>
+        <w:t>:</w:t>
+      </w:r>
+    </w:p>
+    <w:p>
+      <w:pPr>
+        <w:jc w:val="center"/>
+        <w:rPr>
+          <w:lang w:val="en-US"/>
+        </w:rPr>
+      </w:pPr>
+      <w:r>
+        <w:rPr>
+          <w:noProof/>
+          <w:lang w:eastAsia="ru-RU"/>
+        </w:rPr>
+        <w:drawing>
+          <wp:inline distT="0" distB="0" distL="0" distR="0" wp14:anchorId="3536C4FF" wp14:editId="026F7D21">
+            <wp:extent cx="5257800" cy="923925"/>
+            <wp:effectExtent l="0" t="0" r="0" b="9525"/>
+            <wp:docPr id="44" name="Picture 44"/>
+            <wp:cNvGraphicFramePr>
+              <a:graphicFrameLocks xmlns:a="http://schemas.openxmlformats.org/drawingml/2006/main" noChangeAspect="1"/>
+            </wp:cNvGraphicFramePr>
+            <a:graphic xmlns:a="http://schemas.openxmlformats.org/drawingml/2006/main">
+              <a:graphicData uri="http://schemas.openxmlformats.org/drawingml/2006/picture">
+                <pic:pic xmlns:pic="http://schemas.openxmlformats.org/drawingml/2006/picture">
+                  <pic:nvPicPr>
+                    <pic:cNvPr id="0" name=""/>
+                    <pic:cNvPicPr/>
+                  </pic:nvPicPr>
+                  <pic:blipFill>
+                    <a:blip r:embed="rId51"/>
+                    <a:stretch>
+                      <a:fillRect/>
+                    </a:stretch>
+                  </pic:blipFill>
+                  <pic:spPr>
+                    <a:xfrm>
+                      <a:off x="0" y="0"/>
+                      <a:ext cx="5257800" cy="923925"/>
+                    </a:xfrm>
+                    <a:prstGeom prst="rect">
+                      <a:avLst/>
+                    </a:prstGeom>
+                  </pic:spPr>
+                </pic:pic>
+              </a:graphicData>
+            </a:graphic>
+          </wp:inline>
+        </w:drawing>
+      </w:r>
+    </w:p>
+    <w:p>
+      <w:pPr>
+        <w:rPr>
+          <w:lang w:val="en-US"/>
+        </w:rPr>
+      </w:pPr>
+      <w:r>
+        <w:rPr>
+          <w:lang w:val="en-US"/>
+        </w:rPr>
+        <w:t>We don’t want to see our queries to database during runtime, but we do want to see them during tests, so we put new props to application .</w:t>
+      </w:r>
+      <w:proofErr w:type="spellStart"/>
+      <w:r>
+        <w:rPr>
+          <w:lang w:val="en-US"/>
+        </w:rPr>
+        <w:t>yml</w:t>
+      </w:r>
+      <w:proofErr w:type="spellEnd"/>
+      <w:r>
+        <w:rPr>
+          <w:lang w:val="en-US"/>
+        </w:rPr>
+        <w:t xml:space="preserve"> file in our test directory:</w:t>
+      </w:r>
+    </w:p>
+    <w:p>
+      <w:pPr>
+        <w:jc w:val="center"/>
+        <w:rPr>
+          <w:lang w:val="en-US"/>
+        </w:rPr>
+      </w:pPr>
+      <w:r>
+        <w:rPr>
+          <w:noProof/>
+          <w:lang w:eastAsia="ru-RU"/>
+        </w:rPr>
+        <w:drawing>
+          <wp:inline distT="0" distB="0" distL="0" distR="0" wp14:anchorId="1120D2C8" wp14:editId="2AE94806">
+            <wp:extent cx="2762250" cy="1133475"/>
+            <wp:effectExtent l="0" t="0" r="0" b="9525"/>
+            <wp:docPr id="46" name="Picture 46"/>
+            <wp:cNvGraphicFramePr>
+              <a:graphicFrameLocks xmlns:a="http://schemas.openxmlformats.org/drawingml/2006/main" noChangeAspect="1"/>
+            </wp:cNvGraphicFramePr>
+            <a:graphic xmlns:a="http://schemas.openxmlformats.org/drawingml/2006/main">
+              <a:graphicData uri="http://schemas.openxmlformats.org/drawingml/2006/picture">
+                <pic:pic xmlns:pic="http://schemas.openxmlformats.org/drawingml/2006/picture">
+                  <pic:nvPicPr>
+                    <pic:cNvPr id="0" name=""/>
+                    <pic:cNvPicPr/>
+                  </pic:nvPicPr>
+                  <pic:blipFill>
+                    <a:blip r:embed="rId52"/>
+                    <a:stretch>
+                      <a:fillRect/>
+                    </a:stretch>
+                  </pic:blipFill>
+                  <pic:spPr>
+                    <a:xfrm>
+                      <a:off x="0" y="0"/>
+                      <a:ext cx="2762250" cy="1133475"/>
+                    </a:xfrm>
+                    <a:prstGeom prst="rect">
+                      <a:avLst/>
+                    </a:prstGeom>
+                  </pic:spPr>
+                </pic:pic>
+              </a:graphicData>
+            </a:graphic>
+          </wp:inline>
+        </w:drawing>
+      </w:r>
+    </w:p>
+    <w:p>
+      <w:pPr>
+        <w:rPr>
+          <w:lang w:val="en-US"/>
+        </w:rPr>
+      </w:pPr>
+      <w:r>
+        <w:rPr>
+          <w:lang w:val="en-US"/>
+        </w:rPr>
+        <w:t>After that we see our queries:</w:t>
+      </w:r>
+    </w:p>
+    <w:p>
+      <w:pPr>
+        <w:jc w:val="center"/>
+        <w:rPr>
+          <w:lang w:val="en-US"/>
+        </w:rPr>
+      </w:pPr>
+      <w:r>
+        <w:rPr>
+          <w:noProof/>
+          <w:lang w:eastAsia="ru-RU"/>
+        </w:rPr>
+        <w:drawing>
+          <wp:inline distT="0" distB="0" distL="0" distR="0" wp14:anchorId="3A62D17B" wp14:editId="671CC6F3">
+            <wp:extent cx="6152515" cy="2480945"/>
+            <wp:effectExtent l="0" t="0" r="635" b="0"/>
+            <wp:docPr id="45" name="Picture 45"/>
+            <wp:cNvGraphicFramePr>
+              <a:graphicFrameLocks xmlns:a="http://schemas.openxmlformats.org/drawingml/2006/main" noChangeAspect="1"/>
+            </wp:cNvGraphicFramePr>
+            <a:graphic xmlns:a="http://schemas.openxmlformats.org/drawingml/2006/main">
+              <a:graphicData uri="http://schemas.openxmlformats.org/drawingml/2006/picture">
+                <pic:pic xmlns:pic="http://schemas.openxmlformats.org/drawingml/2006/picture">
+                  <pic:nvPicPr>
+                    <pic:cNvPr id="0" name=""/>
+                    <pic:cNvPicPr/>
+                  </pic:nvPicPr>
+                  <pic:blipFill>
+                    <a:blip r:embed="rId53"/>
+                    <a:stretch>
+                      <a:fillRect/>
+                    </a:stretch>
+                  </pic:blipFill>
+                  <pic:spPr>
+                    <a:xfrm>
+                      <a:off x="0" y="0"/>
+                      <a:ext cx="6152515" cy="2480945"/>
+                    </a:xfrm>
+                    <a:prstGeom prst="rect">
+                      <a:avLst/>
+                    </a:prstGeom>
+                  </pic:spPr>
+                </pic:pic>
+              </a:graphicData>
+            </a:graphic>
+          </wp:inline>
+        </w:drawing>
+      </w:r>
     </w:p>
     <w:p>
       <w:pPr>
@@ -5871,7 +6587,7 @@
 </file>
 
 <file path=customXml/itemProps1.xml><?xml version="1.0" encoding="utf-8"?>
-<ds:datastoreItem xmlns:ds="http://schemas.openxmlformats.org/officeDocument/2006/customXml" ds:itemID="{1C255409-8D74-4151-909B-774F96A38F76}">
+<ds:datastoreItem xmlns:ds="http://schemas.openxmlformats.org/officeDocument/2006/customXml" ds:itemID="{24498EB6-4167-4521-B724-13E150595B5F}">
   <ds:schemaRefs>
     <ds:schemaRef ds:uri="http://schemas.openxmlformats.org/officeDocument/2006/bibliography"/>
   </ds:schemaRefs>

--- a/lessons.docx
+++ b/lessons.docx
@@ -40,8 +40,6 @@
             </w:rPr>
           </w:pPr>
         </w:p>
-        <w:bookmarkStart w:id="0" w:name="_GoBack"/>
-        <w:bookmarkEnd w:id="0"/>
         <w:p>
           <w:pPr>
             <w:pStyle w:val="TOC2"/>
@@ -60,7 +58,7 @@
           <w:r>
             <w:fldChar w:fldCharType="separate"/>
           </w:r>
-          <w:hyperlink w:anchor="_Toc73006463" w:history="1">
+          <w:hyperlink w:anchor="_Toc73011692" w:history="1">
             <w:r>
               <w:rPr>
                 <w:rStyle w:val="Hyperlink"/>
@@ -88,7 +86,7 @@
                 <w:noProof/>
                 <w:webHidden/>
               </w:rPr>
-              <w:instrText xml:space="preserve"> PAGEREF _Toc73006463 \h </w:instrText>
+              <w:instrText xml:space="preserve"> PAGEREF _Toc73011692 \h </w:instrText>
             </w:r>
             <w:r>
               <w:rPr>
@@ -128,7 +126,7 @@
               <w:lang w:eastAsia="ru-RU"/>
             </w:rPr>
           </w:pPr>
-          <w:hyperlink w:anchor="_Toc73006464" w:history="1">
+          <w:hyperlink w:anchor="_Toc73011693" w:history="1">
             <w:r>
               <w:rPr>
                 <w:rStyle w:val="Hyperlink"/>
@@ -156,7 +154,7 @@
                 <w:noProof/>
                 <w:webHidden/>
               </w:rPr>
-              <w:instrText xml:space="preserve"> PAGEREF _Toc73006464 \h </w:instrText>
+              <w:instrText xml:space="preserve"> PAGEREF _Toc73011693 \h </w:instrText>
             </w:r>
             <w:r>
               <w:rPr>
@@ -196,7 +194,7 @@
               <w:lang w:eastAsia="ru-RU"/>
             </w:rPr>
           </w:pPr>
-          <w:hyperlink w:anchor="_Toc73006465" w:history="1">
+          <w:hyperlink w:anchor="_Toc73011694" w:history="1">
             <w:r>
               <w:rPr>
                 <w:rStyle w:val="Hyperlink"/>
@@ -224,7 +222,7 @@
                 <w:noProof/>
                 <w:webHidden/>
               </w:rPr>
-              <w:instrText xml:space="preserve"> PAGEREF _Toc73006465 \h </w:instrText>
+              <w:instrText xml:space="preserve"> PAGEREF _Toc73011694 \h </w:instrText>
             </w:r>
             <w:r>
               <w:rPr>
@@ -264,7 +262,7 @@
               <w:lang w:eastAsia="ru-RU"/>
             </w:rPr>
           </w:pPr>
-          <w:hyperlink w:anchor="_Toc73006466" w:history="1">
+          <w:hyperlink w:anchor="_Toc73011695" w:history="1">
             <w:r>
               <w:rPr>
                 <w:rStyle w:val="Hyperlink"/>
@@ -292,7 +290,7 @@
                 <w:noProof/>
                 <w:webHidden/>
               </w:rPr>
-              <w:instrText xml:space="preserve"> PAGEREF _Toc73006466 \h </w:instrText>
+              <w:instrText xml:space="preserve"> PAGEREF _Toc73011695 \h </w:instrText>
             </w:r>
             <w:r>
               <w:rPr>
@@ -332,7 +330,7 @@
               <w:lang w:eastAsia="ru-RU"/>
             </w:rPr>
           </w:pPr>
-          <w:hyperlink w:anchor="_Toc73006467" w:history="1">
+          <w:hyperlink w:anchor="_Toc73011696" w:history="1">
             <w:r>
               <w:rPr>
                 <w:rStyle w:val="Hyperlink"/>
@@ -360,7 +358,7 @@
                 <w:noProof/>
                 <w:webHidden/>
               </w:rPr>
-              <w:instrText xml:space="preserve"> PAGEREF _Toc73006467 \h </w:instrText>
+              <w:instrText xml:space="preserve"> PAGEREF _Toc73011696 \h </w:instrText>
             </w:r>
             <w:r>
               <w:rPr>
@@ -400,7 +398,7 @@
               <w:lang w:eastAsia="ru-RU"/>
             </w:rPr>
           </w:pPr>
-          <w:hyperlink w:anchor="_Toc73006468" w:history="1">
+          <w:hyperlink w:anchor="_Toc73011697" w:history="1">
             <w:r>
               <w:rPr>
                 <w:rStyle w:val="Hyperlink"/>
@@ -428,7 +426,7 @@
                 <w:noProof/>
                 <w:webHidden/>
               </w:rPr>
-              <w:instrText xml:space="preserve"> PAGEREF _Toc73006468 \h </w:instrText>
+              <w:instrText xml:space="preserve"> PAGEREF _Toc73011697 \h </w:instrText>
             </w:r>
             <w:r>
               <w:rPr>
@@ -468,7 +466,7 @@
               <w:lang w:eastAsia="ru-RU"/>
             </w:rPr>
           </w:pPr>
-          <w:hyperlink w:anchor="_Toc73006469" w:history="1">
+          <w:hyperlink w:anchor="_Toc73011698" w:history="1">
             <w:r>
               <w:rPr>
                 <w:rStyle w:val="Hyperlink"/>
@@ -496,7 +494,7 @@
                 <w:noProof/>
                 <w:webHidden/>
               </w:rPr>
-              <w:instrText xml:space="preserve"> PAGEREF _Toc73006469 \h </w:instrText>
+              <w:instrText xml:space="preserve"> PAGEREF _Toc73011698 \h </w:instrText>
             </w:r>
             <w:r>
               <w:rPr>
@@ -528,6 +526,74 @@
           </w:hyperlink>
         </w:p>
         <w:p>
+          <w:pPr>
+            <w:pStyle w:val="TOC2"/>
+            <w:rPr>
+              <w:rFonts w:eastAsiaTheme="minorEastAsia"/>
+              <w:noProof/>
+              <w:lang w:eastAsia="ru-RU"/>
+            </w:rPr>
+          </w:pPr>
+          <w:hyperlink w:anchor="_Toc73011699" w:history="1">
+            <w:r>
+              <w:rPr>
+                <w:rStyle w:val="Hyperlink"/>
+                <w:noProof/>
+                <w:lang w:val="en-US"/>
+              </w:rPr>
+              <w:t>Lesson8. Data JPA starter: custom querries</w:t>
+            </w:r>
+            <w:r>
+              <w:rPr>
+                <w:noProof/>
+                <w:webHidden/>
+              </w:rPr>
+              <w:tab/>
+            </w:r>
+            <w:r>
+              <w:rPr>
+                <w:noProof/>
+                <w:webHidden/>
+              </w:rPr>
+              <w:fldChar w:fldCharType="begin"/>
+            </w:r>
+            <w:r>
+              <w:rPr>
+                <w:noProof/>
+                <w:webHidden/>
+              </w:rPr>
+              <w:instrText xml:space="preserve"> PAGEREF _Toc73011699 \h </w:instrText>
+            </w:r>
+            <w:r>
+              <w:rPr>
+                <w:noProof/>
+                <w:webHidden/>
+              </w:rPr>
+            </w:r>
+            <w:r>
+              <w:rPr>
+                <w:noProof/>
+                <w:webHidden/>
+              </w:rPr>
+              <w:fldChar w:fldCharType="separate"/>
+            </w:r>
+            <w:r>
+              <w:rPr>
+                <w:noProof/>
+                <w:webHidden/>
+              </w:rPr>
+              <w:t>14</w:t>
+            </w:r>
+            <w:r>
+              <w:rPr>
+                <w:noProof/>
+                <w:webHidden/>
+              </w:rPr>
+              <w:fldChar w:fldCharType="end"/>
+            </w:r>
+          </w:hyperlink>
+        </w:p>
+        <w:p>
           <w:r>
             <w:rPr>
               <w:b/>
@@ -565,6 +631,8 @@
         </w:rPr>
         <w:br w:type="page"/>
       </w:r>
+      <w:bookmarkStart w:id="0" w:name="_GoBack"/>
+      <w:bookmarkEnd w:id="0"/>
     </w:p>
     <w:p>
       <w:pPr>
@@ -579,7 +647,7 @@
           <w:lang w:val="en-US"/>
         </w:rPr>
       </w:pPr>
-      <w:bookmarkStart w:id="1" w:name="_Toc73006463"/>
+      <w:bookmarkStart w:id="1" w:name="_Toc73011692"/>
       <w:r>
         <w:rPr>
           <w:rStyle w:val="Heading1Char"/>
@@ -1673,7 +1741,7 @@
           <w:lang w:val="en-US"/>
         </w:rPr>
       </w:pPr>
-      <w:bookmarkStart w:id="2" w:name="_Toc73006464"/>
+      <w:bookmarkStart w:id="2" w:name="_Toc73011693"/>
       <w:r>
         <w:rPr>
           <w:rStyle w:val="Heading1Char"/>
@@ -2726,7 +2794,7 @@
           <w:lang w:val="en-US"/>
         </w:rPr>
       </w:pPr>
-      <w:bookmarkStart w:id="3" w:name="_Toc73006465"/>
+      <w:bookmarkStart w:id="3" w:name="_Toc73011694"/>
       <w:r>
         <w:rPr>
           <w:rStyle w:val="Heading1Char"/>
@@ -2912,7 +2980,7 @@
           <w:lang w:val="en-US"/>
         </w:rPr>
       </w:pPr>
-      <w:bookmarkStart w:id="4" w:name="_Toc73006466"/>
+      <w:bookmarkStart w:id="4" w:name="_Toc73011695"/>
       <w:r>
         <w:rPr>
           <w:rStyle w:val="Heading1Char"/>
@@ -3520,7 +3588,7 @@
           <w:lang w:val="en-US"/>
         </w:rPr>
       </w:pPr>
-      <w:bookmarkStart w:id="5" w:name="_Toc73006467"/>
+      <w:bookmarkStart w:id="5" w:name="_Toc73011696"/>
       <w:r>
         <w:rPr>
           <w:rStyle w:val="Heading1Char"/>
@@ -4136,7 +4204,7 @@
           <w:lang w:val="en-US"/>
         </w:rPr>
       </w:pPr>
-      <w:bookmarkStart w:id="6" w:name="_Toc73006468"/>
+      <w:bookmarkStart w:id="6" w:name="_Toc73011697"/>
       <w:r>
         <w:rPr>
           <w:rStyle w:val="Heading1Char"/>
@@ -4364,7 +4432,7 @@
           <w:lang w:val="en-US"/>
         </w:rPr>
       </w:pPr>
-      <w:bookmarkStart w:id="7" w:name="_Toc73006469"/>
+      <w:bookmarkStart w:id="7" w:name="_Toc73011698"/>
       <w:r>
         <w:rPr>
           <w:rStyle w:val="Heading1Char"/>
@@ -5001,10 +5069,364 @@
     </w:p>
     <w:p>
       <w:pPr>
-        <w:rPr>
-          <w:lang w:val="en-US"/>
-        </w:rPr>
-      </w:pPr>
+        <w:pStyle w:val="Heading2"/>
+        <w:spacing w:after="240"/>
+        <w:rPr>
+          <w:b w:val="0"/>
+          <w:bCs w:val="0"/>
+          <w:color w:val="365F91" w:themeColor="accent1" w:themeShade="BF"/>
+          <w:sz w:val="28"/>
+          <w:szCs w:val="28"/>
+          <w:lang w:val="en-US"/>
+        </w:rPr>
+      </w:pPr>
+      <w:bookmarkStart w:id="8" w:name="_Toc73011699"/>
+      <w:r>
+        <w:rPr>
+          <w:rStyle w:val="Heading1Char"/>
+          <w:lang w:val="en-US"/>
+        </w:rPr>
+        <w:t>Lesson</w:t>
+      </w:r>
+      <w:r>
+        <w:rPr>
+          <w:rStyle w:val="Heading1Char"/>
+          <w:lang w:val="en-US"/>
+        </w:rPr>
+        <w:t>8</w:t>
+      </w:r>
+      <w:r>
+        <w:rPr>
+          <w:rStyle w:val="Heading1Char"/>
+          <w:lang w:val="en-US"/>
+        </w:rPr>
+        <w:t xml:space="preserve">. Data JPA starter: </w:t>
+      </w:r>
+      <w:r>
+        <w:rPr>
+          <w:rStyle w:val="Heading1Char"/>
+          <w:lang w:val="en-US"/>
+        </w:rPr>
+        <w:t xml:space="preserve">custom </w:t>
+      </w:r>
+      <w:proofErr w:type="spellStart"/>
+      <w:r>
+        <w:rPr>
+          <w:rStyle w:val="Heading1Char"/>
+          <w:lang w:val="en-US"/>
+        </w:rPr>
+        <w:t>querries</w:t>
+      </w:r>
+      <w:bookmarkEnd w:id="8"/>
+      <w:proofErr w:type="spellEnd"/>
+    </w:p>
+    <w:p>
+      <w:pPr>
+        <w:ind w:firstLine="708"/>
+        <w:rPr>
+          <w:lang w:val="en-US"/>
+        </w:rPr>
+      </w:pPr>
+      <w:r>
+        <w:rPr>
+          <w:lang w:val="en-US"/>
+        </w:rPr>
+        <w:t xml:space="preserve">At the beginning we create test for </w:t>
+      </w:r>
+      <w:proofErr w:type="spellStart"/>
+      <w:r>
+        <w:rPr>
+          <w:lang w:val="en-US"/>
+        </w:rPr>
+        <w:t>EmployeeRepository</w:t>
+      </w:r>
+      <w:proofErr w:type="spellEnd"/>
+      <w:r>
+        <w:rPr>
+          <w:lang w:val="en-US"/>
+        </w:rPr>
+        <w:t>. And we will have to put on it the same annotations:</w:t>
+      </w:r>
+    </w:p>
+    <w:p>
+      <w:pPr>
+        <w:jc w:val="center"/>
+        <w:rPr>
+          <w:lang w:val="en-US"/>
+        </w:rPr>
+      </w:pPr>
+      <w:r>
+        <w:rPr>
+          <w:noProof/>
+          <w:lang w:eastAsia="ru-RU"/>
+        </w:rPr>
+        <w:drawing>
+          <wp:inline distT="0" distB="0" distL="0" distR="0" wp14:anchorId="13F8DE88" wp14:editId="6F3D1651">
+            <wp:extent cx="2505075" cy="628650"/>
+            <wp:effectExtent l="0" t="0" r="9525" b="0"/>
+            <wp:docPr id="47" name="Picture 47"/>
+            <wp:cNvGraphicFramePr>
+              <a:graphicFrameLocks xmlns:a="http://schemas.openxmlformats.org/drawingml/2006/main" noChangeAspect="1"/>
+            </wp:cNvGraphicFramePr>
+            <a:graphic xmlns:a="http://schemas.openxmlformats.org/drawingml/2006/main">
+              <a:graphicData uri="http://schemas.openxmlformats.org/drawingml/2006/picture">
+                <pic:pic xmlns:pic="http://schemas.openxmlformats.org/drawingml/2006/picture">
+                  <pic:nvPicPr>
+                    <pic:cNvPr id="0" name=""/>
+                    <pic:cNvPicPr/>
+                  </pic:nvPicPr>
+                  <pic:blipFill>
+                    <a:blip r:embed="rId54"/>
+                    <a:stretch>
+                      <a:fillRect/>
+                    </a:stretch>
+                  </pic:blipFill>
+                  <pic:spPr>
+                    <a:xfrm>
+                      <a:off x="0" y="0"/>
+                      <a:ext cx="2505075" cy="628650"/>
+                    </a:xfrm>
+                    <a:prstGeom prst="rect">
+                      <a:avLst/>
+                    </a:prstGeom>
+                  </pic:spPr>
+                </pic:pic>
+              </a:graphicData>
+            </a:graphic>
+          </wp:inline>
+        </w:drawing>
+      </w:r>
+    </w:p>
+    <w:p>
+      <w:pPr>
+        <w:ind w:firstLine="708"/>
+        <w:rPr>
+          <w:lang w:val="en-US"/>
+        </w:rPr>
+      </w:pPr>
+      <w:r>
+        <w:rPr>
+          <w:lang w:val="en-US"/>
+        </w:rPr>
+        <w:t xml:space="preserve">To avoid doing this each </w:t>
+      </w:r>
+      <w:proofErr w:type="gramStart"/>
+      <w:r>
+        <w:rPr>
+          <w:lang w:val="en-US"/>
+        </w:rPr>
+        <w:t>time,</w:t>
+      </w:r>
+      <w:proofErr w:type="gramEnd"/>
+      <w:r>
+        <w:rPr>
+          <w:lang w:val="en-US"/>
+        </w:rPr>
+        <w:t xml:space="preserve"> and to make our tests more easy to read we put them on base abstract test class and </w:t>
+      </w:r>
+      <w:r>
+        <w:rPr>
+          <w:lang w:val="en-US"/>
+        </w:rPr>
+        <w:t>will extend the class each time:</w:t>
+      </w:r>
+    </w:p>
+    <w:p>
+      <w:pPr>
+        <w:ind w:firstLine="708"/>
+        <w:jc w:val="center"/>
+        <w:rPr>
+          <w:lang w:val="en-US"/>
+        </w:rPr>
+      </w:pPr>
+      <w:r>
+        <w:rPr>
+          <w:noProof/>
+          <w:lang w:eastAsia="ru-RU"/>
+        </w:rPr>
+        <w:drawing>
+          <wp:inline distT="0" distB="0" distL="0" distR="0" wp14:anchorId="7C25382A" wp14:editId="0B71A4FF">
+            <wp:extent cx="4105275" cy="1133475"/>
+            <wp:effectExtent l="0" t="0" r="9525" b="9525"/>
+            <wp:docPr id="48" name="Picture 48"/>
+            <wp:cNvGraphicFramePr>
+              <a:graphicFrameLocks xmlns:a="http://schemas.openxmlformats.org/drawingml/2006/main" noChangeAspect="1"/>
+            </wp:cNvGraphicFramePr>
+            <a:graphic xmlns:a="http://schemas.openxmlformats.org/drawingml/2006/main">
+              <a:graphicData uri="http://schemas.openxmlformats.org/drawingml/2006/picture">
+                <pic:pic xmlns:pic="http://schemas.openxmlformats.org/drawingml/2006/picture">
+                  <pic:nvPicPr>
+                    <pic:cNvPr id="0" name=""/>
+                    <pic:cNvPicPr/>
+                  </pic:nvPicPr>
+                  <pic:blipFill>
+                    <a:blip r:embed="rId55"/>
+                    <a:stretch>
+                      <a:fillRect/>
+                    </a:stretch>
+                  </pic:blipFill>
+                  <pic:spPr>
+                    <a:xfrm>
+                      <a:off x="0" y="0"/>
+                      <a:ext cx="4105275" cy="1133475"/>
+                    </a:xfrm>
+                    <a:prstGeom prst="rect">
+                      <a:avLst/>
+                    </a:prstGeom>
+                  </pic:spPr>
+                </pic:pic>
+              </a:graphicData>
+            </a:graphic>
+          </wp:inline>
+        </w:drawing>
+      </w:r>
+    </w:p>
+    <w:p>
+      <w:pPr>
+        <w:rPr>
+          <w:lang w:val="en-US"/>
+        </w:rPr>
+      </w:pPr>
+      <w:r>
+        <w:rPr>
+          <w:lang w:val="en-US"/>
+        </w:rPr>
+        <w:lastRenderedPageBreak/>
+        <w:t>About custom queries with data JPA:</w:t>
+      </w:r>
+    </w:p>
+    <w:p>
+      <w:pPr>
+        <w:rPr>
+          <w:lang w:val="en-US"/>
+        </w:rPr>
+      </w:pPr>
+      <w:hyperlink r:id="rId56" w:history="1">
+        <w:r>
+          <w:rPr>
+            <w:rStyle w:val="Hyperlink"/>
+            <w:lang w:val="en-US"/>
+          </w:rPr>
+          <w:t>https://docs.spring.io/spring-data/jpa/docs/current/reference/html/#jpa.query-methods.query-creation</w:t>
+        </w:r>
+      </w:hyperlink>
+    </w:p>
+    <w:p>
+      <w:pPr>
+        <w:rPr>
+          <w:lang w:val="en-US"/>
+        </w:rPr>
+      </w:pPr>
+      <w:r>
+        <w:rPr>
+          <w:lang w:val="en-US"/>
+        </w:rPr>
+        <w:t>@</w:t>
+      </w:r>
+      <w:proofErr w:type="spellStart"/>
+      <w:r>
+        <w:rPr>
+          <w:lang w:val="en-US"/>
+        </w:rPr>
+        <w:t>Querry</w:t>
+      </w:r>
+      <w:proofErr w:type="spellEnd"/>
+      <w:r>
+        <w:rPr>
+          <w:lang w:val="en-US"/>
+        </w:rPr>
+        <w:t xml:space="preserve"> allows </w:t>
+      </w:r>
+      <w:proofErr w:type="gramStart"/>
+      <w:r>
+        <w:rPr>
+          <w:lang w:val="en-US"/>
+        </w:rPr>
+        <w:t>to override</w:t>
+      </w:r>
+      <w:proofErr w:type="gramEnd"/>
+      <w:r>
+        <w:rPr>
+          <w:lang w:val="en-US"/>
+        </w:rPr>
+        <w:t xml:space="preserve"> </w:t>
+      </w:r>
+      <w:proofErr w:type="spellStart"/>
+      <w:r>
+        <w:rPr>
+          <w:lang w:val="en-US"/>
+        </w:rPr>
+        <w:t>querry</w:t>
+      </w:r>
+      <w:proofErr w:type="spellEnd"/>
+      <w:r>
+        <w:rPr>
+          <w:lang w:val="en-US"/>
+        </w:rPr>
+        <w:t xml:space="preserve"> created by method name by JPQL or native </w:t>
+      </w:r>
+      <w:proofErr w:type="spellStart"/>
+      <w:r>
+        <w:rPr>
+          <w:lang w:val="en-US"/>
+        </w:rPr>
+        <w:t>querry</w:t>
+      </w:r>
+      <w:proofErr w:type="spellEnd"/>
+      <w:r>
+        <w:rPr>
+          <w:lang w:val="en-US"/>
+        </w:rPr>
+        <w:t>:</w:t>
+      </w:r>
+    </w:p>
+    <w:p>
+      <w:pPr>
+        <w:rPr>
+          <w:lang w:val="en-US"/>
+        </w:rPr>
+      </w:pPr>
+      <w:r>
+        <w:rPr>
+          <w:noProof/>
+          <w:lang w:eastAsia="ru-RU"/>
+        </w:rPr>
+        <w:drawing>
+          <wp:inline distT="0" distB="0" distL="0" distR="0" wp14:anchorId="57B5D135" wp14:editId="54CD1322">
+            <wp:extent cx="6152515" cy="811530"/>
+            <wp:effectExtent l="0" t="0" r="635" b="7620"/>
+            <wp:docPr id="49" name="Picture 49"/>
+            <wp:cNvGraphicFramePr>
+              <a:graphicFrameLocks xmlns:a="http://schemas.openxmlformats.org/drawingml/2006/main" noChangeAspect="1"/>
+            </wp:cNvGraphicFramePr>
+            <a:graphic xmlns:a="http://schemas.openxmlformats.org/drawingml/2006/main">
+              <a:graphicData uri="http://schemas.openxmlformats.org/drawingml/2006/picture">
+                <pic:pic xmlns:pic="http://schemas.openxmlformats.org/drawingml/2006/picture">
+                  <pic:nvPicPr>
+                    <pic:cNvPr id="0" name=""/>
+                    <pic:cNvPicPr/>
+                  </pic:nvPicPr>
+                  <pic:blipFill>
+                    <a:blip r:embed="rId57"/>
+                    <a:stretch>
+                      <a:fillRect/>
+                    </a:stretch>
+                  </pic:blipFill>
+                  <pic:spPr>
+                    <a:xfrm>
+                      <a:off x="0" y="0"/>
+                      <a:ext cx="6152515" cy="811530"/>
+                    </a:xfrm>
+                    <a:prstGeom prst="rect">
+                      <a:avLst/>
+                    </a:prstGeom>
+                  </pic:spPr>
+                </pic:pic>
+              </a:graphicData>
+            </a:graphic>
+          </wp:inline>
+        </w:drawing>
+      </w:r>
     </w:p>
     <w:sectPr>
       <w:pgSz w:w="11906" w:h="16838" w:code="9"/>
@@ -6587,7 +7009,7 @@
 </file>
 
 <file path=customXml/itemProps1.xml><?xml version="1.0" encoding="utf-8"?>
-<ds:datastoreItem xmlns:ds="http://schemas.openxmlformats.org/officeDocument/2006/customXml" ds:itemID="{24498EB6-4167-4521-B724-13E150595B5F}">
+<ds:datastoreItem xmlns:ds="http://schemas.openxmlformats.org/officeDocument/2006/customXml" ds:itemID="{43E58ABE-14EE-42BD-8DAC-C36585E44DD1}">
   <ds:schemaRefs>
     <ds:schemaRef ds:uri="http://schemas.openxmlformats.org/officeDocument/2006/bibliography"/>
   </ds:schemaRefs>
